--- a/FirstRevision/mainPaper/manuscriptRevised_Corrections.docx
+++ b/FirstRevision/mainPaper/manuscriptRevised_Corrections.docx
@@ -34,8 +34,6 @@
           <w:rFonts w:cs="Times New Roman"/>
         </w:rPr>
       </w:pPr>
-      <w:bookmarkStart w:id="0" w:name="_GoBack"/>
-      <w:bookmarkEnd w:id="0"/>
     </w:p>
     <w:p>
       <w:r>
@@ -720,7 +718,7 @@
         </w:rPr>
         <w:t xml:space="preserve"> </w:t>
       </w:r>
-      <w:ins w:id="1" w:author="Benedikt" w:date="2020-09-15T16:25:00Z">
+      <w:ins w:id="0" w:author="Benedikt" w:date="2020-09-15T16:25:00Z">
         <w:r>
           <w:rPr>
             <w:rFonts w:cs="Times New Roman"/>
@@ -728,7 +726,7 @@
           <w:t xml:space="preserve">channel width </w:t>
         </w:r>
       </w:ins>
-      <w:del w:id="2" w:author="Benedikt" w:date="2020-09-15T16:25:00Z">
+      <w:del w:id="1" w:author="Benedikt" w:date="2020-09-15T16:25:00Z">
         <w:r>
           <w:rPr>
             <w:rFonts w:cs="Times New Roman"/>
@@ -778,6 +776,1498 @@
     <w:p>
       <w:pPr>
         <w:rPr>
+          <w:b/>
+        </w:rPr>
+      </w:pPr>
+      <w:r>
+        <w:rPr>
+          <w:b/>
+        </w:rPr>
+        <w:lastRenderedPageBreak/>
+        <w:t xml:space="preserve">1. </w:t>
+      </w:r>
+      <w:r>
+        <w:rPr>
+          <w:b/>
+        </w:rPr>
+        <w:t>Introduction</w:t>
+      </w:r>
+    </w:p>
+    <w:p>
+      <w:pPr>
+        <w:rPr>
+          <w:rFonts w:cs="Times New Roman"/>
+        </w:rPr>
+      </w:pPr>
+      <w:r>
+        <w:rPr>
+          <w:rFonts w:cs="Times New Roman"/>
+        </w:rPr>
+        <w:t>AF4 (</w:t>
+      </w:r>
+      <w:r>
+        <w:rPr>
+          <w:rFonts w:cs="Times New Roman"/>
+        </w:rPr>
+        <w:t>a</w:t>
+      </w:r>
+      <w:r>
+        <w:rPr>
+          <w:rFonts w:cs="Times New Roman"/>
+        </w:rPr>
+        <w:t>symmetrical flow field-flow fractionation</w:t>
+      </w:r>
+      <w:r>
+        <w:rPr>
+          <w:rFonts w:cs="Times New Roman"/>
+        </w:rPr>
+        <w:t xml:space="preserve">) is a chromatographic technique that can be used to separate samples due </w:t>
+      </w:r>
+      <w:r>
+        <w:rPr>
+          <w:rFonts w:cs="Times New Roman"/>
+        </w:rPr>
+        <w:t>to their diffusion coefficient[1]</w:t>
+      </w:r>
+      <w:r>
+        <w:rPr>
+          <w:rFonts w:cs="Times New Roman"/>
+        </w:rPr>
+        <w:t>.</w:t>
+      </w:r>
+      <w:r>
+        <w:rPr>
+          <w:rFonts w:cs="Times New Roman"/>
+        </w:rPr>
+        <w:t xml:space="preserve"> It is a member of the</w:t>
+      </w:r>
+      <w:r>
+        <w:rPr>
+          <w:rFonts w:cs="Times New Roman"/>
+        </w:rPr>
+        <w:t xml:space="preserve"> FFF</w:t>
+      </w:r>
+      <w:r>
+        <w:rPr>
+          <w:rFonts w:cs="Times New Roman"/>
+        </w:rPr>
+        <w:t xml:space="preserve"> </w:t>
+      </w:r>
+      <w:r>
+        <w:rPr>
+          <w:rFonts w:cs="Times New Roman"/>
+        </w:rPr>
+        <w:t>(</w:t>
+      </w:r>
+      <w:r>
+        <w:rPr>
+          <w:rFonts w:cs="Times New Roman"/>
+        </w:rPr>
+        <w:t>field-flow fractionation</w:t>
+      </w:r>
+      <w:r>
+        <w:rPr>
+          <w:rFonts w:cs="Times New Roman"/>
+        </w:rPr>
+        <w:t>)</w:t>
+      </w:r>
+      <w:r>
+        <w:rPr>
+          <w:rFonts w:cs="Times New Roman"/>
+        </w:rPr>
+        <w:t xml:space="preserve"> </w:t>
+      </w:r>
+      <w:r>
+        <w:rPr>
+          <w:rFonts w:cs="Times New Roman"/>
+        </w:rPr>
+        <w:t>family</w:t>
+      </w:r>
+      <w:r>
+        <w:rPr>
+          <w:rFonts w:cs="Times New Roman"/>
+        </w:rPr>
+        <w:t xml:space="preserve"> invented by J. Calvin Giddings </w:t>
+      </w:r>
+      <w:r>
+        <w:rPr>
+          <w:rFonts w:cs="Times New Roman"/>
+        </w:rPr>
+        <w:t>[2]</w:t>
+      </w:r>
+      <w:r>
+        <w:rPr>
+          <w:rFonts w:cs="Times New Roman"/>
+        </w:rPr>
+        <w:t>.</w:t>
+      </w:r>
+      <w:r>
+        <w:rPr>
+          <w:rFonts w:cs="Times New Roman"/>
+        </w:rPr>
+        <w:t xml:space="preserve"> </w:t>
+      </w:r>
+      <w:r>
+        <w:rPr>
+          <w:rFonts w:cs="Times New Roman"/>
+        </w:rPr>
+        <w:t>Compared to more commonly applied separation methods like SEC and HPLC</w:t>
+      </w:r>
+      <w:r>
+        <w:rPr>
+          <w:rFonts w:cs="Times New Roman"/>
+        </w:rPr>
+        <w:t>[3],</w:t>
+      </w:r>
+      <w:r>
+        <w:rPr>
+          <w:rFonts w:cs="Times New Roman"/>
+        </w:rPr>
+        <w:t xml:space="preserve"> FFF techniques are based on the interaction of the analyte with a physical field which separates the sample to a corresponding physical size</w:t>
+      </w:r>
+      <w:r>
+        <w:rPr>
+          <w:rFonts w:cs="Times New Roman"/>
+        </w:rPr>
+        <w:t>[4]</w:t>
+      </w:r>
+      <w:r>
+        <w:rPr>
+          <w:rFonts w:cs="Times New Roman"/>
+        </w:rPr>
+        <w:t xml:space="preserve">. </w:t>
+      </w:r>
+      <w:r>
+        <w:rPr>
+          <w:rFonts w:cs="Times New Roman"/>
+        </w:rPr>
+        <w:t xml:space="preserve">In principle, the method is applicable to a huge variety of samples, </w:t>
+      </w:r>
+      <w:r>
+        <w:rPr>
+          <w:rFonts w:cs="Times New Roman"/>
+        </w:rPr>
+        <w:t>including small biomolecules</w:t>
+      </w:r>
+      <w:r>
+        <w:rPr>
+          <w:rFonts w:cs="Times New Roman"/>
+        </w:rPr>
+        <w:t>[</w:t>
+      </w:r>
+      <w:r>
+        <w:rPr>
+          <w:rFonts w:cs="Times New Roman"/>
+        </w:rPr>
+        <w:t>5</w:t>
+      </w:r>
+      <w:r>
+        <w:rPr>
+          <w:rFonts w:cs="Times New Roman"/>
+        </w:rPr>
+        <w:t>,</w:t>
+      </w:r>
+      <w:r>
+        <w:rPr>
+          <w:rFonts w:cs="Times New Roman"/>
+        </w:rPr>
+        <w:t>6</w:t>
+      </w:r>
+      <w:r>
+        <w:rPr>
+          <w:rFonts w:cs="Times New Roman"/>
+        </w:rPr>
+        <w:t>]</w:t>
+      </w:r>
+      <w:r>
+        <w:rPr>
+          <w:rFonts w:cs="Times New Roman"/>
+        </w:rPr>
+        <w:t xml:space="preserve">, </w:t>
+      </w:r>
+      <w:r>
+        <w:rPr>
+          <w:rFonts w:cs="Times New Roman"/>
+        </w:rPr>
+        <w:t>nanoparticles</w:t>
+      </w:r>
+      <w:r>
+        <w:rPr>
+          <w:rFonts w:cs="Times New Roman"/>
+        </w:rPr>
+        <w:t xml:space="preserve"> and</w:t>
+      </w:r>
+      <w:r>
+        <w:rPr>
+          <w:rFonts w:cs="Times New Roman"/>
+        </w:rPr>
+        <w:t xml:space="preserve"> polymers [3,4]</w:t>
+      </w:r>
+      <w:r>
+        <w:rPr>
+          <w:rFonts w:cs="Times New Roman"/>
+        </w:rPr>
+        <w:t xml:space="preserve"> up to big agglomerates like </w:t>
+      </w:r>
+      <w:r>
+        <w:rPr>
+          <w:rFonts w:cs="Times New Roman"/>
+        </w:rPr>
+        <w:t>protein aggregates[7]</w:t>
+      </w:r>
+      <w:r>
+        <w:rPr>
+          <w:rFonts w:cs="Times New Roman"/>
+        </w:rPr>
+        <w:t xml:space="preserve">, </w:t>
+      </w:r>
+      <w:r>
+        <w:rPr>
+          <w:rFonts w:cs="Times New Roman"/>
+        </w:rPr>
+        <w:t>virus-like</w:t>
+      </w:r>
+      <w:r>
+        <w:rPr>
+          <w:rFonts w:cs="Times New Roman"/>
+        </w:rPr>
+        <w:t xml:space="preserve"> particles </w:t>
+      </w:r>
+      <w:r>
+        <w:rPr>
+          <w:rFonts w:cs="Times New Roman"/>
+        </w:rPr>
+        <w:t>[8] and</w:t>
+      </w:r>
+      <w:r>
+        <w:rPr>
+          <w:rFonts w:cs="Times New Roman"/>
+        </w:rPr>
+        <w:t xml:space="preserve"> drug carrier systems </w:t>
+      </w:r>
+      <w:r>
+        <w:rPr>
+          <w:rFonts w:cs="Times New Roman"/>
+        </w:rPr>
+        <w:t>[9]</w:t>
+      </w:r>
+      <w:r>
+        <w:rPr>
+          <w:rFonts w:cs="Times New Roman"/>
+        </w:rPr>
+        <w:t xml:space="preserve">. </w:t>
+      </w:r>
+      <w:r>
+        <w:rPr>
+          <w:rFonts w:cs="Times New Roman"/>
+        </w:rPr>
+        <w:t>Nowadays, AF4 is the mo</w:t>
+      </w:r>
+      <w:r>
+        <w:rPr>
+          <w:rFonts w:cs="Times New Roman"/>
+        </w:rPr>
+        <w:t>st commonly used flow FFF method</w:t>
+      </w:r>
+      <w:r>
+        <w:rPr>
+          <w:rFonts w:cs="Times New Roman"/>
+        </w:rPr>
+        <w:t xml:space="preserve">, </w:t>
+      </w:r>
+      <w:r>
+        <w:rPr>
+          <w:rFonts w:cs="Times New Roman"/>
+        </w:rPr>
+        <w:t xml:space="preserve">where the separation channel is formed of </w:t>
+      </w:r>
+      <w:r>
+        <w:rPr>
+          <w:rFonts w:cs="Times New Roman"/>
+        </w:rPr>
+        <w:t>a</w:t>
+      </w:r>
+      <w:r>
+        <w:rPr>
+          <w:rFonts w:cs="Times New Roman"/>
+        </w:rPr>
+        <w:t xml:space="preserve"> solid wall and a frit covered by a membrane.</w:t>
+      </w:r>
+    </w:p>
+    <w:p>
+      <w:pPr>
+        <w:rPr>
+          <w:rFonts w:cs="Times New Roman"/>
+        </w:rPr>
+      </w:pPr>
+      <w:r>
+        <w:rPr>
+          <w:rFonts w:cs="Times New Roman"/>
+        </w:rPr>
+        <w:t>T</w:t>
+      </w:r>
+      <w:r>
+        <w:rPr>
+          <w:rFonts w:cs="Times New Roman"/>
+        </w:rPr>
+        <w:t>he development of dedicated measurement protocols can be</w:t>
+      </w:r>
+      <w:r>
+        <w:rPr>
+          <w:rFonts w:cs="Times New Roman"/>
+        </w:rPr>
+        <w:t xml:space="preserve"> complicated </w:t>
+      </w:r>
+      <w:r>
+        <w:rPr>
+          <w:rFonts w:cs="Times New Roman"/>
+        </w:rPr>
+        <w:t>due to</w:t>
+      </w:r>
+      <w:r>
+        <w:rPr>
+          <w:rFonts w:cs="Times New Roman"/>
+        </w:rPr>
+        <w:t xml:space="preserve"> the high</w:t>
+      </w:r>
+      <w:r>
+        <w:rPr>
+          <w:rFonts w:cs="Times New Roman"/>
+        </w:rPr>
+        <w:t xml:space="preserve"> number of adjustable parameter</w:t>
+      </w:r>
+      <w:r>
+        <w:rPr>
+          <w:rFonts w:cs="Times New Roman"/>
+        </w:rPr>
+        <w:t>s</w:t>
+      </w:r>
+      <w:r>
+        <w:rPr>
+          <w:rFonts w:cs="Times New Roman"/>
+        </w:rPr>
+        <w:t>[</w:t>
+      </w:r>
+      <w:r>
+        <w:rPr>
+          <w:rFonts w:cs="Times New Roman"/>
+        </w:rPr>
+        <w:t>10]</w:t>
+      </w:r>
+      <w:r>
+        <w:rPr>
+          <w:rFonts w:cs="Times New Roman"/>
+        </w:rPr>
+        <w:t>.</w:t>
+      </w:r>
+      <w:r>
+        <w:rPr>
+          <w:rFonts w:cs="Times New Roman"/>
+        </w:rPr>
+        <w:t xml:space="preserve"> This includes instrumental specifications like the channel</w:t>
+      </w:r>
+      <w:r>
+        <w:rPr>
+          <w:rFonts w:cs="Times New Roman"/>
+        </w:rPr>
+        <w:t xml:space="preserve"> shape, its related parameters</w:t>
+      </w:r>
+      <w:r>
+        <w:rPr>
+          <w:rFonts w:cs="Times New Roman"/>
+        </w:rPr>
+        <w:t xml:space="preserve"> length </w:t>
+      </w:r>
+      <w:r>
+        <w:rPr>
+          <w:rFonts w:cs="Times New Roman"/>
+          <w:i/>
+        </w:rPr>
+        <w:t>L</w:t>
+      </w:r>
+      <w:r>
+        <w:rPr>
+          <w:rFonts w:cs="Times New Roman"/>
+        </w:rPr>
+        <w:t xml:space="preserve">, </w:t>
+      </w:r>
+      <w:r>
+        <w:rPr>
+          <w:rFonts w:cs="Times New Roman"/>
+        </w:rPr>
+        <w:t xml:space="preserve">the </w:t>
+      </w:r>
+      <w:r>
+        <w:rPr>
+          <w:rFonts w:cs="Times New Roman"/>
+        </w:rPr>
+        <w:t>channel width</w:t>
+      </w:r>
+      <w:r>
+        <w:rPr>
+          <w:rFonts w:cs="Times New Roman"/>
+        </w:rPr>
+        <w:t xml:space="preserve"> </w:t>
+      </w:r>
+      <w:r>
+        <w:rPr>
+          <w:rFonts w:cs="Times New Roman"/>
+          <w:i/>
+        </w:rPr>
+        <w:t>b</w:t>
+      </w:r>
+      <w:r>
+        <w:rPr>
+          <w:rFonts w:cs="Times New Roman"/>
+          <w:vertAlign w:val="subscript"/>
+        </w:rPr>
+        <w:t>0</w:t>
+      </w:r>
+      <w:r>
+        <w:rPr>
+          <w:rFonts w:cs="Times New Roman"/>
+        </w:rPr>
+        <w:t xml:space="preserve"> </w:t>
+      </w:r>
+      <w:r>
+        <w:rPr>
+          <w:rFonts w:cs="Times New Roman"/>
+        </w:rPr>
+        <w:t xml:space="preserve">and </w:t>
+      </w:r>
+      <w:r>
+        <w:rPr>
+          <w:rFonts w:cs="Times New Roman"/>
+          <w:i/>
+        </w:rPr>
+        <w:t>b</w:t>
+      </w:r>
+      <w:r>
+        <w:rPr>
+          <w:rFonts w:cs="Times New Roman"/>
+          <w:vertAlign w:val="subscript"/>
+        </w:rPr>
+        <w:t>L</w:t>
+      </w:r>
+      <w:r>
+        <w:rPr>
+          <w:rFonts w:cs="Times New Roman"/>
+        </w:rPr>
+        <w:t xml:space="preserve"> and</w:t>
+      </w:r>
+      <w:r>
+        <w:rPr>
+          <w:rFonts w:cs="Times New Roman"/>
+        </w:rPr>
+        <w:t xml:space="preserve"> </w:t>
+      </w:r>
+      <w:r>
+        <w:rPr>
+          <w:rFonts w:cs="Times New Roman"/>
+        </w:rPr>
+        <w:t>the cho</w:t>
+      </w:r>
+      <w:r>
+        <w:rPr>
+          <w:rFonts w:cs="Times New Roman"/>
+        </w:rPr>
+        <w:t xml:space="preserve">ice of </w:t>
+      </w:r>
+      <w:r>
+        <w:rPr>
+          <w:rFonts w:cs="Times New Roman"/>
+        </w:rPr>
+        <w:t xml:space="preserve">the </w:t>
+      </w:r>
+      <w:r>
+        <w:rPr>
+          <w:rFonts w:cs="Times New Roman"/>
+        </w:rPr>
+        <w:t>membrane material.</w:t>
+      </w:r>
+      <w:r>
+        <w:rPr>
+          <w:rFonts w:cs="Times New Roman"/>
+        </w:rPr>
+        <w:t xml:space="preserve"> </w:t>
+      </w:r>
+      <w:r>
+        <w:rPr>
+          <w:rFonts w:cs="Times New Roman"/>
+        </w:rPr>
+        <w:t>The t</w:t>
+      </w:r>
+      <w:r>
+        <w:rPr>
+          <w:rFonts w:cs="Times New Roman"/>
+        </w:rPr>
+        <w:t xml:space="preserve">hree typical variable </w:t>
+      </w:r>
+      <w:r>
+        <w:rPr>
+          <w:rFonts w:cs="Times New Roman"/>
+        </w:rPr>
+        <w:t xml:space="preserve">experimental conditions are elution flow </w:t>
+      </w:r>
+      <w:r>
+        <w:rPr>
+          <w:rFonts w:cs="Times New Roman"/>
+          <w:i/>
+        </w:rPr>
+        <w:t>V</w:t>
+      </w:r>
+      <w:r>
+        <w:rPr>
+          <w:rFonts w:cs="Times New Roman"/>
+          <w:i/>
+          <w:vertAlign w:val="subscript"/>
+        </w:rPr>
+        <w:t>e</w:t>
+      </w:r>
+      <w:r>
+        <w:rPr>
+          <w:rFonts w:cs="Times New Roman"/>
+        </w:rPr>
+        <w:t>, applied cross</w:t>
+      </w:r>
+      <w:del w:id="2" w:author="Benedikt" w:date="2020-09-25T13:29:00Z">
+        <w:r>
+          <w:rPr>
+            <w:rFonts w:cs="Times New Roman"/>
+          </w:rPr>
+          <w:delText xml:space="preserve"> </w:delText>
+        </w:r>
+      </w:del>
+      <w:r>
+        <w:rPr>
+          <w:rFonts w:cs="Times New Roman"/>
+        </w:rPr>
+        <w:t xml:space="preserve">flow </w:t>
+      </w:r>
+      <w:r>
+        <w:rPr>
+          <w:rFonts w:cs="Times New Roman"/>
+          <w:i/>
+        </w:rPr>
+        <w:t>V</w:t>
+      </w:r>
+      <w:r>
+        <w:rPr>
+          <w:rFonts w:cs="Times New Roman"/>
+          <w:i/>
+          <w:vertAlign w:val="subscript"/>
+        </w:rPr>
+        <w:t>c</w:t>
+      </w:r>
+      <w:r>
+        <w:rPr>
+          <w:rFonts w:cs="Times New Roman"/>
+        </w:rPr>
+        <w:t xml:space="preserve"> and the</w:t>
+      </w:r>
+      <w:r>
+        <w:rPr>
+          <w:rFonts w:cs="Times New Roman"/>
+        </w:rPr>
+        <w:t xml:space="preserve"> </w:t>
+      </w:r>
+      <w:r>
+        <w:rPr>
+          <w:rFonts w:cs="Times New Roman"/>
+        </w:rPr>
+        <w:t>focusing flow and</w:t>
+      </w:r>
+      <w:r>
+        <w:rPr>
+          <w:rFonts w:cs="Times New Roman"/>
+        </w:rPr>
+        <w:t xml:space="preserve"> </w:t>
+      </w:r>
+      <w:r>
+        <w:rPr>
+          <w:rFonts w:cs="Times New Roman"/>
+        </w:rPr>
+        <w:t>period</w:t>
+      </w:r>
+      <w:r>
+        <w:rPr>
+          <w:rFonts w:cs="Times New Roman"/>
+        </w:rPr>
+        <w:t>.</w:t>
+      </w:r>
+      <w:r>
+        <w:rPr>
+          <w:rFonts w:cs="Times New Roman"/>
+        </w:rPr>
+        <w:t xml:space="preserve"> </w:t>
+      </w:r>
+      <w:r>
+        <w:rPr>
+          <w:rFonts w:cs="Times New Roman"/>
+        </w:rPr>
+        <w:t>AF4</w:t>
+      </w:r>
+      <w:r>
+        <w:rPr>
+          <w:rFonts w:cs="Times New Roman"/>
+        </w:rPr>
+        <w:t xml:space="preserve"> </w:t>
+      </w:r>
+      <w:r>
+        <w:rPr>
+          <w:rFonts w:cs="Times New Roman"/>
+        </w:rPr>
+        <w:t>has to be</w:t>
+      </w:r>
+      <w:r>
+        <w:rPr>
+          <w:rFonts w:cs="Times New Roman"/>
+        </w:rPr>
+        <w:t xml:space="preserve"> combined with at least one detection technique, typically MALLS</w:t>
+      </w:r>
+      <w:r>
+        <w:rPr>
+          <w:rFonts w:cs="Times New Roman"/>
+        </w:rPr>
+        <w:t xml:space="preserve"> (multi-angle laser light</w:t>
+      </w:r>
+      <w:r>
+        <w:rPr>
+          <w:rFonts w:cs="Times New Roman"/>
+        </w:rPr>
+        <w:t xml:space="preserve"> scattering</w:t>
+      </w:r>
+      <w:r>
+        <w:rPr>
+          <w:rFonts w:cs="Times New Roman"/>
+        </w:rPr>
+        <w:t>)</w:t>
+      </w:r>
+      <w:r>
+        <w:rPr>
+          <w:rFonts w:cs="Times New Roman"/>
+        </w:rPr>
+        <w:t>, UV</w:t>
+      </w:r>
+      <w:r>
+        <w:rPr>
+          <w:rFonts w:cs="Times New Roman"/>
+        </w:rPr>
+        <w:t>/Vis and/</w:t>
+      </w:r>
+      <w:r>
+        <w:rPr>
+          <w:rFonts w:cs="Times New Roman"/>
+        </w:rPr>
+        <w:t>or RI</w:t>
+      </w:r>
+      <w:r>
+        <w:rPr>
+          <w:rFonts w:cs="Times New Roman"/>
+        </w:rPr>
+        <w:t xml:space="preserve"> (refractive index) detection</w:t>
+      </w:r>
+      <w:r>
+        <w:rPr>
+          <w:rFonts w:cs="Times New Roman"/>
+        </w:rPr>
+        <w:t>.</w:t>
+      </w:r>
+      <w:r>
+        <w:rPr>
+          <w:rFonts w:cs="Times New Roman"/>
+        </w:rPr>
+        <w:t xml:space="preserve"> </w:t>
+      </w:r>
+      <w:r>
+        <w:rPr>
+          <w:rFonts w:cs="Times New Roman"/>
+        </w:rPr>
+        <w:t>A</w:t>
+      </w:r>
+      <w:r>
+        <w:rPr>
+          <w:rFonts w:cs="Times New Roman"/>
+        </w:rPr>
+        <w:t>lso</w:t>
+      </w:r>
+      <w:r>
+        <w:rPr>
+          <w:rFonts w:cs="Times New Roman"/>
+        </w:rPr>
+        <w:t>,</w:t>
+      </w:r>
+      <w:r>
+        <w:rPr>
+          <w:rFonts w:cs="Times New Roman"/>
+        </w:rPr>
+        <w:t xml:space="preserve"> on-line NMR</w:t>
+      </w:r>
+      <w:r>
+        <w:rPr>
+          <w:rFonts w:cs="Times New Roman"/>
+        </w:rPr>
+        <w:t xml:space="preserve"> </w:t>
+      </w:r>
+      <w:r>
+        <w:rPr>
+          <w:rFonts w:cs="Times New Roman"/>
+        </w:rPr>
+        <w:t>[11]</w:t>
+      </w:r>
+      <w:r>
+        <w:rPr>
+          <w:rFonts w:cs="Times New Roman"/>
+        </w:rPr>
+        <w:t>, mass spectrometry [12]</w:t>
+      </w:r>
+      <w:r>
+        <w:rPr>
+          <w:rFonts w:cs="Times New Roman"/>
+        </w:rPr>
+        <w:t xml:space="preserve"> </w:t>
+      </w:r>
+      <w:r>
+        <w:rPr>
+          <w:rFonts w:cs="Times New Roman"/>
+        </w:rPr>
+        <w:t>and SA</w:t>
+      </w:r>
+      <w:r>
+        <w:rPr>
+          <w:rFonts w:cs="Times New Roman"/>
+        </w:rPr>
+        <w:t>X</w:t>
+      </w:r>
+      <w:r>
+        <w:rPr>
+          <w:rFonts w:cs="Times New Roman"/>
+        </w:rPr>
+        <w:t>S</w:t>
+      </w:r>
+      <w:r>
+        <w:rPr>
+          <w:rFonts w:cs="Times New Roman"/>
+        </w:rPr>
+        <w:t xml:space="preserve"> (Small-angle X-ray scattering)</w:t>
+      </w:r>
+      <w:r>
+        <w:rPr>
+          <w:rFonts w:cs="Times New Roman"/>
+        </w:rPr>
+        <w:t xml:space="preserve"> </w:t>
+      </w:r>
+      <w:r>
+        <w:rPr>
+          <w:rFonts w:cs="Times New Roman"/>
+        </w:rPr>
+        <w:t>[13]</w:t>
+      </w:r>
+      <w:r>
+        <w:rPr>
+          <w:rFonts w:cs="Times New Roman"/>
+        </w:rPr>
+        <w:t xml:space="preserve"> have</w:t>
+      </w:r>
+      <w:r>
+        <w:rPr>
+          <w:rFonts w:cs="Times New Roman"/>
+        </w:rPr>
+        <w:t xml:space="preserve"> been applied as detection technique</w:t>
+      </w:r>
+      <w:r>
+        <w:rPr>
+          <w:rFonts w:cs="Times New Roman"/>
+        </w:rPr>
+        <w:t>s</w:t>
+      </w:r>
+      <w:r>
+        <w:rPr>
+          <w:rFonts w:cs="Times New Roman"/>
+        </w:rPr>
+        <w:t>.</w:t>
+      </w:r>
+    </w:p>
+    <w:p>
+      <w:pPr>
+        <w:rPr>
+          <w:rFonts w:cs="Times New Roman"/>
+        </w:rPr>
+      </w:pPr>
+      <w:r>
+        <w:rPr>
+          <w:rFonts w:cs="Times New Roman"/>
+        </w:rPr>
+        <w:t xml:space="preserve">In addition to the parameters listed above, the channel thickness </w:t>
+      </w:r>
+      <w:r>
+        <w:rPr>
+          <w:rFonts w:cs="Times New Roman"/>
+          <w:i/>
+        </w:rPr>
+        <w:t>w</w:t>
+      </w:r>
+      <w:r>
+        <w:rPr>
+          <w:rFonts w:cs="Times New Roman"/>
+        </w:rPr>
+        <w:t xml:space="preserve"> and the separation volume</w:t>
+      </w:r>
+      <w:r>
+        <w:rPr>
+          <w:rFonts w:cs="Times New Roman"/>
+        </w:rPr>
+        <w:t xml:space="preserve"> </w:t>
+      </w:r>
+      <w:r>
+        <w:rPr>
+          <w:rFonts w:cs="Times New Roman"/>
+          <w:i/>
+        </w:rPr>
+        <w:t>V</w:t>
+      </w:r>
+      <w:r>
+        <w:rPr>
+          <w:rFonts w:cs="Times New Roman"/>
+        </w:rPr>
+        <w:t xml:space="preserve"> have to be known precisely in order to allow </w:t>
+      </w:r>
+      <w:r>
+        <w:rPr>
+          <w:rFonts w:cs="Times New Roman"/>
+        </w:rPr>
+        <w:t>a correct determination of the diffusion coefficient, and, thereby, the size of a measured sample</w:t>
+      </w:r>
+      <w:r>
+        <w:rPr>
+          <w:rFonts w:cs="Times New Roman"/>
+        </w:rPr>
+        <w:t xml:space="preserve"> </w:t>
+      </w:r>
+      <w:r>
+        <w:rPr>
+          <w:rFonts w:cs="Times New Roman"/>
+        </w:rPr>
+        <w:t>[1,</w:t>
+      </w:r>
+      <w:r>
+        <w:rPr>
+          <w:rFonts w:cs="Times New Roman"/>
+        </w:rPr>
+        <w:t>10</w:t>
+      </w:r>
+      <w:r>
+        <w:rPr>
+          <w:rFonts w:cs="Times New Roman"/>
+        </w:rPr>
+        <w:t>]</w:t>
+      </w:r>
+      <w:r>
+        <w:rPr>
+          <w:rFonts w:cs="Times New Roman"/>
+        </w:rPr>
+        <w:t>.</w:t>
+      </w:r>
+      <w:r>
+        <w:rPr>
+          <w:rFonts w:cs="Times New Roman"/>
+        </w:rPr>
+        <w:t xml:space="preserve"> </w:t>
+      </w:r>
+      <w:r>
+        <w:rPr>
+          <w:rFonts w:cs="Times New Roman"/>
+        </w:rPr>
+        <w:t>However, due to s</w:t>
+      </w:r>
+      <w:r>
+        <w:rPr>
+          <w:rFonts w:cs="Times New Roman"/>
+        </w:rPr>
+        <w:t>welling of the applied membrane in the channel, these magnitudes are not</w:t>
+      </w:r>
+      <w:r>
+        <w:rPr>
+          <w:rFonts w:cs="Times New Roman"/>
+        </w:rPr>
+        <w:t xml:space="preserve"> directly</w:t>
+      </w:r>
+      <w:r>
+        <w:rPr>
+          <w:rFonts w:cs="Times New Roman"/>
+        </w:rPr>
+        <w:t xml:space="preserve"> </w:t>
+      </w:r>
+      <w:r>
+        <w:rPr>
+          <w:rFonts w:cs="Times New Roman"/>
+        </w:rPr>
+        <w:t>accessible with current devices, which reasons the necessity of suitable calibration methods.</w:t>
+      </w:r>
+    </w:p>
+    <w:p>
+      <w:pPr>
+        <w:rPr>
+          <w:rFonts w:cs="Times New Roman"/>
+        </w:rPr>
+      </w:pPr>
+      <w:r>
+        <w:rPr>
+          <w:rFonts w:cs="Times New Roman"/>
+        </w:rPr>
+        <w:t xml:space="preserve">Although AF4 theory has been elaborated and well documented in literature, the </w:t>
+      </w:r>
+      <w:r>
+        <w:rPr>
+          <w:rFonts w:cs="Times New Roman"/>
+        </w:rPr>
+        <w:t>transfer</w:t>
+      </w:r>
+      <w:r>
+        <w:rPr>
+          <w:rFonts w:cs="Times New Roman"/>
+        </w:rPr>
+        <w:t xml:space="preserve"> to </w:t>
+      </w:r>
+      <w:r>
+        <w:rPr>
+          <w:rFonts w:cs="Times New Roman"/>
+        </w:rPr>
+        <w:t xml:space="preserve">its application </w:t>
+      </w:r>
+      <w:r>
+        <w:rPr>
+          <w:rFonts w:cs="Times New Roman"/>
+        </w:rPr>
+        <w:t xml:space="preserve">quantitative evaluation software </w:t>
+      </w:r>
+      <w:del w:id="3" w:author="Benedikt" w:date="2020-09-16T12:14:00Z">
+        <w:r>
+          <w:rPr>
+            <w:rFonts w:cs="Times New Roman"/>
+          </w:rPr>
+          <w:delText>lacks</w:delText>
+        </w:r>
+        <w:r>
+          <w:rPr>
+            <w:rFonts w:cs="Times New Roman"/>
+          </w:rPr>
+          <w:delText xml:space="preserve"> </w:delText>
+        </w:r>
+      </w:del>
+      <w:r>
+        <w:rPr>
+          <w:rFonts w:cs="Times New Roman"/>
+        </w:rPr>
+        <w:t xml:space="preserve">still </w:t>
+      </w:r>
+      <w:ins w:id="4" w:author="Benedikt" w:date="2020-09-16T12:14:00Z">
+        <w:r>
+          <w:rPr>
+            <w:rFonts w:cs="Times New Roman"/>
+          </w:rPr>
+          <w:t xml:space="preserve">lags </w:t>
+        </w:r>
+      </w:ins>
+      <w:r>
+        <w:rPr>
+          <w:rFonts w:cs="Times New Roman"/>
+        </w:rPr>
+        <w:t>behind compared to</w:t>
+      </w:r>
+      <w:r>
+        <w:rPr>
+          <w:rFonts w:cs="Times New Roman"/>
+        </w:rPr>
+        <w:t xml:space="preserve"> methods like</w:t>
+      </w:r>
+      <w:r>
+        <w:rPr>
+          <w:rFonts w:cs="Times New Roman"/>
+        </w:rPr>
+        <w:t xml:space="preserve"> </w:t>
+      </w:r>
+      <w:r>
+        <w:rPr>
+          <w:rFonts w:cs="Times New Roman"/>
+        </w:rPr>
+        <w:t>AUC</w:t>
+      </w:r>
+      <w:r>
+        <w:rPr>
+          <w:rFonts w:cs="Times New Roman"/>
+        </w:rPr>
+        <w:t xml:space="preserve"> (analytical ultracentrifug</w:t>
+      </w:r>
+      <w:r>
+        <w:rPr>
+          <w:rFonts w:cs="Times New Roman"/>
+        </w:rPr>
+        <w:t>ation)</w:t>
+      </w:r>
+      <w:r>
+        <w:rPr>
+          <w:rFonts w:cs="Times New Roman"/>
+        </w:rPr>
+        <w:t>.</w:t>
+      </w:r>
+      <w:r>
+        <w:rPr>
+          <w:rFonts w:cs="Times New Roman"/>
+        </w:rPr>
+        <w:t xml:space="preserve"> </w:t>
+      </w:r>
+      <w:r>
+        <w:rPr>
+          <w:rFonts w:cs="Times New Roman"/>
+        </w:rPr>
+        <w:t>Here,</w:t>
+      </w:r>
+      <w:r>
+        <w:rPr>
+          <w:rFonts w:cs="Times New Roman"/>
+        </w:rPr>
+        <w:t xml:space="preserve"> several software solution</w:t>
+      </w:r>
+      <w:r>
+        <w:rPr>
+          <w:rFonts w:cs="Times New Roman"/>
+        </w:rPr>
+        <w:t>s</w:t>
+      </w:r>
+      <w:r>
+        <w:rPr>
+          <w:rFonts w:cs="Times New Roman"/>
+        </w:rPr>
+        <w:t xml:space="preserve"> and a couple of evaluation methods are </w:t>
+      </w:r>
+      <w:r>
+        <w:rPr>
+          <w:rFonts w:cs="Times New Roman"/>
+        </w:rPr>
+        <w:t xml:space="preserve">already </w:t>
+      </w:r>
+      <w:r>
+        <w:rPr>
+          <w:rFonts w:cs="Times New Roman"/>
+        </w:rPr>
+        <w:t xml:space="preserve">available </w:t>
+      </w:r>
+      <w:r>
+        <w:rPr>
+          <w:rFonts w:cs="Times New Roman"/>
+        </w:rPr>
+        <w:t xml:space="preserve">and </w:t>
+      </w:r>
+      <w:r>
+        <w:rPr>
+          <w:rFonts w:cs="Times New Roman"/>
+        </w:rPr>
+        <w:t>can be used</w:t>
+      </w:r>
+      <w:r>
+        <w:rPr>
+          <w:rFonts w:cs="Times New Roman"/>
+        </w:rPr>
+        <w:t xml:space="preserve"> even without in-depth knowledge of the underlying algorithmic considerations</w:t>
+      </w:r>
+      <w:r>
+        <w:rPr>
+          <w:rFonts w:cs="Times New Roman"/>
+        </w:rPr>
+        <w:t xml:space="preserve"> </w:t>
+      </w:r>
+      <w:r>
+        <w:rPr>
+          <w:rFonts w:cs="Times New Roman"/>
+        </w:rPr>
+        <w:t>[14,15]</w:t>
+      </w:r>
+      <w:r>
+        <w:rPr>
+          <w:rFonts w:cs="Times New Roman"/>
+        </w:rPr>
+        <w:t xml:space="preserve">. </w:t>
+      </w:r>
+      <w:r>
+        <w:rPr>
+          <w:rFonts w:cs="Times New Roman"/>
+        </w:rPr>
+        <w:t>This may be also a reason, why the practical handling of AF4 data evaluation is handled very inconsistently by different authors.</w:t>
+      </w:r>
+      <w:r>
+        <w:rPr>
+          <w:rFonts w:cs="Times New Roman"/>
+        </w:rPr>
+        <w:t xml:space="preserve"> While some authors suggest a direct conversion from measurement data is direct</w:t>
+      </w:r>
+      <w:r>
+        <w:rPr>
+          <w:rFonts w:cs="Times New Roman"/>
+        </w:rPr>
+        <w:t>ly possible from a measurement [</w:t>
+      </w:r>
+      <w:r>
+        <w:rPr>
+          <w:rFonts w:cs="Times New Roman"/>
+        </w:rPr>
+        <w:t>16</w:t>
+      </w:r>
+      <w:r>
+        <w:rPr>
+          <w:rFonts w:cs="Times New Roman"/>
+        </w:rPr>
+        <w:t>]</w:t>
+      </w:r>
+      <w:r>
+        <w:rPr>
+          <w:rFonts w:cs="Times New Roman"/>
+        </w:rPr>
+        <w:t xml:space="preserve">, others suggest an external </w:t>
+      </w:r>
+      <w:r>
+        <w:rPr>
+          <w:rFonts w:cs="Times New Roman"/>
+        </w:rPr>
+        <w:t>measurement</w:t>
+      </w:r>
+      <w:r>
+        <w:rPr>
+          <w:rFonts w:cs="Times New Roman"/>
+        </w:rPr>
+        <w:t xml:space="preserve"> using a calibrant with a known diffusion coefficient </w:t>
+      </w:r>
+      <w:r>
+        <w:rPr>
+          <w:rFonts w:cs="Times New Roman"/>
+        </w:rPr>
+        <w:t>[10,17]</w:t>
+      </w:r>
+      <w:r>
+        <w:rPr>
+          <w:rFonts w:cs="Times New Roman"/>
+        </w:rPr>
+        <w:t xml:space="preserve"> or an external size</w:t>
+      </w:r>
+      <w:r>
+        <w:rPr>
+          <w:rFonts w:cs="Times New Roman"/>
+        </w:rPr>
+        <w:t xml:space="preserve"> measurement </w:t>
+      </w:r>
+      <w:r>
+        <w:rPr>
+          <w:rFonts w:cs="Times New Roman"/>
+        </w:rPr>
+        <w:t>via</w:t>
+      </w:r>
+      <w:r>
+        <w:rPr>
+          <w:rFonts w:cs="Times New Roman"/>
+        </w:rPr>
+        <w:t xml:space="preserve"> coupled</w:t>
+      </w:r>
+      <w:r>
+        <w:rPr>
+          <w:rFonts w:cs="Times New Roman"/>
+        </w:rPr>
+        <w:t xml:space="preserve"> MALLS [18]</w:t>
+      </w:r>
+      <w:r>
+        <w:rPr>
+          <w:rFonts w:cs="Times New Roman"/>
+        </w:rPr>
+        <w:t>.</w:t>
+      </w:r>
+      <w:r>
+        <w:rPr>
+          <w:rFonts w:cs="Times New Roman"/>
+        </w:rPr>
+        <w:t xml:space="preserve"> </w:t>
+      </w:r>
+    </w:p>
+    <w:p>
+      <w:pPr>
+        <w:rPr>
+          <w:rFonts w:cs="Times New Roman"/>
+        </w:rPr>
+      </w:pPr>
+      <w:r>
+        <w:rPr>
+          <w:rFonts w:cs="Times New Roman"/>
+        </w:rPr>
+        <w:t>Therefore, we fill this gap with</w:t>
+      </w:r>
+      <w:r>
+        <w:rPr>
+          <w:rFonts w:cs="Times New Roman"/>
+        </w:rPr>
+        <w:t xml:space="preserve"> an</w:t>
+      </w:r>
+      <w:r>
+        <w:rPr>
+          <w:rFonts w:cs="Times New Roman"/>
+        </w:rPr>
+        <w:t xml:space="preserve"> </w:t>
+      </w:r>
+      <w:r>
+        <w:rPr>
+          <w:rFonts w:cs="Times New Roman"/>
+        </w:rPr>
+        <w:t>implementation</w:t>
+      </w:r>
+      <w:r>
+        <w:rPr>
+          <w:rFonts w:cs="Times New Roman"/>
+        </w:rPr>
+        <w:t xml:space="preserve"> of the known procedure</w:t>
+      </w:r>
+      <w:r>
+        <w:rPr>
+          <w:rFonts w:cs="Times New Roman"/>
+        </w:rPr>
+        <w:t>s and compare them</w:t>
+      </w:r>
+      <w:r>
+        <w:rPr>
+          <w:rFonts w:cs="Times New Roman"/>
+        </w:rPr>
+        <w:t xml:space="preserve"> to each other.</w:t>
+      </w:r>
+    </w:p>
+    <w:p>
+      <w:pPr>
+        <w:rPr>
+          <w:rFonts w:cs="Times New Roman"/>
+        </w:rPr>
+      </w:pPr>
+      <w:r>
+        <w:rPr>
+          <w:rFonts w:cs="Times New Roman"/>
+        </w:rPr>
+        <w:t>In this</w:t>
+      </w:r>
+      <w:r>
+        <w:rPr>
+          <w:rFonts w:cs="Times New Roman"/>
+        </w:rPr>
+        <w:t xml:space="preserve"> work</w:t>
+      </w:r>
+      <w:r>
+        <w:rPr>
+          <w:rFonts w:cs="Times New Roman"/>
+        </w:rPr>
+        <w:t xml:space="preserve">, </w:t>
+      </w:r>
+      <w:r>
+        <w:rPr>
+          <w:rFonts w:cs="Times New Roman"/>
+        </w:rPr>
+        <w:t>we want to compare</w:t>
+      </w:r>
+      <w:r>
+        <w:rPr>
+          <w:rFonts w:cs="Times New Roman"/>
+        </w:rPr>
+        <w:t xml:space="preserve"> some of</w:t>
+      </w:r>
+      <w:r>
+        <w:rPr>
+          <w:rFonts w:cs="Times New Roman"/>
+        </w:rPr>
+        <w:t xml:space="preserve"> the different approaches r</w:t>
+      </w:r>
+      <w:r>
+        <w:rPr>
+          <w:rFonts w:cs="Times New Roman"/>
+        </w:rPr>
+        <w:t>eported up to now in literature.</w:t>
+      </w:r>
+      <w:r>
+        <w:rPr>
+          <w:rFonts w:cs="Times New Roman"/>
+        </w:rPr>
+        <w:t xml:space="preserve"> In the past, the validity of the no-field method in AF4 has</w:t>
+      </w:r>
+      <w:r>
+        <w:rPr>
+          <w:rFonts w:cs="Times New Roman"/>
+        </w:rPr>
+        <w:t xml:space="preserve"> already</w:t>
+      </w:r>
+      <w:r>
+        <w:rPr>
+          <w:rFonts w:cs="Times New Roman"/>
+        </w:rPr>
+        <w:t xml:space="preserve"> been </w:t>
+      </w:r>
+      <w:r>
+        <w:rPr>
+          <w:rFonts w:cs="Times New Roman"/>
+        </w:rPr>
+        <w:t>disproved successfully [19]</w:t>
+      </w:r>
+      <w:r>
+        <w:rPr>
+          <w:rFonts w:cs="Times New Roman"/>
+        </w:rPr>
+        <w:t>.</w:t>
+      </w:r>
+      <w:r>
+        <w:rPr>
+          <w:rFonts w:cs="Times New Roman"/>
+        </w:rPr>
+        <w:t xml:space="preserve"> </w:t>
+      </w:r>
+      <w:r>
+        <w:rPr>
+          <w:rFonts w:cs="Times New Roman"/>
+        </w:rPr>
+        <w:t xml:space="preserve"> A reported</w:t>
+      </w:r>
+      <w:r>
+        <w:rPr>
+          <w:rFonts w:cs="Times New Roman"/>
+        </w:rPr>
+        <w:t xml:space="preserve"> approach</w:t>
+      </w:r>
+      <w:r>
+        <w:rPr>
+          <w:rFonts w:cs="Times New Roman"/>
+        </w:rPr>
+        <w:t>, which aims</w:t>
+      </w:r>
+      <w:r>
+        <w:rPr>
+          <w:rFonts w:cs="Times New Roman"/>
+        </w:rPr>
+        <w:t xml:space="preserve"> </w:t>
+      </w:r>
+      <w:r>
+        <w:rPr>
+          <w:rFonts w:cs="Times New Roman"/>
+        </w:rPr>
+        <w:t xml:space="preserve">to </w:t>
+      </w:r>
+      <w:r>
+        <w:rPr>
+          <w:rFonts w:cs="Times New Roman"/>
+        </w:rPr>
+        <w:t>measure the thickness of the membrane dir</w:t>
+      </w:r>
+      <w:r>
+        <w:rPr>
+          <w:rFonts w:cs="Times New Roman"/>
+        </w:rPr>
+        <w:t>ectly</w:t>
+      </w:r>
+      <w:r>
+        <w:rPr>
+          <w:rFonts w:cs="Times New Roman"/>
+        </w:rPr>
+        <w:t xml:space="preserve"> by a </w:t>
+      </w:r>
+      <w:r>
+        <w:rPr>
+          <w:rFonts w:cs="Times New Roman"/>
+        </w:rPr>
+        <w:t xml:space="preserve">micrometer </w:t>
+      </w:r>
+      <w:r>
+        <w:rPr>
+          <w:rFonts w:cs="Times New Roman"/>
+        </w:rPr>
+        <w:t>[</w:t>
+      </w:r>
+      <w:r>
+        <w:rPr>
+          <w:rFonts w:cs="Times New Roman"/>
+        </w:rPr>
+        <w:t>5,10</w:t>
+      </w:r>
+      <w:r>
+        <w:rPr>
+          <w:rFonts w:cs="Times New Roman"/>
+        </w:rPr>
+        <w:t>,17</w:t>
+      </w:r>
+      <w:r>
+        <w:rPr>
+          <w:rFonts w:cs="Times New Roman"/>
+        </w:rPr>
+        <w:t>]</w:t>
+      </w:r>
+      <w:r>
+        <w:rPr>
+          <w:rFonts w:cs="Times New Roman"/>
+        </w:rPr>
+        <w:t xml:space="preserve"> </w:t>
+      </w:r>
+      <w:r>
+        <w:rPr>
+          <w:rFonts w:cs="Times New Roman"/>
+        </w:rPr>
+        <w:t xml:space="preserve">has to be </w:t>
+      </w:r>
+      <w:r>
+        <w:rPr>
+          <w:rFonts w:cs="Times New Roman"/>
+        </w:rPr>
+        <w:t>questi</w:t>
+      </w:r>
+      <w:r>
+        <w:rPr>
+          <w:rFonts w:cs="Times New Roman"/>
+        </w:rPr>
+        <w:t>oned as the measurement</w:t>
+      </w:r>
+      <w:r>
+        <w:rPr>
+          <w:rFonts w:cs="Times New Roman"/>
+        </w:rPr>
+        <w:t xml:space="preserve"> </w:t>
+      </w:r>
+      <w:r>
+        <w:rPr>
+          <w:rFonts w:cs="Times New Roman"/>
+        </w:rPr>
+        <w:t xml:space="preserve">cannot be </w:t>
+      </w:r>
+      <w:r>
+        <w:rPr>
+          <w:rFonts w:cs="Times New Roman"/>
+        </w:rPr>
+        <w:t>not</w:t>
+      </w:r>
+      <w:r>
+        <w:rPr>
+          <w:rFonts w:cs="Times New Roman"/>
+        </w:rPr>
+        <w:t xml:space="preserve"> conducted </w:t>
+      </w:r>
+      <w:r>
+        <w:rPr>
+          <w:rFonts w:cs="Times New Roman"/>
+          <w:i/>
+        </w:rPr>
+        <w:t>in situ</w:t>
+      </w:r>
+      <w:r>
+        <w:rPr>
+          <w:rFonts w:cs="Times New Roman"/>
+        </w:rPr>
+        <w:t>.</w:t>
+      </w:r>
+      <w:r>
+        <w:rPr>
+          <w:rFonts w:cs="Times New Roman"/>
+        </w:rPr>
+        <w:t xml:space="preserve"> </w:t>
+      </w:r>
+    </w:p>
+    <w:p>
+      <w:pPr>
+        <w:rPr>
           <w:rFonts w:cs="Times New Roman"/>
         </w:rPr>
       </w:pPr>
@@ -785,1497 +2275,6 @@
     <w:p>
       <w:pPr>
         <w:rPr>
-          <w:b/>
-        </w:rPr>
-      </w:pPr>
-      <w:r>
-        <w:rPr>
-          <w:b/>
-        </w:rPr>
-        <w:t xml:space="preserve">1. </w:t>
-      </w:r>
-      <w:r>
-        <w:rPr>
-          <w:b/>
-        </w:rPr>
-        <w:t>Introduction</w:t>
-      </w:r>
-    </w:p>
-    <w:p>
-      <w:pPr>
-        <w:rPr>
-          <w:rFonts w:cs="Times New Roman"/>
-        </w:rPr>
-      </w:pPr>
-      <w:r>
-        <w:rPr>
-          <w:rFonts w:cs="Times New Roman"/>
-        </w:rPr>
-        <w:t>AF4 (</w:t>
-      </w:r>
-      <w:r>
-        <w:rPr>
-          <w:rFonts w:cs="Times New Roman"/>
-        </w:rPr>
-        <w:t>a</w:t>
-      </w:r>
-      <w:r>
-        <w:rPr>
-          <w:rFonts w:cs="Times New Roman"/>
-        </w:rPr>
-        <w:t>symmetrical flow field-flow fractionation</w:t>
-      </w:r>
-      <w:r>
-        <w:rPr>
-          <w:rFonts w:cs="Times New Roman"/>
-        </w:rPr>
-        <w:t xml:space="preserve">) is a chromatographic technique that can be used to separate samples due </w:t>
-      </w:r>
-      <w:r>
-        <w:rPr>
-          <w:rFonts w:cs="Times New Roman"/>
-        </w:rPr>
-        <w:t>to their diffusion coefficient[1]</w:t>
-      </w:r>
-      <w:r>
-        <w:rPr>
-          <w:rFonts w:cs="Times New Roman"/>
-        </w:rPr>
-        <w:t>.</w:t>
-      </w:r>
-      <w:r>
-        <w:rPr>
-          <w:rFonts w:cs="Times New Roman"/>
-        </w:rPr>
-        <w:t xml:space="preserve"> It is a member of the</w:t>
-      </w:r>
-      <w:r>
-        <w:rPr>
-          <w:rFonts w:cs="Times New Roman"/>
-        </w:rPr>
-        <w:t xml:space="preserve"> FFF</w:t>
-      </w:r>
-      <w:r>
-        <w:rPr>
-          <w:rFonts w:cs="Times New Roman"/>
-        </w:rPr>
-        <w:t xml:space="preserve"> </w:t>
-      </w:r>
-      <w:r>
-        <w:rPr>
-          <w:rFonts w:cs="Times New Roman"/>
-        </w:rPr>
-        <w:t>(</w:t>
-      </w:r>
-      <w:r>
-        <w:rPr>
-          <w:rFonts w:cs="Times New Roman"/>
-        </w:rPr>
-        <w:t>field-flow fractionation</w:t>
-      </w:r>
-      <w:r>
-        <w:rPr>
-          <w:rFonts w:cs="Times New Roman"/>
-        </w:rPr>
-        <w:t>)</w:t>
-      </w:r>
-      <w:r>
-        <w:rPr>
-          <w:rFonts w:cs="Times New Roman"/>
-        </w:rPr>
-        <w:t xml:space="preserve"> </w:t>
-      </w:r>
-      <w:r>
-        <w:rPr>
-          <w:rFonts w:cs="Times New Roman"/>
-        </w:rPr>
-        <w:t>family</w:t>
-      </w:r>
-      <w:r>
-        <w:rPr>
-          <w:rFonts w:cs="Times New Roman"/>
-        </w:rPr>
-        <w:t xml:space="preserve"> invented by J. Calvin Giddings </w:t>
-      </w:r>
-      <w:r>
-        <w:rPr>
-          <w:rFonts w:cs="Times New Roman"/>
-        </w:rPr>
-        <w:t>[2]</w:t>
-      </w:r>
-      <w:r>
-        <w:rPr>
-          <w:rFonts w:cs="Times New Roman"/>
-        </w:rPr>
-        <w:t>.</w:t>
-      </w:r>
-      <w:r>
-        <w:rPr>
-          <w:rFonts w:cs="Times New Roman"/>
-        </w:rPr>
-        <w:t xml:space="preserve"> </w:t>
-      </w:r>
-      <w:r>
-        <w:rPr>
-          <w:rFonts w:cs="Times New Roman"/>
-        </w:rPr>
-        <w:t>Compared to more commonly applied separation methods like SEC and HPLC</w:t>
-      </w:r>
-      <w:r>
-        <w:rPr>
-          <w:rFonts w:cs="Times New Roman"/>
-        </w:rPr>
-        <w:t>[3],</w:t>
-      </w:r>
-      <w:r>
-        <w:rPr>
-          <w:rFonts w:cs="Times New Roman"/>
-        </w:rPr>
-        <w:t xml:space="preserve"> FFF techniques are based on the interaction of the analyte with a physical field which separates the sample to a corresponding physical size</w:t>
-      </w:r>
-      <w:r>
-        <w:rPr>
-          <w:rFonts w:cs="Times New Roman"/>
-        </w:rPr>
-        <w:t>[4]</w:t>
-      </w:r>
-      <w:r>
-        <w:rPr>
-          <w:rFonts w:cs="Times New Roman"/>
-        </w:rPr>
-        <w:t xml:space="preserve">. </w:t>
-      </w:r>
-      <w:r>
-        <w:rPr>
-          <w:rFonts w:cs="Times New Roman"/>
-        </w:rPr>
-        <w:t xml:space="preserve">In principle, the method is applicable to a huge variety of samples, </w:t>
-      </w:r>
-      <w:r>
-        <w:rPr>
-          <w:rFonts w:cs="Times New Roman"/>
-        </w:rPr>
-        <w:t>including small biomolecules</w:t>
-      </w:r>
-      <w:r>
-        <w:rPr>
-          <w:rFonts w:cs="Times New Roman"/>
-        </w:rPr>
-        <w:t>[</w:t>
-      </w:r>
-      <w:r>
-        <w:rPr>
-          <w:rFonts w:cs="Times New Roman"/>
-        </w:rPr>
-        <w:t>5</w:t>
-      </w:r>
-      <w:r>
-        <w:rPr>
-          <w:rFonts w:cs="Times New Roman"/>
-        </w:rPr>
-        <w:t>,</w:t>
-      </w:r>
-      <w:r>
-        <w:rPr>
-          <w:rFonts w:cs="Times New Roman"/>
-        </w:rPr>
-        <w:t>6</w:t>
-      </w:r>
-      <w:r>
-        <w:rPr>
-          <w:rFonts w:cs="Times New Roman"/>
-        </w:rPr>
-        <w:t>]</w:t>
-      </w:r>
-      <w:r>
-        <w:rPr>
-          <w:rFonts w:cs="Times New Roman"/>
-        </w:rPr>
-        <w:t xml:space="preserve">, </w:t>
-      </w:r>
-      <w:r>
-        <w:rPr>
-          <w:rFonts w:cs="Times New Roman"/>
-        </w:rPr>
-        <w:t>nanoparticles</w:t>
-      </w:r>
-      <w:r>
-        <w:rPr>
-          <w:rFonts w:cs="Times New Roman"/>
-        </w:rPr>
-        <w:t xml:space="preserve"> and</w:t>
-      </w:r>
-      <w:r>
-        <w:rPr>
-          <w:rFonts w:cs="Times New Roman"/>
-        </w:rPr>
-        <w:t xml:space="preserve"> polymers [3,4]</w:t>
-      </w:r>
-      <w:r>
-        <w:rPr>
-          <w:rFonts w:cs="Times New Roman"/>
-        </w:rPr>
-        <w:t xml:space="preserve"> up to big agglomerates like </w:t>
-      </w:r>
-      <w:r>
-        <w:rPr>
-          <w:rFonts w:cs="Times New Roman"/>
-        </w:rPr>
-        <w:t>protein aggregates[7]</w:t>
-      </w:r>
-      <w:r>
-        <w:rPr>
-          <w:rFonts w:cs="Times New Roman"/>
-        </w:rPr>
-        <w:t xml:space="preserve">, </w:t>
-      </w:r>
-      <w:r>
-        <w:rPr>
-          <w:rFonts w:cs="Times New Roman"/>
-        </w:rPr>
-        <w:t>virus-like</w:t>
-      </w:r>
-      <w:r>
-        <w:rPr>
-          <w:rFonts w:cs="Times New Roman"/>
-        </w:rPr>
-        <w:t xml:space="preserve"> particles </w:t>
-      </w:r>
-      <w:r>
-        <w:rPr>
-          <w:rFonts w:cs="Times New Roman"/>
-        </w:rPr>
-        <w:t>[8] and</w:t>
-      </w:r>
-      <w:r>
-        <w:rPr>
-          <w:rFonts w:cs="Times New Roman"/>
-        </w:rPr>
-        <w:t xml:space="preserve"> drug carrier systems </w:t>
-      </w:r>
-      <w:r>
-        <w:rPr>
-          <w:rFonts w:cs="Times New Roman"/>
-        </w:rPr>
-        <w:t>[9]</w:t>
-      </w:r>
-      <w:r>
-        <w:rPr>
-          <w:rFonts w:cs="Times New Roman"/>
-        </w:rPr>
-        <w:t xml:space="preserve">. </w:t>
-      </w:r>
-      <w:r>
-        <w:rPr>
-          <w:rFonts w:cs="Times New Roman"/>
-        </w:rPr>
-        <w:t>Nowadays, AF4 is the mo</w:t>
-      </w:r>
-      <w:r>
-        <w:rPr>
-          <w:rFonts w:cs="Times New Roman"/>
-        </w:rPr>
-        <w:t>st commonly used flow FFF method</w:t>
-      </w:r>
-      <w:r>
-        <w:rPr>
-          <w:rFonts w:cs="Times New Roman"/>
-        </w:rPr>
-        <w:t xml:space="preserve">, </w:t>
-      </w:r>
-      <w:r>
-        <w:rPr>
-          <w:rFonts w:cs="Times New Roman"/>
-        </w:rPr>
-        <w:t xml:space="preserve">where the separation channel is formed of </w:t>
-      </w:r>
-      <w:r>
-        <w:rPr>
-          <w:rFonts w:cs="Times New Roman"/>
-        </w:rPr>
-        <w:t>a</w:t>
-      </w:r>
-      <w:r>
-        <w:rPr>
-          <w:rFonts w:cs="Times New Roman"/>
-        </w:rPr>
-        <w:t xml:space="preserve"> solid wall and a frit covered by a membrane.</w:t>
-      </w:r>
-    </w:p>
-    <w:p>
-      <w:pPr>
-        <w:rPr>
-          <w:rFonts w:cs="Times New Roman"/>
-        </w:rPr>
-      </w:pPr>
-      <w:r>
-        <w:rPr>
-          <w:rFonts w:cs="Times New Roman"/>
-        </w:rPr>
-        <w:t>T</w:t>
-      </w:r>
-      <w:r>
-        <w:rPr>
-          <w:rFonts w:cs="Times New Roman"/>
-        </w:rPr>
-        <w:t>he development of dedicated measurement protocols can be</w:t>
-      </w:r>
-      <w:r>
-        <w:rPr>
-          <w:rFonts w:cs="Times New Roman"/>
-        </w:rPr>
-        <w:t xml:space="preserve"> complicated </w:t>
-      </w:r>
-      <w:r>
-        <w:rPr>
-          <w:rFonts w:cs="Times New Roman"/>
-        </w:rPr>
-        <w:t>due to</w:t>
-      </w:r>
-      <w:r>
-        <w:rPr>
-          <w:rFonts w:cs="Times New Roman"/>
-        </w:rPr>
-        <w:t xml:space="preserve"> the high</w:t>
-      </w:r>
-      <w:r>
-        <w:rPr>
-          <w:rFonts w:cs="Times New Roman"/>
-        </w:rPr>
-        <w:t xml:space="preserve"> number of adjustable parameter</w:t>
-      </w:r>
-      <w:r>
-        <w:rPr>
-          <w:rFonts w:cs="Times New Roman"/>
-        </w:rPr>
-        <w:t>s</w:t>
-      </w:r>
-      <w:r>
-        <w:rPr>
-          <w:rFonts w:cs="Times New Roman"/>
-        </w:rPr>
-        <w:t>[</w:t>
-      </w:r>
-      <w:r>
-        <w:rPr>
-          <w:rFonts w:cs="Times New Roman"/>
-        </w:rPr>
-        <w:t>10]</w:t>
-      </w:r>
-      <w:r>
-        <w:rPr>
-          <w:rFonts w:cs="Times New Roman"/>
-        </w:rPr>
-        <w:t>.</w:t>
-      </w:r>
-      <w:r>
-        <w:rPr>
-          <w:rFonts w:cs="Times New Roman"/>
-        </w:rPr>
-        <w:t xml:space="preserve"> This includes instrumental specifications like the channel</w:t>
-      </w:r>
-      <w:r>
-        <w:rPr>
-          <w:rFonts w:cs="Times New Roman"/>
-        </w:rPr>
-        <w:t xml:space="preserve"> shape, its related parameters</w:t>
-      </w:r>
-      <w:r>
-        <w:rPr>
-          <w:rFonts w:cs="Times New Roman"/>
-        </w:rPr>
-        <w:t xml:space="preserve"> length </w:t>
-      </w:r>
-      <w:r>
-        <w:rPr>
-          <w:rFonts w:cs="Times New Roman"/>
-          <w:i/>
-        </w:rPr>
-        <w:t>L</w:t>
-      </w:r>
-      <w:r>
-        <w:rPr>
-          <w:rFonts w:cs="Times New Roman"/>
-        </w:rPr>
-        <w:t xml:space="preserve">, </w:t>
-      </w:r>
-      <w:r>
-        <w:rPr>
-          <w:rFonts w:cs="Times New Roman"/>
-        </w:rPr>
-        <w:t xml:space="preserve">the </w:t>
-      </w:r>
-      <w:r>
-        <w:rPr>
-          <w:rFonts w:cs="Times New Roman"/>
-        </w:rPr>
-        <w:t>channel width</w:t>
-      </w:r>
-      <w:r>
-        <w:rPr>
-          <w:rFonts w:cs="Times New Roman"/>
-        </w:rPr>
-        <w:t xml:space="preserve"> </w:t>
-      </w:r>
-      <w:r>
-        <w:rPr>
-          <w:rFonts w:cs="Times New Roman"/>
-          <w:i/>
-        </w:rPr>
-        <w:t>b</w:t>
-      </w:r>
-      <w:r>
-        <w:rPr>
-          <w:rFonts w:cs="Times New Roman"/>
-          <w:vertAlign w:val="subscript"/>
-        </w:rPr>
-        <w:t>0</w:t>
-      </w:r>
-      <w:r>
-        <w:rPr>
-          <w:rFonts w:cs="Times New Roman"/>
-        </w:rPr>
-        <w:t xml:space="preserve"> </w:t>
-      </w:r>
-      <w:r>
-        <w:rPr>
-          <w:rFonts w:cs="Times New Roman"/>
-        </w:rPr>
-        <w:t xml:space="preserve">and </w:t>
-      </w:r>
-      <w:r>
-        <w:rPr>
-          <w:rFonts w:cs="Times New Roman"/>
-          <w:i/>
-        </w:rPr>
-        <w:t>b</w:t>
-      </w:r>
-      <w:r>
-        <w:rPr>
-          <w:rFonts w:cs="Times New Roman"/>
-          <w:vertAlign w:val="subscript"/>
-        </w:rPr>
-        <w:t>L</w:t>
-      </w:r>
-      <w:r>
-        <w:rPr>
-          <w:rFonts w:cs="Times New Roman"/>
-        </w:rPr>
-        <w:t xml:space="preserve"> and</w:t>
-      </w:r>
-      <w:r>
-        <w:rPr>
-          <w:rFonts w:cs="Times New Roman"/>
-        </w:rPr>
-        <w:t xml:space="preserve"> </w:t>
-      </w:r>
-      <w:r>
-        <w:rPr>
-          <w:rFonts w:cs="Times New Roman"/>
-        </w:rPr>
-        <w:t>the cho</w:t>
-      </w:r>
-      <w:r>
-        <w:rPr>
-          <w:rFonts w:cs="Times New Roman"/>
-        </w:rPr>
-        <w:t xml:space="preserve">ice of </w:t>
-      </w:r>
-      <w:r>
-        <w:rPr>
-          <w:rFonts w:cs="Times New Roman"/>
-        </w:rPr>
-        <w:t xml:space="preserve">the </w:t>
-      </w:r>
-      <w:r>
-        <w:rPr>
-          <w:rFonts w:cs="Times New Roman"/>
-        </w:rPr>
-        <w:t>membrane material.</w:t>
-      </w:r>
-      <w:r>
-        <w:rPr>
-          <w:rFonts w:cs="Times New Roman"/>
-        </w:rPr>
-        <w:t xml:space="preserve"> </w:t>
-      </w:r>
-      <w:r>
-        <w:rPr>
-          <w:rFonts w:cs="Times New Roman"/>
-        </w:rPr>
-        <w:t>The t</w:t>
-      </w:r>
-      <w:r>
-        <w:rPr>
-          <w:rFonts w:cs="Times New Roman"/>
-        </w:rPr>
-        <w:t xml:space="preserve">hree typical variable </w:t>
-      </w:r>
-      <w:r>
-        <w:rPr>
-          <w:rFonts w:cs="Times New Roman"/>
-        </w:rPr>
-        <w:t xml:space="preserve">experimental conditions are elution flow </w:t>
-      </w:r>
-      <w:r>
-        <w:rPr>
-          <w:rFonts w:cs="Times New Roman"/>
-          <w:i/>
-        </w:rPr>
-        <w:t>V</w:t>
-      </w:r>
-      <w:r>
-        <w:rPr>
-          <w:rFonts w:cs="Times New Roman"/>
-          <w:i/>
-          <w:vertAlign w:val="subscript"/>
-        </w:rPr>
-        <w:t>e</w:t>
-      </w:r>
-      <w:r>
-        <w:rPr>
-          <w:rFonts w:cs="Times New Roman"/>
-        </w:rPr>
-        <w:t>, applied cross</w:t>
-      </w:r>
-      <w:del w:id="3" w:author="Benedikt" w:date="2020-09-25T13:29:00Z">
-        <w:r>
-          <w:rPr>
-            <w:rFonts w:cs="Times New Roman"/>
-          </w:rPr>
-          <w:delText xml:space="preserve"> </w:delText>
-        </w:r>
-      </w:del>
-      <w:r>
-        <w:rPr>
-          <w:rFonts w:cs="Times New Roman"/>
-        </w:rPr>
-        <w:t xml:space="preserve">flow </w:t>
-      </w:r>
-      <w:r>
-        <w:rPr>
-          <w:rFonts w:cs="Times New Roman"/>
-          <w:i/>
-        </w:rPr>
-        <w:t>V</w:t>
-      </w:r>
-      <w:r>
-        <w:rPr>
-          <w:rFonts w:cs="Times New Roman"/>
-          <w:i/>
-          <w:vertAlign w:val="subscript"/>
-        </w:rPr>
-        <w:t>c</w:t>
-      </w:r>
-      <w:r>
-        <w:rPr>
-          <w:rFonts w:cs="Times New Roman"/>
-        </w:rPr>
-        <w:t xml:space="preserve"> and the</w:t>
-      </w:r>
-      <w:r>
-        <w:rPr>
-          <w:rFonts w:cs="Times New Roman"/>
-        </w:rPr>
-        <w:t xml:space="preserve"> </w:t>
-      </w:r>
-      <w:r>
-        <w:rPr>
-          <w:rFonts w:cs="Times New Roman"/>
-        </w:rPr>
-        <w:t>focusing flow and</w:t>
-      </w:r>
-      <w:r>
-        <w:rPr>
-          <w:rFonts w:cs="Times New Roman"/>
-        </w:rPr>
-        <w:t xml:space="preserve"> </w:t>
-      </w:r>
-      <w:r>
-        <w:rPr>
-          <w:rFonts w:cs="Times New Roman"/>
-        </w:rPr>
-        <w:t>period</w:t>
-      </w:r>
-      <w:r>
-        <w:rPr>
-          <w:rFonts w:cs="Times New Roman"/>
-        </w:rPr>
-        <w:t>.</w:t>
-      </w:r>
-      <w:r>
-        <w:rPr>
-          <w:rFonts w:cs="Times New Roman"/>
-        </w:rPr>
-        <w:t xml:space="preserve"> </w:t>
-      </w:r>
-      <w:r>
-        <w:rPr>
-          <w:rFonts w:cs="Times New Roman"/>
-        </w:rPr>
-        <w:t>AF4</w:t>
-      </w:r>
-      <w:r>
-        <w:rPr>
-          <w:rFonts w:cs="Times New Roman"/>
-        </w:rPr>
-        <w:t xml:space="preserve"> </w:t>
-      </w:r>
-      <w:r>
-        <w:rPr>
-          <w:rFonts w:cs="Times New Roman"/>
-        </w:rPr>
-        <w:t>has to be</w:t>
-      </w:r>
-      <w:r>
-        <w:rPr>
-          <w:rFonts w:cs="Times New Roman"/>
-        </w:rPr>
-        <w:t xml:space="preserve"> combined with at least one detection technique, typically MALLS</w:t>
-      </w:r>
-      <w:r>
-        <w:rPr>
-          <w:rFonts w:cs="Times New Roman"/>
-        </w:rPr>
-        <w:t xml:space="preserve"> (multi-angle laser light</w:t>
-      </w:r>
-      <w:r>
-        <w:rPr>
-          <w:rFonts w:cs="Times New Roman"/>
-        </w:rPr>
-        <w:t xml:space="preserve"> scattering</w:t>
-      </w:r>
-      <w:r>
-        <w:rPr>
-          <w:rFonts w:cs="Times New Roman"/>
-        </w:rPr>
-        <w:t>)</w:t>
-      </w:r>
-      <w:r>
-        <w:rPr>
-          <w:rFonts w:cs="Times New Roman"/>
-        </w:rPr>
-        <w:t>, UV</w:t>
-      </w:r>
-      <w:r>
-        <w:rPr>
-          <w:rFonts w:cs="Times New Roman"/>
-        </w:rPr>
-        <w:t>/Vis and/</w:t>
-      </w:r>
-      <w:r>
-        <w:rPr>
-          <w:rFonts w:cs="Times New Roman"/>
-        </w:rPr>
-        <w:t>or RI</w:t>
-      </w:r>
-      <w:r>
-        <w:rPr>
-          <w:rFonts w:cs="Times New Roman"/>
-        </w:rPr>
-        <w:t xml:space="preserve"> (refractive index) detection</w:t>
-      </w:r>
-      <w:r>
-        <w:rPr>
-          <w:rFonts w:cs="Times New Roman"/>
-        </w:rPr>
-        <w:t>.</w:t>
-      </w:r>
-      <w:r>
-        <w:rPr>
-          <w:rFonts w:cs="Times New Roman"/>
-        </w:rPr>
-        <w:t xml:space="preserve"> </w:t>
-      </w:r>
-      <w:r>
-        <w:rPr>
-          <w:rFonts w:cs="Times New Roman"/>
-        </w:rPr>
-        <w:t>A</w:t>
-      </w:r>
-      <w:r>
-        <w:rPr>
-          <w:rFonts w:cs="Times New Roman"/>
-        </w:rPr>
-        <w:t>lso</w:t>
-      </w:r>
-      <w:r>
-        <w:rPr>
-          <w:rFonts w:cs="Times New Roman"/>
-        </w:rPr>
-        <w:t>,</w:t>
-      </w:r>
-      <w:r>
-        <w:rPr>
-          <w:rFonts w:cs="Times New Roman"/>
-        </w:rPr>
-        <w:t xml:space="preserve"> on-line NMR</w:t>
-      </w:r>
-      <w:r>
-        <w:rPr>
-          <w:rFonts w:cs="Times New Roman"/>
-        </w:rPr>
-        <w:t xml:space="preserve"> </w:t>
-      </w:r>
-      <w:r>
-        <w:rPr>
-          <w:rFonts w:cs="Times New Roman"/>
-        </w:rPr>
-        <w:t>[11]</w:t>
-      </w:r>
-      <w:r>
-        <w:rPr>
-          <w:rFonts w:cs="Times New Roman"/>
-        </w:rPr>
-        <w:t>, mass spectrometry [12]</w:t>
-      </w:r>
-      <w:r>
-        <w:rPr>
-          <w:rFonts w:cs="Times New Roman"/>
-        </w:rPr>
-        <w:t xml:space="preserve"> </w:t>
-      </w:r>
-      <w:r>
-        <w:rPr>
-          <w:rFonts w:cs="Times New Roman"/>
-        </w:rPr>
-        <w:t>and SA</w:t>
-      </w:r>
-      <w:r>
-        <w:rPr>
-          <w:rFonts w:cs="Times New Roman"/>
-        </w:rPr>
-        <w:t>X</w:t>
-      </w:r>
-      <w:r>
-        <w:rPr>
-          <w:rFonts w:cs="Times New Roman"/>
-        </w:rPr>
-        <w:t>S</w:t>
-      </w:r>
-      <w:r>
-        <w:rPr>
-          <w:rFonts w:cs="Times New Roman"/>
-        </w:rPr>
-        <w:t xml:space="preserve"> (Small-angle X-ray scattering)</w:t>
-      </w:r>
-      <w:r>
-        <w:rPr>
-          <w:rFonts w:cs="Times New Roman"/>
-        </w:rPr>
-        <w:t xml:space="preserve"> </w:t>
-      </w:r>
-      <w:r>
-        <w:rPr>
-          <w:rFonts w:cs="Times New Roman"/>
-        </w:rPr>
-        <w:t>[13]</w:t>
-      </w:r>
-      <w:r>
-        <w:rPr>
-          <w:rFonts w:cs="Times New Roman"/>
-        </w:rPr>
-        <w:t xml:space="preserve"> have</w:t>
-      </w:r>
-      <w:r>
-        <w:rPr>
-          <w:rFonts w:cs="Times New Roman"/>
-        </w:rPr>
-        <w:t xml:space="preserve"> been applied as detection technique</w:t>
-      </w:r>
-      <w:r>
-        <w:rPr>
-          <w:rFonts w:cs="Times New Roman"/>
-        </w:rPr>
-        <w:t>s</w:t>
-      </w:r>
-      <w:r>
-        <w:rPr>
-          <w:rFonts w:cs="Times New Roman"/>
-        </w:rPr>
-        <w:t>.</w:t>
-      </w:r>
-    </w:p>
-    <w:p>
-      <w:pPr>
-        <w:rPr>
-          <w:rFonts w:cs="Times New Roman"/>
-        </w:rPr>
-      </w:pPr>
-      <w:r>
-        <w:rPr>
-          <w:rFonts w:cs="Times New Roman"/>
-        </w:rPr>
-        <w:t xml:space="preserve">In addition to the parameters listed above, the channel thickness </w:t>
-      </w:r>
-      <w:r>
-        <w:rPr>
-          <w:rFonts w:cs="Times New Roman"/>
-          <w:i/>
-        </w:rPr>
-        <w:t>w</w:t>
-      </w:r>
-      <w:r>
-        <w:rPr>
-          <w:rFonts w:cs="Times New Roman"/>
-        </w:rPr>
-        <w:t xml:space="preserve"> and the separation volume</w:t>
-      </w:r>
-      <w:r>
-        <w:rPr>
-          <w:rFonts w:cs="Times New Roman"/>
-        </w:rPr>
-        <w:t xml:space="preserve"> </w:t>
-      </w:r>
-      <w:r>
-        <w:rPr>
-          <w:rFonts w:cs="Times New Roman"/>
-          <w:i/>
-        </w:rPr>
-        <w:t>V</w:t>
-      </w:r>
-      <w:r>
-        <w:rPr>
-          <w:rFonts w:cs="Times New Roman"/>
-        </w:rPr>
-        <w:t xml:space="preserve"> have to be known precisely in order to allow </w:t>
-      </w:r>
-      <w:r>
-        <w:rPr>
-          <w:rFonts w:cs="Times New Roman"/>
-        </w:rPr>
-        <w:t>a correct determination of the diffusion coefficient, and, thereby, the size of a measured sample</w:t>
-      </w:r>
-      <w:r>
-        <w:rPr>
-          <w:rFonts w:cs="Times New Roman"/>
-        </w:rPr>
-        <w:t xml:space="preserve"> </w:t>
-      </w:r>
-      <w:r>
-        <w:rPr>
-          <w:rFonts w:cs="Times New Roman"/>
-        </w:rPr>
-        <w:t>[1,</w:t>
-      </w:r>
-      <w:r>
-        <w:rPr>
-          <w:rFonts w:cs="Times New Roman"/>
-        </w:rPr>
-        <w:t>10</w:t>
-      </w:r>
-      <w:r>
-        <w:rPr>
-          <w:rFonts w:cs="Times New Roman"/>
-        </w:rPr>
-        <w:t>]</w:t>
-      </w:r>
-      <w:r>
-        <w:rPr>
-          <w:rFonts w:cs="Times New Roman"/>
-        </w:rPr>
-        <w:t>.</w:t>
-      </w:r>
-      <w:r>
-        <w:rPr>
-          <w:rFonts w:cs="Times New Roman"/>
-        </w:rPr>
-        <w:t xml:space="preserve"> </w:t>
-      </w:r>
-      <w:r>
-        <w:rPr>
-          <w:rFonts w:cs="Times New Roman"/>
-        </w:rPr>
-        <w:t>However, due to s</w:t>
-      </w:r>
-      <w:r>
-        <w:rPr>
-          <w:rFonts w:cs="Times New Roman"/>
-        </w:rPr>
-        <w:t>welling of the applied membrane in the channel, these magnitudes are not</w:t>
-      </w:r>
-      <w:r>
-        <w:rPr>
-          <w:rFonts w:cs="Times New Roman"/>
-        </w:rPr>
-        <w:t xml:space="preserve"> directly</w:t>
-      </w:r>
-      <w:r>
-        <w:rPr>
-          <w:rFonts w:cs="Times New Roman"/>
-        </w:rPr>
-        <w:t xml:space="preserve"> </w:t>
-      </w:r>
-      <w:r>
-        <w:rPr>
-          <w:rFonts w:cs="Times New Roman"/>
-        </w:rPr>
-        <w:t>accessible with current devices, which reasons the necessity of suitable calibration methods.</w:t>
-      </w:r>
-    </w:p>
-    <w:p>
-      <w:pPr>
-        <w:rPr>
-          <w:rFonts w:cs="Times New Roman"/>
-        </w:rPr>
-      </w:pPr>
-      <w:r>
-        <w:rPr>
-          <w:rFonts w:cs="Times New Roman"/>
-        </w:rPr>
-        <w:t xml:space="preserve">Although AF4 theory has been elaborated and well documented in literature, the </w:t>
-      </w:r>
-      <w:r>
-        <w:rPr>
-          <w:rFonts w:cs="Times New Roman"/>
-        </w:rPr>
-        <w:t>transfer</w:t>
-      </w:r>
-      <w:r>
-        <w:rPr>
-          <w:rFonts w:cs="Times New Roman"/>
-        </w:rPr>
-        <w:t xml:space="preserve"> to </w:t>
-      </w:r>
-      <w:r>
-        <w:rPr>
-          <w:rFonts w:cs="Times New Roman"/>
-        </w:rPr>
-        <w:t xml:space="preserve">its application </w:t>
-      </w:r>
-      <w:r>
-        <w:rPr>
-          <w:rFonts w:cs="Times New Roman"/>
-        </w:rPr>
-        <w:t xml:space="preserve">quantitative evaluation software </w:t>
-      </w:r>
-      <w:del w:id="4" w:author="Benedikt" w:date="2020-09-16T12:14:00Z">
-        <w:r>
-          <w:rPr>
-            <w:rFonts w:cs="Times New Roman"/>
-          </w:rPr>
-          <w:delText>lacks</w:delText>
-        </w:r>
-        <w:r>
-          <w:rPr>
-            <w:rFonts w:cs="Times New Roman"/>
-          </w:rPr>
-          <w:delText xml:space="preserve"> </w:delText>
-        </w:r>
-      </w:del>
-      <w:r>
-        <w:rPr>
-          <w:rFonts w:cs="Times New Roman"/>
-        </w:rPr>
-        <w:t xml:space="preserve">still </w:t>
-      </w:r>
-      <w:ins w:id="5" w:author="Benedikt" w:date="2020-09-16T12:14:00Z">
-        <w:r>
-          <w:rPr>
-            <w:rFonts w:cs="Times New Roman"/>
-          </w:rPr>
-          <w:t xml:space="preserve">lags </w:t>
-        </w:r>
-      </w:ins>
-      <w:r>
-        <w:rPr>
-          <w:rFonts w:cs="Times New Roman"/>
-        </w:rPr>
-        <w:t>behind compared to</w:t>
-      </w:r>
-      <w:r>
-        <w:rPr>
-          <w:rFonts w:cs="Times New Roman"/>
-        </w:rPr>
-        <w:t xml:space="preserve"> methods like</w:t>
-      </w:r>
-      <w:r>
-        <w:rPr>
-          <w:rFonts w:cs="Times New Roman"/>
-        </w:rPr>
-        <w:t xml:space="preserve"> </w:t>
-      </w:r>
-      <w:r>
-        <w:rPr>
-          <w:rFonts w:cs="Times New Roman"/>
-        </w:rPr>
-        <w:t>AUC</w:t>
-      </w:r>
-      <w:r>
-        <w:rPr>
-          <w:rFonts w:cs="Times New Roman"/>
-        </w:rPr>
-        <w:t xml:space="preserve"> (analytical ultracentrifug</w:t>
-      </w:r>
-      <w:r>
-        <w:rPr>
-          <w:rFonts w:cs="Times New Roman"/>
-        </w:rPr>
-        <w:t>ation)</w:t>
-      </w:r>
-      <w:r>
-        <w:rPr>
-          <w:rFonts w:cs="Times New Roman"/>
-        </w:rPr>
-        <w:t>.</w:t>
-      </w:r>
-      <w:r>
-        <w:rPr>
-          <w:rFonts w:cs="Times New Roman"/>
-        </w:rPr>
-        <w:t xml:space="preserve"> </w:t>
-      </w:r>
-      <w:r>
-        <w:rPr>
-          <w:rFonts w:cs="Times New Roman"/>
-        </w:rPr>
-        <w:t>Here,</w:t>
-      </w:r>
-      <w:r>
-        <w:rPr>
-          <w:rFonts w:cs="Times New Roman"/>
-        </w:rPr>
-        <w:t xml:space="preserve"> several software solution</w:t>
-      </w:r>
-      <w:r>
-        <w:rPr>
-          <w:rFonts w:cs="Times New Roman"/>
-        </w:rPr>
-        <w:t>s</w:t>
-      </w:r>
-      <w:r>
-        <w:rPr>
-          <w:rFonts w:cs="Times New Roman"/>
-        </w:rPr>
-        <w:t xml:space="preserve"> and a couple of evaluation methods are </w:t>
-      </w:r>
-      <w:r>
-        <w:rPr>
-          <w:rFonts w:cs="Times New Roman"/>
-        </w:rPr>
-        <w:t xml:space="preserve">already </w:t>
-      </w:r>
-      <w:r>
-        <w:rPr>
-          <w:rFonts w:cs="Times New Roman"/>
-        </w:rPr>
-        <w:t xml:space="preserve">available </w:t>
-      </w:r>
-      <w:r>
-        <w:rPr>
-          <w:rFonts w:cs="Times New Roman"/>
-        </w:rPr>
-        <w:t xml:space="preserve">and </w:t>
-      </w:r>
-      <w:r>
-        <w:rPr>
-          <w:rFonts w:cs="Times New Roman"/>
-        </w:rPr>
-        <w:t>can be used</w:t>
-      </w:r>
-      <w:r>
-        <w:rPr>
-          <w:rFonts w:cs="Times New Roman"/>
-        </w:rPr>
-        <w:t xml:space="preserve"> even without in-depth knowledge of the underlying algorithmic considerations</w:t>
-      </w:r>
-      <w:r>
-        <w:rPr>
-          <w:rFonts w:cs="Times New Roman"/>
-        </w:rPr>
-        <w:t xml:space="preserve"> </w:t>
-      </w:r>
-      <w:r>
-        <w:rPr>
-          <w:rFonts w:cs="Times New Roman"/>
-        </w:rPr>
-        <w:t>[14,15]</w:t>
-      </w:r>
-      <w:r>
-        <w:rPr>
-          <w:rFonts w:cs="Times New Roman"/>
-        </w:rPr>
-        <w:t xml:space="preserve">. </w:t>
-      </w:r>
-      <w:r>
-        <w:rPr>
-          <w:rFonts w:cs="Times New Roman"/>
-        </w:rPr>
-        <w:t>This may be also a reason, why the practical handling of AF4 data evaluation is handled very inconsistently by different authors.</w:t>
-      </w:r>
-      <w:r>
-        <w:rPr>
-          <w:rFonts w:cs="Times New Roman"/>
-        </w:rPr>
-        <w:t xml:space="preserve"> While some authors suggest a direct conversion from measurement data is direct</w:t>
-      </w:r>
-      <w:r>
-        <w:rPr>
-          <w:rFonts w:cs="Times New Roman"/>
-        </w:rPr>
-        <w:t>ly possible from a measurement [</w:t>
-      </w:r>
-      <w:r>
-        <w:rPr>
-          <w:rFonts w:cs="Times New Roman"/>
-        </w:rPr>
-        <w:t>16</w:t>
-      </w:r>
-      <w:r>
-        <w:rPr>
-          <w:rFonts w:cs="Times New Roman"/>
-        </w:rPr>
-        <w:t>]</w:t>
-      </w:r>
-      <w:r>
-        <w:rPr>
-          <w:rFonts w:cs="Times New Roman"/>
-        </w:rPr>
-        <w:t xml:space="preserve">, others suggest an external </w:t>
-      </w:r>
-      <w:r>
-        <w:rPr>
-          <w:rFonts w:cs="Times New Roman"/>
-        </w:rPr>
-        <w:t>measurement</w:t>
-      </w:r>
-      <w:r>
-        <w:rPr>
-          <w:rFonts w:cs="Times New Roman"/>
-        </w:rPr>
-        <w:t xml:space="preserve"> using a calibrant with a known diffusion coefficient </w:t>
-      </w:r>
-      <w:r>
-        <w:rPr>
-          <w:rFonts w:cs="Times New Roman"/>
-        </w:rPr>
-        <w:t>[10,17]</w:t>
-      </w:r>
-      <w:r>
-        <w:rPr>
-          <w:rFonts w:cs="Times New Roman"/>
-        </w:rPr>
-        <w:t xml:space="preserve"> or an external size</w:t>
-      </w:r>
-      <w:r>
-        <w:rPr>
-          <w:rFonts w:cs="Times New Roman"/>
-        </w:rPr>
-        <w:t xml:space="preserve"> measurement </w:t>
-      </w:r>
-      <w:r>
-        <w:rPr>
-          <w:rFonts w:cs="Times New Roman"/>
-        </w:rPr>
-        <w:t>via</w:t>
-      </w:r>
-      <w:r>
-        <w:rPr>
-          <w:rFonts w:cs="Times New Roman"/>
-        </w:rPr>
-        <w:t xml:space="preserve"> coupled</w:t>
-      </w:r>
-      <w:r>
-        <w:rPr>
-          <w:rFonts w:cs="Times New Roman"/>
-        </w:rPr>
-        <w:t xml:space="preserve"> MALLS [18]</w:t>
-      </w:r>
-      <w:r>
-        <w:rPr>
-          <w:rFonts w:cs="Times New Roman"/>
-        </w:rPr>
-        <w:t>.</w:t>
-      </w:r>
-      <w:r>
-        <w:rPr>
-          <w:rFonts w:cs="Times New Roman"/>
-        </w:rPr>
-        <w:t xml:space="preserve"> </w:t>
-      </w:r>
-    </w:p>
-    <w:p>
-      <w:pPr>
-        <w:rPr>
-          <w:rFonts w:cs="Times New Roman"/>
-        </w:rPr>
-      </w:pPr>
-      <w:r>
-        <w:rPr>
-          <w:rFonts w:cs="Times New Roman"/>
-        </w:rPr>
-        <w:t>Therefore, we fill this gap with</w:t>
-      </w:r>
-      <w:r>
-        <w:rPr>
-          <w:rFonts w:cs="Times New Roman"/>
-        </w:rPr>
-        <w:t xml:space="preserve"> an</w:t>
-      </w:r>
-      <w:r>
-        <w:rPr>
-          <w:rFonts w:cs="Times New Roman"/>
-        </w:rPr>
-        <w:t xml:space="preserve"> </w:t>
-      </w:r>
-      <w:r>
-        <w:rPr>
-          <w:rFonts w:cs="Times New Roman"/>
-        </w:rPr>
-        <w:t>implementation</w:t>
-      </w:r>
-      <w:r>
-        <w:rPr>
-          <w:rFonts w:cs="Times New Roman"/>
-        </w:rPr>
-        <w:t xml:space="preserve"> of the known procedure</w:t>
-      </w:r>
-      <w:r>
-        <w:rPr>
-          <w:rFonts w:cs="Times New Roman"/>
-        </w:rPr>
-        <w:t>s and compare them</w:t>
-      </w:r>
-      <w:r>
-        <w:rPr>
-          <w:rFonts w:cs="Times New Roman"/>
-        </w:rPr>
-        <w:t xml:space="preserve"> to each other.</w:t>
-      </w:r>
-    </w:p>
-    <w:p>
-      <w:pPr>
-        <w:rPr>
-          <w:rFonts w:cs="Times New Roman"/>
-        </w:rPr>
-      </w:pPr>
-      <w:r>
-        <w:rPr>
-          <w:rFonts w:cs="Times New Roman"/>
-        </w:rPr>
-        <w:t>In this</w:t>
-      </w:r>
-      <w:r>
-        <w:rPr>
-          <w:rFonts w:cs="Times New Roman"/>
-        </w:rPr>
-        <w:t xml:space="preserve"> work</w:t>
-      </w:r>
-      <w:r>
-        <w:rPr>
-          <w:rFonts w:cs="Times New Roman"/>
-        </w:rPr>
-        <w:t xml:space="preserve">, </w:t>
-      </w:r>
-      <w:r>
-        <w:rPr>
-          <w:rFonts w:cs="Times New Roman"/>
-        </w:rPr>
-        <w:t>we want to compare</w:t>
-      </w:r>
-      <w:r>
-        <w:rPr>
-          <w:rFonts w:cs="Times New Roman"/>
-        </w:rPr>
-        <w:t xml:space="preserve"> some of</w:t>
-      </w:r>
-      <w:r>
-        <w:rPr>
-          <w:rFonts w:cs="Times New Roman"/>
-        </w:rPr>
-        <w:t xml:space="preserve"> the different approaches r</w:t>
-      </w:r>
-      <w:r>
-        <w:rPr>
-          <w:rFonts w:cs="Times New Roman"/>
-        </w:rPr>
-        <w:t>eported up to now in literature.</w:t>
-      </w:r>
-      <w:r>
-        <w:rPr>
-          <w:rFonts w:cs="Times New Roman"/>
-        </w:rPr>
-        <w:t xml:space="preserve"> In the past, the validity of the no-field method in AF4 has</w:t>
-      </w:r>
-      <w:r>
-        <w:rPr>
-          <w:rFonts w:cs="Times New Roman"/>
-        </w:rPr>
-        <w:t xml:space="preserve"> already</w:t>
-      </w:r>
-      <w:r>
-        <w:rPr>
-          <w:rFonts w:cs="Times New Roman"/>
-        </w:rPr>
-        <w:t xml:space="preserve"> been </w:t>
-      </w:r>
-      <w:r>
-        <w:rPr>
-          <w:rFonts w:cs="Times New Roman"/>
-        </w:rPr>
-        <w:t>disproved successfully [19]</w:t>
-      </w:r>
-      <w:r>
-        <w:rPr>
-          <w:rFonts w:cs="Times New Roman"/>
-        </w:rPr>
-        <w:t>.</w:t>
-      </w:r>
-      <w:r>
-        <w:rPr>
-          <w:rFonts w:cs="Times New Roman"/>
-        </w:rPr>
-        <w:t xml:space="preserve"> </w:t>
-      </w:r>
-      <w:r>
-        <w:rPr>
-          <w:rFonts w:cs="Times New Roman"/>
-        </w:rPr>
-        <w:t xml:space="preserve"> A reported</w:t>
-      </w:r>
-      <w:r>
-        <w:rPr>
-          <w:rFonts w:cs="Times New Roman"/>
-        </w:rPr>
-        <w:t xml:space="preserve"> approach</w:t>
-      </w:r>
-      <w:r>
-        <w:rPr>
-          <w:rFonts w:cs="Times New Roman"/>
-        </w:rPr>
-        <w:t>, which aims</w:t>
-      </w:r>
-      <w:r>
-        <w:rPr>
-          <w:rFonts w:cs="Times New Roman"/>
-        </w:rPr>
-        <w:t xml:space="preserve"> </w:t>
-      </w:r>
-      <w:r>
-        <w:rPr>
-          <w:rFonts w:cs="Times New Roman"/>
-        </w:rPr>
-        <w:t xml:space="preserve">to </w:t>
-      </w:r>
-      <w:r>
-        <w:rPr>
-          <w:rFonts w:cs="Times New Roman"/>
-        </w:rPr>
-        <w:t>measure the thickness of the membrane dir</w:t>
-      </w:r>
-      <w:r>
-        <w:rPr>
-          <w:rFonts w:cs="Times New Roman"/>
-        </w:rPr>
-        <w:t>ectly</w:t>
-      </w:r>
-      <w:r>
-        <w:rPr>
-          <w:rFonts w:cs="Times New Roman"/>
-        </w:rPr>
-        <w:t xml:space="preserve"> by a </w:t>
-      </w:r>
-      <w:r>
-        <w:rPr>
-          <w:rFonts w:cs="Times New Roman"/>
-        </w:rPr>
-        <w:t xml:space="preserve">micrometer </w:t>
-      </w:r>
-      <w:r>
-        <w:rPr>
-          <w:rFonts w:cs="Times New Roman"/>
-        </w:rPr>
-        <w:t>[</w:t>
-      </w:r>
-      <w:r>
-        <w:rPr>
-          <w:rFonts w:cs="Times New Roman"/>
-        </w:rPr>
-        <w:t>5,10</w:t>
-      </w:r>
-      <w:r>
-        <w:rPr>
-          <w:rFonts w:cs="Times New Roman"/>
-        </w:rPr>
-        <w:t>,17</w:t>
-      </w:r>
-      <w:r>
-        <w:rPr>
-          <w:rFonts w:cs="Times New Roman"/>
-        </w:rPr>
-        <w:t>]</w:t>
-      </w:r>
-      <w:r>
-        <w:rPr>
-          <w:rFonts w:cs="Times New Roman"/>
-        </w:rPr>
-        <w:t xml:space="preserve"> </w:t>
-      </w:r>
-      <w:r>
-        <w:rPr>
-          <w:rFonts w:cs="Times New Roman"/>
-        </w:rPr>
-        <w:t xml:space="preserve">has to be </w:t>
-      </w:r>
-      <w:r>
-        <w:rPr>
-          <w:rFonts w:cs="Times New Roman"/>
-        </w:rPr>
-        <w:t>questi</w:t>
-      </w:r>
-      <w:r>
-        <w:rPr>
-          <w:rFonts w:cs="Times New Roman"/>
-        </w:rPr>
-        <w:t>oned as the measurement</w:t>
-      </w:r>
-      <w:r>
-        <w:rPr>
-          <w:rFonts w:cs="Times New Roman"/>
-        </w:rPr>
-        <w:t xml:space="preserve"> </w:t>
-      </w:r>
-      <w:r>
-        <w:rPr>
-          <w:rFonts w:cs="Times New Roman"/>
-        </w:rPr>
-        <w:t xml:space="preserve">cannot be </w:t>
-      </w:r>
-      <w:r>
-        <w:rPr>
-          <w:rFonts w:cs="Times New Roman"/>
-        </w:rPr>
-        <w:t>not</w:t>
-      </w:r>
-      <w:r>
-        <w:rPr>
-          <w:rFonts w:cs="Times New Roman"/>
-        </w:rPr>
-        <w:t xml:space="preserve"> conducted </w:t>
-      </w:r>
-      <w:r>
-        <w:rPr>
-          <w:rFonts w:cs="Times New Roman"/>
-          <w:i/>
-        </w:rPr>
-        <w:t>in situ</w:t>
-      </w:r>
-      <w:r>
-        <w:rPr>
-          <w:rFonts w:cs="Times New Roman"/>
-        </w:rPr>
-        <w:t>.</w:t>
-      </w:r>
-      <w:r>
-        <w:rPr>
-          <w:rFonts w:cs="Times New Roman"/>
-        </w:rPr>
-        <w:t xml:space="preserve"> </w:t>
-      </w:r>
-    </w:p>
-    <w:p>
-      <w:pPr>
-        <w:rPr>
           <w:rFonts w:cs="Times New Roman"/>
         </w:rPr>
       </w:pPr>
@@ -2291,21 +2290,15 @@
       <w:pPr>
         <w:rPr>
           <w:rFonts w:cs="Times New Roman"/>
+          <w:b/>
         </w:rPr>
       </w:pPr>
-    </w:p>
-    <w:p>
-      <w:pPr>
+      <w:r>
         <w:rPr>
           <w:rFonts w:cs="Times New Roman"/>
           <w:b/>
         </w:rPr>
-      </w:pPr>
-      <w:r>
-        <w:rPr>
-          <w:rFonts w:cs="Times New Roman"/>
-          <w:b/>
-        </w:rPr>
+        <w:lastRenderedPageBreak/>
         <w:t xml:space="preserve">2. </w:t>
       </w:r>
       <w:r>
@@ -2769,7 +2762,7 @@
         </w:rPr>
         <w:t xml:space="preserve">, </w:t>
       </w:r>
-      <w:ins w:id="6" w:author="Benedikt" w:date="2020-09-19T15:28:00Z">
+      <w:ins w:id="5" w:author="Benedikt" w:date="2020-09-19T15:28:00Z">
         <w:r>
           <w:rPr>
             <w:rFonts w:cs="Times New Roman"/>
@@ -2798,7 +2791,7 @@
         </w:rPr>
         <w:t>b</w:t>
       </w:r>
-      <w:del w:id="7" w:author="Benedikt" w:date="2020-09-25T18:44:00Z">
+      <w:del w:id="6" w:author="Benedikt" w:date="2020-09-25T18:44:00Z">
         <w:r>
           <w:rPr>
             <w:rFonts w:cs="Times New Roman"/>
@@ -2807,7 +2800,7 @@
           <w:delText>0</w:delText>
         </w:r>
       </w:del>
-      <w:ins w:id="8" w:author="Benedikt" w:date="2020-09-25T18:44:00Z">
+      <w:ins w:id="7" w:author="Benedikt" w:date="2020-09-25T18:44:00Z">
         <w:r>
           <w:rPr>
             <w:rFonts w:cs="Times New Roman"/>
@@ -2829,7 +2822,7 @@
         </w:rPr>
         <w:t>b</w:t>
       </w:r>
-      <w:ins w:id="9" w:author="Benedikt" w:date="2020-09-25T18:44:00Z">
+      <w:ins w:id="8" w:author="Benedikt" w:date="2020-09-25T18:44:00Z">
         <w:r>
           <w:rPr>
             <w:rFonts w:cs="Times New Roman"/>
@@ -2838,7 +2831,7 @@
           <w:t>2</w:t>
         </w:r>
       </w:ins>
-      <w:del w:id="10" w:author="Benedikt" w:date="2020-09-25T18:44:00Z">
+      <w:del w:id="9" w:author="Benedikt" w:date="2020-09-25T18:44:00Z">
         <w:r>
           <w:rPr>
             <w:rFonts w:cs="Times New Roman"/>
@@ -3556,12 +3549,12 @@
               </m:e>
               <m:sub>
                 <m:r>
-                  <w:del w:id="11" w:author="Benedikt" w:date="2020-09-16T22:29:00Z">
+                  <w:del w:id="10" w:author="Benedikt" w:date="2020-09-16T22:29:00Z">
                     <m:t>0</m:t>
                   </w:del>
                 </m:r>
                 <m:r>
-                  <w:ins w:id="12" w:author="Benedikt" w:date="2020-09-16T22:29:00Z">
+                  <w:ins w:id="11" w:author="Benedikt" w:date="2020-09-16T22:29:00Z">
                     <m:t>void</m:t>
                   </w:ins>
                 </m:r>
@@ -3615,7 +3608,7 @@
     <w:p>
       <w:pPr>
         <w:rPr>
-          <w:del w:id="13" w:author="Benedikt" w:date="2020-09-16T13:31:00Z"/>
+          <w:del w:id="12" w:author="Benedikt" w:date="2020-09-16T13:31:00Z"/>
           <w:vertAlign w:val="subscript"/>
         </w:rPr>
       </w:pPr>
@@ -3628,7 +3621,7 @@
         </w:rPr>
         <w:t>t</w:t>
       </w:r>
-      <w:del w:id="14" w:author="Benedikt" w:date="2020-09-16T22:29:00Z">
+      <w:del w:id="13" w:author="Benedikt" w:date="2020-09-16T22:29:00Z">
         <w:r>
           <w:rPr>
             <w:vertAlign w:val="subscript"/>
@@ -3636,7 +3629,7 @@
           <w:delText>0</w:delText>
         </w:r>
       </w:del>
-      <w:ins w:id="15" w:author="Benedikt" w:date="2020-09-16T22:29:00Z">
+      <w:ins w:id="14" w:author="Benedikt" w:date="2020-09-16T22:29:00Z">
         <w:r>
           <w:rPr>
             <w:vertAlign w:val="subscript"/>
@@ -3665,22 +3658,22 @@
       <w:r>
         <w:t>)</w:t>
       </w:r>
-      <w:ins w:id="16" w:author="Benedikt" w:date="2020-09-16T13:06:00Z">
+      <w:ins w:id="15" w:author="Benedikt" w:date="2020-09-16T13:06:00Z">
         <w:r>
           <w:t xml:space="preserve"> and </w:t>
         </w:r>
       </w:ins>
-      <w:ins w:id="17" w:author="Benedikt" w:date="2020-09-16T13:31:00Z">
+      <w:ins w:id="16" w:author="Benedikt" w:date="2020-09-16T13:31:00Z">
         <w:r>
           <w:t xml:space="preserve"> the time of</w:t>
         </w:r>
       </w:ins>
-      <w:ins w:id="18" w:author="Benedikt" w:date="2020-09-16T13:34:00Z">
+      <w:ins w:id="17" w:author="Benedikt" w:date="2020-09-16T13:34:00Z">
         <w:r>
           <w:t xml:space="preserve"> sample</w:t>
         </w:r>
       </w:ins>
-      <w:ins w:id="19" w:author="Benedikt" w:date="2020-09-16T13:31:00Z">
+      <w:ins w:id="18" w:author="Benedikt" w:date="2020-09-16T13:31:00Z">
         <w:r>
           <w:t xml:space="preserve"> elution </w:t>
         </w:r>
@@ -3697,14 +3690,14 @@
           <w:t>e</w:t>
         </w:r>
       </w:ins>
-      <w:del w:id="20" w:author="Benedikt" w:date="2020-09-16T13:06:00Z">
+      <w:del w:id="19" w:author="Benedikt" w:date="2020-09-16T13:06:00Z">
         <w:r>
           <w:delText>.</w:delText>
         </w:r>
       </w:del>
     </w:p>
     <w:p>
-      <w:ins w:id="21" w:author="Benedikt" w:date="2020-09-16T13:32:00Z">
+      <w:ins w:id="20" w:author="Benedikt" w:date="2020-09-16T13:32:00Z">
         <w:r>
           <w:t>.</w:t>
         </w:r>
@@ -3904,12 +3897,13 @@
     </w:p>
     <w:p/>
     <w:p>
-      <w:ins w:id="22" w:author="Benedikt" w:date="2020-09-16T14:12:00Z">
-        <w:r>
+      <w:ins w:id="21" w:author="Benedikt" w:date="2020-09-16T14:12:00Z">
+        <w:r>
+          <w:lastRenderedPageBreak/>
           <w:t xml:space="preserve">The primary </w:t>
         </w:r>
       </w:ins>
-      <w:ins w:id="23" w:author="Benedikt" w:date="2020-09-16T14:16:00Z">
+      <w:ins w:id="22" w:author="Benedikt" w:date="2020-09-16T14:16:00Z">
         <w:r>
           <w:t xml:space="preserve">separation size of AF4 is the translational diffusion coefficient </w:t>
         </w:r>
@@ -3920,12 +3914,12 @@
           <w:t>D</w:t>
         </w:r>
       </w:ins>
-      <w:ins w:id="24" w:author="Benedikt" w:date="2020-09-16T14:17:00Z">
+      <w:ins w:id="23" w:author="Benedikt" w:date="2020-09-16T14:17:00Z">
         <w:r>
           <w:t>.</w:t>
         </w:r>
       </w:ins>
-      <w:ins w:id="25" w:author="Benedikt" w:date="2020-09-16T14:26:00Z">
+      <w:ins w:id="24" w:author="Benedikt" w:date="2020-09-16T14:26:00Z">
         <w:r>
           <w:t xml:space="preserve"> </w:t>
         </w:r>
@@ -4081,7 +4075,7 @@
     <w:p>
       <w:pPr>
         <w:rPr>
-          <w:ins w:id="26" w:author="Benedikt" w:date="2020-09-16T19:35:00Z"/>
+          <w:ins w:id="25" w:author="Benedikt" w:date="2020-09-16T19:35:00Z"/>
         </w:rPr>
       </w:pPr>
       <w:r>
@@ -4136,7 +4130,7 @@
       <w:r>
         <w:t>izes for the evaluation.</w:t>
       </w:r>
-      <w:del w:id="27" w:author="Benedikt" w:date="2020-09-16T22:30:00Z">
+      <w:del w:id="26" w:author="Benedikt" w:date="2020-09-16T22:30:00Z">
         <w:r>
           <w:delText xml:space="preserve"> </w:delText>
         </w:r>
@@ -4227,9 +4221,16 @@
       <w:r>
         <w:t>) and (</w:t>
       </w:r>
-      <w:r>
-        <w:t>4</w:t>
-      </w:r>
+      <w:ins w:id="27" w:author="Benedikt" w:date="2020-10-11T20:26:00Z">
+        <w:r>
+          <w:t>5</w:t>
+        </w:r>
+      </w:ins>
+      <w:del w:id="28" w:author="Benedikt" w:date="2020-10-11T20:26:00Z">
+        <w:r>
+          <w:delText>4</w:delText>
+        </w:r>
+      </w:del>
       <w:r>
         <w:t>)</w:t>
       </w:r>
@@ -4251,7 +4252,7 @@
       <w:r>
         <w:t>tly</w:t>
       </w:r>
-      <w:ins w:id="28" w:author="Benedikt" w:date="2020-09-16T13:45:00Z">
+      <w:ins w:id="29" w:author="Benedikt" w:date="2020-09-16T13:45:00Z">
         <w:r>
           <w:t xml:space="preserve"> before </w:t>
         </w:r>
@@ -4259,7 +4260,7 @@
       <w:r>
         <w:t>[</w:t>
       </w:r>
-      <w:del w:id="29" w:author="Benedikt" w:date="2020-09-16T14:06:00Z">
+      <w:del w:id="30" w:author="Benedikt" w:date="2020-09-16T14:06:00Z">
         <w:r>
           <w:delText>20,</w:delText>
         </w:r>
@@ -4267,7 +4268,7 @@
       <w:r>
         <w:t>2</w:t>
       </w:r>
-      <w:ins w:id="30" w:author="Benedikt" w:date="2020-09-16T14:06:00Z">
+      <w:ins w:id="31" w:author="Benedikt" w:date="2020-09-16T14:06:00Z">
         <w:r>
           <w:t>,20</w:t>
         </w:r>
@@ -4275,7 +4276,7 @@
       <w:r>
         <w:t>].</w:t>
       </w:r>
-      <w:ins w:id="31" w:author="Benedikt" w:date="2020-09-16T13:45:00Z">
+      <w:ins w:id="32" w:author="Benedikt" w:date="2020-09-16T13:45:00Z">
         <w:r>
           <w:t xml:space="preserve"> This formalism does not includ</w:t>
         </w:r>
@@ -4289,7 +4290,7 @@
           <w:t xml:space="preserve"> to be considered for larger particles.</w:t>
         </w:r>
       </w:ins>
-      <w:ins w:id="32" w:author="Benedikt" w:date="2020-09-16T14:03:00Z">
+      <w:ins w:id="33" w:author="Benedikt" w:date="2020-09-16T14:03:00Z">
         <w:r>
           <w:t xml:space="preserve"> This can be quantified </w:t>
         </w:r>
@@ -4297,57 +4298,57 @@
           <w:t xml:space="preserve">by a more refined version of </w:t>
         </w:r>
       </w:ins>
-      <w:ins w:id="33" w:author="Benedikt" w:date="2020-09-16T14:04:00Z">
+      <w:ins w:id="34" w:author="Benedikt" w:date="2020-09-16T14:04:00Z">
         <w:r>
           <w:t>E</w:t>
         </w:r>
       </w:ins>
-      <w:ins w:id="34" w:author="Benedikt" w:date="2020-09-16T14:03:00Z">
+      <w:ins w:id="35" w:author="Benedikt" w:date="2020-09-16T14:03:00Z">
         <w:r>
           <w:t xml:space="preserve">q. </w:t>
         </w:r>
       </w:ins>
-      <w:ins w:id="35" w:author="Benedikt" w:date="2020-09-16T14:05:00Z">
+      <w:ins w:id="36" w:author="Benedikt" w:date="2020-09-16T14:05:00Z">
         <w:r>
           <w:t>(</w:t>
         </w:r>
       </w:ins>
-      <w:ins w:id="36" w:author="Benedikt" w:date="2020-09-16T14:03:00Z">
+      <w:ins w:id="37" w:author="Benedikt" w:date="2020-09-16T14:03:00Z">
         <w:r>
           <w:t>3</w:t>
         </w:r>
       </w:ins>
-      <w:ins w:id="37" w:author="Benedikt" w:date="2020-09-16T14:05:00Z">
+      <w:ins w:id="38" w:author="Benedikt" w:date="2020-09-16T14:05:00Z">
         <w:r>
           <w:t>)</w:t>
         </w:r>
       </w:ins>
-      <w:ins w:id="38" w:author="Benedikt" w:date="2020-09-16T14:03:00Z">
+      <w:ins w:id="39" w:author="Benedikt" w:date="2020-09-16T14:03:00Z">
         <w:r>
           <w:t>.</w:t>
         </w:r>
       </w:ins>
-      <w:ins w:id="39" w:author="Benedikt" w:date="2020-09-16T14:31:00Z">
+      <w:ins w:id="40" w:author="Benedikt" w:date="2020-09-16T14:31:00Z">
         <w:r>
           <w:t xml:space="preserve"> </w:t>
         </w:r>
       </w:ins>
-      <w:ins w:id="40" w:author="Benedikt" w:date="2020-09-16T14:03:00Z">
+      <w:ins w:id="41" w:author="Benedikt" w:date="2020-09-16T14:03:00Z">
         <w:r>
           <w:t>[</w:t>
         </w:r>
       </w:ins>
-      <w:ins w:id="41" w:author="Benedikt" w:date="2020-09-25T17:19:00Z">
+      <w:ins w:id="42" w:author="Benedikt" w:date="2020-09-25T17:19:00Z">
         <w:r>
           <w:t>23</w:t>
         </w:r>
       </w:ins>
-      <w:ins w:id="42" w:author="Benedikt" w:date="2020-09-16T14:03:00Z">
+      <w:ins w:id="43" w:author="Benedikt" w:date="2020-09-16T14:03:00Z">
         <w:r>
           <w:t>]</w:t>
         </w:r>
       </w:ins>
-      <w:ins w:id="43" w:author="Benedikt" w:date="2020-09-16T14:04:00Z">
+      <w:ins w:id="44" w:author="Benedikt" w:date="2020-09-16T14:04:00Z">
         <w:r>
           <w:t xml:space="preserve"> An overview over possible </w:t>
         </w:r>
@@ -4355,12 +4356,12 @@
           <w:t xml:space="preserve">“levels of sophistication” of </w:t>
         </w:r>
       </w:ins>
-      <w:ins w:id="44" w:author="Benedikt" w:date="2020-09-16T14:05:00Z">
+      <w:ins w:id="45" w:author="Benedikt" w:date="2020-09-16T14:05:00Z">
         <w:r>
           <w:t>variants of Eq. (3) has been given by H</w:t>
         </w:r>
       </w:ins>
-      <w:ins w:id="45" w:author="Benedikt" w:date="2020-09-16T14:06:00Z">
+      <w:ins w:id="46" w:author="Benedikt" w:date="2020-09-16T14:06:00Z">
         <w:r>
           <w:rPr>
             <w:iCs/>
@@ -4368,12 +4369,12 @@
           <w:t>å</w:t>
         </w:r>
       </w:ins>
-      <w:ins w:id="46" w:author="Benedikt" w:date="2020-09-16T14:05:00Z">
+      <w:ins w:id="47" w:author="Benedikt" w:date="2020-09-16T14:05:00Z">
         <w:r>
           <w:t>kansson et al.</w:t>
         </w:r>
       </w:ins>
-      <w:ins w:id="47" w:author="Benedikt" w:date="2020-09-16T14:06:00Z">
+      <w:ins w:id="48" w:author="Benedikt" w:date="2020-09-16T14:06:00Z">
         <w:r>
           <w:t xml:space="preserve"> [20]</w:t>
         </w:r>
@@ -4401,12 +4402,12 @@
       <w:r>
         <w:t xml:space="preserve">strict </w:t>
       </w:r>
-      <w:ins w:id="48" w:author="Benedikt" w:date="2020-09-16T15:30:00Z">
+      <w:ins w:id="49" w:author="Benedikt" w:date="2020-09-16T15:30:00Z">
         <w:r>
           <w:t xml:space="preserve">monotonicity </w:t>
         </w:r>
       </w:ins>
-      <w:del w:id="49" w:author="Benedikt" w:date="2020-09-16T15:30:00Z">
+      <w:del w:id="50" w:author="Benedikt" w:date="2020-09-16T15:30:00Z">
         <w:r>
           <w:delText>monotony</w:delText>
         </w:r>
@@ -4441,7 +4442,7 @@
       <w:r>
         <w:t xml:space="preserve"> conversion if required</w:t>
       </w:r>
-      <w:ins w:id="50" w:author="Benedikt" w:date="2020-09-16T14:34:00Z">
+      <w:ins w:id="51" w:author="Benedikt" w:date="2020-09-16T14:34:00Z">
         <w:r>
           <w:t xml:space="preserve"> </w:t>
         </w:r>
@@ -4449,12 +4450,12 @@
       <w:r>
         <w:t>[2</w:t>
       </w:r>
-      <w:ins w:id="51" w:author="Benedikt" w:date="2020-09-25T17:19:00Z">
+      <w:ins w:id="52" w:author="Benedikt" w:date="2020-09-25T17:19:00Z">
         <w:r>
           <w:t>4</w:t>
         </w:r>
       </w:ins>
-      <w:del w:id="52" w:author="Benedikt" w:date="2020-09-25T17:19:00Z">
+      <w:del w:id="53" w:author="Benedikt" w:date="2020-09-25T17:19:00Z">
         <w:r>
           <w:delText>3</w:delText>
         </w:r>
@@ -4468,12 +4469,12 @@
       <w:r>
         <w:t xml:space="preserve"> </w:t>
       </w:r>
-      <w:del w:id="53" w:author="Benedikt" w:date="2020-09-16T14:34:00Z">
+      <w:del w:id="54" w:author="Benedikt" w:date="2020-09-16T14:34:00Z">
         <w:r>
           <w:delText>Here, t</w:delText>
         </w:r>
       </w:del>
-      <w:ins w:id="54" w:author="Benedikt" w:date="2020-09-16T14:34:00Z">
+      <w:ins w:id="55" w:author="Benedikt" w:date="2020-09-16T14:34:00Z">
         <w:r>
           <w:t>T</w:t>
         </w:r>
@@ -4511,7 +4512,7 @@
       <w:r>
         <w:t>[1]</w:t>
       </w:r>
-      <w:ins w:id="55" w:author="Benedikt" w:date="2020-09-16T14:35:00Z">
+      <w:ins w:id="56" w:author="Benedikt" w:date="2020-09-16T14:35:00Z">
         <w:r>
           <w:t>:</w:t>
         </w:r>
@@ -4521,20 +4522,20 @@
       <w:pPr>
         <w:pStyle w:val="TAMainText"/>
         <w:rPr>
-          <w:del w:id="56" w:author="Benedikt" w:date="2020-09-16T14:33:00Z"/>
+          <w:del w:id="57" w:author="Benedikt" w:date="2020-09-16T14:33:00Z"/>
           <w:rFonts w:ascii="Times New Roman" w:eastAsiaTheme="minorEastAsia" w:hAnsi="Times New Roman" w:cstheme="minorBidi"/>
         </w:rPr>
       </w:pPr>
       <m:oMath>
         <m:r>
-          <w:del w:id="57" w:author="Benedikt" w:date="2020-09-16T14:33:00Z">
+          <w:del w:id="58" w:author="Benedikt" w:date="2020-09-16T14:33:00Z">
             <m:t>λ=</m:t>
           </w:del>
         </m:r>
         <m:f>
           <m:fPr>
             <m:ctrlPr>
-              <w:del w:id="58" w:author="Benedikt" w:date="2020-09-16T14:33:00Z">
+              <w:del w:id="59" w:author="Benedikt" w:date="2020-09-16T14:33:00Z">
                 <w:rPr/>
               </w:del>
             </m:ctrlPr>
@@ -4543,21 +4544,21 @@
             <m:sSup>
               <m:sSupPr>
                 <m:ctrlPr>
-                  <w:del w:id="59" w:author="Benedikt" w:date="2020-09-16T14:33:00Z">
+                  <w:del w:id="60" w:author="Benedikt" w:date="2020-09-16T14:33:00Z">
                     <w:rPr/>
                   </w:del>
                 </m:ctrlPr>
               </m:sSupPr>
               <m:e>
                 <m:r>
-                  <w:del w:id="60" w:author="Benedikt" w:date="2020-09-16T14:33:00Z">
+                  <w:del w:id="61" w:author="Benedikt" w:date="2020-09-16T14:33:00Z">
                     <m:t>V</m:t>
                   </w:del>
                 </m:r>
               </m:e>
               <m:sup>
                 <m:r>
-                  <w:del w:id="61" w:author="Benedikt" w:date="2020-09-16T14:33:00Z">
+                  <w:del w:id="62" w:author="Benedikt" w:date="2020-09-16T14:33:00Z">
                     <m:t>0</m:t>
                   </w:del>
                 </m:r>
@@ -4568,21 +4569,21 @@
             <m:sSub>
               <m:sSubPr>
                 <m:ctrlPr>
-                  <w:del w:id="62" w:author="Benedikt" w:date="2020-09-16T14:33:00Z">
+                  <w:del w:id="63" w:author="Benedikt" w:date="2020-09-16T14:33:00Z">
                     <w:rPr/>
                   </w:del>
                 </m:ctrlPr>
               </m:sSubPr>
               <m:e>
                 <m:r>
-                  <w:del w:id="63" w:author="Benedikt" w:date="2020-09-16T14:33:00Z">
+                  <w:del w:id="64" w:author="Benedikt" w:date="2020-09-16T14:33:00Z">
                     <m:t>V</m:t>
                   </w:del>
                 </m:r>
               </m:e>
               <m:sub>
                 <m:r>
-                  <w:del w:id="64" w:author="Benedikt" w:date="2020-09-16T14:33:00Z">
+                  <w:del w:id="65" w:author="Benedikt" w:date="2020-09-16T14:33:00Z">
                     <m:rPr>
                       <m:nor/>
                     </m:rPr>
@@ -4592,28 +4593,28 @@
               </m:sub>
             </m:sSub>
             <m:r>
-              <w:del w:id="65" w:author="Benedikt" w:date="2020-09-16T14:33:00Z">
+              <w:del w:id="66" w:author="Benedikt" w:date="2020-09-16T14:33:00Z">
                 <m:t>⋅</m:t>
               </w:del>
             </m:r>
             <m:sSup>
               <m:sSupPr>
                 <m:ctrlPr>
-                  <w:del w:id="66" w:author="Benedikt" w:date="2020-09-16T14:33:00Z">
+                  <w:del w:id="67" w:author="Benedikt" w:date="2020-09-16T14:33:00Z">
                     <w:rPr/>
                   </w:del>
                 </m:ctrlPr>
               </m:sSupPr>
               <m:e>
                 <m:r>
-                  <w:del w:id="67" w:author="Benedikt" w:date="2020-09-16T14:33:00Z">
+                  <w:del w:id="68" w:author="Benedikt" w:date="2020-09-16T14:33:00Z">
                     <m:t>w</m:t>
                   </w:del>
                 </m:r>
               </m:e>
               <m:sup>
                 <m:r>
-                  <w:del w:id="68" w:author="Benedikt" w:date="2020-09-16T14:33:00Z">
+                  <w:del w:id="69" w:author="Benedikt" w:date="2020-09-16T14:33:00Z">
                     <m:t>2</m:t>
                   </w:del>
                 </m:r>
@@ -4622,12 +4623,12 @@
           </m:den>
         </m:f>
         <m:r>
-          <w:del w:id="69" w:author="Benedikt" w:date="2020-09-16T14:33:00Z">
+          <w:del w:id="70" w:author="Benedikt" w:date="2020-09-16T14:33:00Z">
             <m:t xml:space="preserve"> </m:t>
           </w:del>
         </m:r>
       </m:oMath>
-      <w:del w:id="70" w:author="Benedikt" w:date="2020-09-16T14:33:00Z">
+      <w:del w:id="71" w:author="Benedikt" w:date="2020-09-16T14:33:00Z">
         <w:r>
           <w:tab/>
         </w:r>
@@ -4654,10 +4655,10 @@
     <w:p>
       <w:pPr>
         <w:rPr>
-          <w:del w:id="71" w:author="Benedikt" w:date="2020-09-16T14:33:00Z"/>
+          <w:del w:id="72" w:author="Benedikt" w:date="2020-09-16T14:33:00Z"/>
         </w:rPr>
       </w:pPr>
-      <w:del w:id="72" w:author="Benedikt" w:date="2020-09-16T14:33:00Z">
+      <w:del w:id="73" w:author="Benedikt" w:date="2020-09-16T14:33:00Z">
         <w:r>
           <w:delText xml:space="preserve">In the following, we refer to this method as “classical” calibration method with the calculated separation volume </w:delText>
         </w:r>
@@ -4921,12 +4922,12 @@
       <w:r>
         <w:t>(</w:t>
       </w:r>
-      <w:ins w:id="73" w:author="Benedikt" w:date="2020-09-16T14:34:00Z">
+      <w:ins w:id="74" w:author="Benedikt" w:date="2020-09-16T14:34:00Z">
         <w:r>
           <w:t>6</w:t>
         </w:r>
       </w:ins>
-      <w:del w:id="74" w:author="Benedikt" w:date="2020-09-16T14:34:00Z">
+      <w:del w:id="75" w:author="Benedikt" w:date="2020-09-16T14:34:00Z">
         <w:r>
           <w:delText>7</w:delText>
         </w:r>
@@ -4936,7 +4937,7 @@
       </w:r>
     </w:p>
     <w:p>
-      <w:ins w:id="75" w:author="Benedikt" w:date="2020-09-16T14:33:00Z">
+      <w:ins w:id="76" w:author="Benedikt" w:date="2020-09-16T14:33:00Z">
         <w:r>
           <w:t xml:space="preserve">In the following, we refer to this method as “classical” calibration method with the calculated separation volume </w:t>
         </w:r>
@@ -4971,12 +4972,12 @@
           <w:t>.</w:t>
         </w:r>
       </w:ins>
-      <w:ins w:id="76" w:author="Benedikt" w:date="2020-09-16T15:37:00Z">
+      <w:ins w:id="77" w:author="Benedikt" w:date="2020-09-16T15:37:00Z">
         <w:r>
           <w:t xml:space="preserve"> </w:t>
         </w:r>
       </w:ins>
-      <w:ins w:id="77" w:author="Benedikt" w:date="2020-09-16T15:38:00Z">
+      <w:ins w:id="78" w:author="Benedikt" w:date="2020-09-16T15:38:00Z">
         <w:r>
           <w:rPr>
             <w:i/>
@@ -4993,12 +4994,12 @@
           <w:t xml:space="preserve"> designates the </w:t>
         </w:r>
       </w:ins>
-      <w:ins w:id="78" w:author="Benedikt" w:date="2020-09-16T15:42:00Z">
+      <w:ins w:id="79" w:author="Benedikt" w:date="2020-09-16T15:42:00Z">
         <w:r>
           <w:t>relative focus position of the sample</w:t>
         </w:r>
       </w:ins>
-      <w:ins w:id="79" w:author="Benedikt" w:date="2020-09-16T15:43:00Z">
+      <w:ins w:id="80" w:author="Benedikt" w:date="2020-09-16T15:43:00Z">
         <w:r>
           <w:t xml:space="preserve"> at the beginning of a measuremen</w:t>
         </w:r>
@@ -5015,32 +5016,32 @@
           <w:t>given as ratio of the start posi</w:t>
         </w:r>
       </w:ins>
-      <w:ins w:id="80" w:author="Benedikt" w:date="2020-09-16T15:45:00Z">
+      <w:ins w:id="81" w:author="Benedikt" w:date="2020-09-16T15:45:00Z">
         <w:r>
           <w:t>t</w:t>
         </w:r>
       </w:ins>
-      <w:ins w:id="81" w:author="Benedikt" w:date="2020-09-16T15:46:00Z">
+      <w:ins w:id="82" w:author="Benedikt" w:date="2020-09-16T15:46:00Z">
         <w:r>
           <w:t>i</w:t>
         </w:r>
       </w:ins>
-      <w:ins w:id="82" w:author="Benedikt" w:date="2020-09-16T15:43:00Z">
+      <w:ins w:id="83" w:author="Benedikt" w:date="2020-09-16T15:43:00Z">
         <w:r>
           <w:t>on (</w:t>
         </w:r>
       </w:ins>
-      <w:ins w:id="83" w:author="Benedikt" w:date="2020-09-16T15:46:00Z">
+      <w:ins w:id="84" w:author="Benedikt" w:date="2020-09-16T15:46:00Z">
         <w:r>
           <w:t>i.e. the skipped channel length</w:t>
         </w:r>
       </w:ins>
-      <w:ins w:id="84" w:author="Benedikt" w:date="2020-09-16T15:43:00Z">
+      <w:ins w:id="85" w:author="Benedikt" w:date="2020-09-16T15:43:00Z">
         <w:r>
           <w:t>)</w:t>
         </w:r>
       </w:ins>
-      <w:ins w:id="85" w:author="Benedikt" w:date="2020-09-16T15:46:00Z">
+      <w:ins w:id="86" w:author="Benedikt" w:date="2020-09-16T15:46:00Z">
         <w:r>
           <w:t xml:space="preserve"> and the total channel length </w:t>
         </w:r>
@@ -5057,22 +5058,32 @@
           <w:t xml:space="preserve"> </w:t>
         </w:r>
       </w:ins>
-      <w:ins w:id="86" w:author="Benedikt" w:date="2020-09-16T15:37:00Z">
+      <w:ins w:id="87" w:author="Benedikt" w:date="2020-09-16T15:37:00Z">
         <w:r>
           <w:t>This</w:t>
         </w:r>
       </w:ins>
-      <w:ins w:id="87" w:author="Benedikt" w:date="2020-09-16T15:46:00Z">
+      <w:ins w:id="88" w:author="Benedikt" w:date="2020-09-16T15:46:00Z">
         <w:r>
           <w:t xml:space="preserve"> description</w:t>
         </w:r>
       </w:ins>
-      <w:ins w:id="88" w:author="Benedikt" w:date="2020-09-16T15:37:00Z">
-        <w:r>
-          <w:t xml:space="preserve"> neglects the tapered ends</w:t>
+      <w:ins w:id="89" w:author="Benedikt" w:date="2020-09-16T15:37:00Z">
+        <w:r>
+          <w:t xml:space="preserve"> neglects the tapering of the </w:t>
         </w:r>
       </w:ins>
-      <w:ins w:id="89" w:author="Benedikt" w:date="2020-09-16T15:47:00Z">
+      <w:ins w:id="90" w:author="Benedikt" w:date="2020-10-01T14:39:00Z">
+        <w:r>
+          <w:t>e</w:t>
+        </w:r>
+      </w:ins>
+      <w:ins w:id="91" w:author="Benedikt" w:date="2020-09-16T15:37:00Z">
+        <w:r>
+          <w:t>nds</w:t>
+        </w:r>
+      </w:ins>
+      <w:ins w:id="92" w:author="Benedikt" w:date="2020-09-16T15:47:00Z">
         <w:r>
           <w:t xml:space="preserve"> and assumes a simple rectangular shape of the channel.</w:t>
         </w:r>
@@ -5121,12 +5132,12 @@
       <w:r>
         <w:t>[2</w:t>
       </w:r>
-      <w:del w:id="90" w:author="Benedikt" w:date="2020-09-25T17:19:00Z">
+      <w:del w:id="93" w:author="Benedikt" w:date="2020-09-25T17:19:00Z">
         <w:r>
           <w:delText>4</w:delText>
         </w:r>
       </w:del>
-      <w:ins w:id="91" w:author="Benedikt" w:date="2020-09-25T17:19:00Z">
+      <w:ins w:id="94" w:author="Benedikt" w:date="2020-09-25T17:19:00Z">
         <w:r>
           <w:t>5</w:t>
         </w:r>
@@ -5134,49 +5145,62 @@
       <w:r>
         <w:t>]</w:t>
       </w:r>
-      <w:ins w:id="92" w:author="Benedikt" w:date="2020-09-16T19:11:00Z">
+      <w:ins w:id="95" w:author="Benedikt" w:date="2020-09-16T19:11:00Z">
         <w:r>
           <w:t>.</w:t>
-        </w:r>
-      </w:ins>
-      <w:del w:id="93" w:author="Benedikt" w:date="2020-09-16T19:11:00Z">
-        <w:r>
-          <w:delText xml:space="preserve"> </w:delText>
-        </w:r>
-        <w:r>
-          <w:delText>and</w:delText>
-        </w:r>
-      </w:del>
-      <w:ins w:id="94" w:author="Benedikt" w:date="2020-09-16T19:11:00Z">
-        <w:r>
-          <w:t xml:space="preserve"> It</w:t>
-        </w:r>
-      </w:ins>
-      <w:r>
-        <w:t xml:space="preserve"> is use</w:t>
-      </w:r>
-      <w:r>
-        <w:t xml:space="preserve">d as such </w:t>
-      </w:r>
-      <w:ins w:id="95" w:author="Benedikt" w:date="2020-09-16T19:11:00Z">
-        <w:r>
-          <w:t>a</w:t>
         </w:r>
       </w:ins>
       <w:del w:id="96" w:author="Benedikt" w:date="2020-09-16T19:11:00Z">
         <w:r>
+          <w:delText xml:space="preserve"> </w:delText>
+        </w:r>
+        <w:r>
+          <w:delText>and</w:delText>
+        </w:r>
+      </w:del>
+      <w:ins w:id="97" w:author="Benedikt" w:date="2020-09-16T19:11:00Z">
+        <w:r>
+          <w:t xml:space="preserve"> It</w:t>
+        </w:r>
+      </w:ins>
+      <w:r>
+        <w:t xml:space="preserve"> is use</w:t>
+      </w:r>
+      <w:r>
+        <w:t>d as</w:t>
+      </w:r>
+      <w:ins w:id="98" w:author="Benedikt" w:date="2020-10-01T14:32:00Z">
+        <w:r>
+          <w:t xml:space="preserve"> a</w:t>
+        </w:r>
+      </w:ins>
+      <w:r>
+        <w:t xml:space="preserve"> </w:t>
+      </w:r>
+      <w:del w:id="99" w:author="Benedikt" w:date="2020-10-01T14:32:00Z">
+        <w:r>
+          <w:delText xml:space="preserve">such </w:delText>
+        </w:r>
+      </w:del>
+      <w:del w:id="100" w:author="Benedikt" w:date="2020-09-16T19:11:00Z">
+        <w:r>
           <w:delText>for</w:delText>
         </w:r>
       </w:del>
-      <w:r>
-        <w:t xml:space="preserve"> the second method </w:t>
-      </w:r>
-      <w:ins w:id="97" w:author="Benedikt" w:date="2020-09-16T19:11:00Z">
+      <w:del w:id="101" w:author="Benedikt" w:date="2020-10-01T14:32:00Z">
+        <w:r>
+          <w:delText xml:space="preserve"> the</w:delText>
+        </w:r>
+      </w:del>
+      <w:r>
+        <w:t xml:space="preserve"> second method </w:t>
+      </w:r>
+      <w:ins w:id="102" w:author="Benedikt" w:date="2020-09-16T19:11:00Z">
         <w:r>
           <w:t xml:space="preserve">similar to the first one. </w:t>
         </w:r>
       </w:ins>
-      <w:del w:id="98" w:author="Benedikt" w:date="2020-09-16T19:12:00Z">
+      <w:del w:id="103" w:author="Benedikt" w:date="2020-09-16T19:12:00Z">
         <w:r>
           <w:delText>(</w:delText>
         </w:r>
@@ -5190,7 +5214,7 @@
       <w:r>
         <w:t xml:space="preserve"> is a correction term for approximating the correct channel surface</w:t>
       </w:r>
-      <w:ins w:id="99" w:author="Benedikt" w:date="2020-09-16T19:12:00Z">
+      <w:ins w:id="104" w:author="Benedikt" w:date="2020-09-16T19:12:00Z">
         <w:r>
           <w:t>.</w:t>
         </w:r>
@@ -5225,7 +5249,7 @@
           <w:t>appGeo</w:t>
         </w:r>
       </w:ins>
-      <w:del w:id="100" w:author="Benedikt" w:date="2020-09-16T19:12:00Z">
+      <w:del w:id="105" w:author="Benedikt" w:date="2020-09-16T19:12:00Z">
         <w:r>
           <w:rPr>
             <w:vertAlign w:val="subscript"/>
@@ -5233,7 +5257,7 @@
           <w:delText>)</w:delText>
         </w:r>
       </w:del>
-      <w:del w:id="101" w:author="Benedikt" w:date="2020-09-16T19:11:00Z">
+      <w:del w:id="106" w:author="Benedikt" w:date="2020-09-16T19:11:00Z">
         <w:r>
           <w:rPr>
             <w:vertAlign w:val="subscript"/>
@@ -5241,7 +5265,7 @@
           <w:delText>:</w:delText>
         </w:r>
       </w:del>
-      <w:ins w:id="102" w:author="Benedikt" w:date="2020-09-16T19:13:00Z">
+      <w:ins w:id="107" w:author="Benedikt" w:date="2020-09-16T19:13:00Z">
         <w:r>
           <w:rPr>
             <w:vertAlign w:val="subscript"/>
@@ -5521,12 +5545,12 @@
       <w:r>
         <w:t>(</w:t>
       </w:r>
-      <w:del w:id="103" w:author="Benedikt" w:date="2020-09-16T14:34:00Z">
+      <w:del w:id="108" w:author="Benedikt" w:date="2020-09-16T14:34:00Z">
         <w:r>
           <w:delText>8</w:delText>
         </w:r>
       </w:del>
-      <w:ins w:id="104" w:author="Benedikt" w:date="2020-09-16T14:34:00Z">
+      <w:ins w:id="109" w:author="Benedikt" w:date="2020-09-16T14:34:00Z">
         <w:r>
           <w:t>7</w:t>
         </w:r>
@@ -5540,7 +5564,7 @@
         <w:pStyle w:val="TAMainText"/>
         <w:jc w:val="left"/>
         <w:rPr>
-          <w:del w:id="105" w:author="Benedikt" w:date="2020-09-16T14:35:00Z"/>
+          <w:del w:id="110" w:author="Benedikt" w:date="2020-09-16T14:35:00Z"/>
           <w:rFonts w:ascii="Times New Roman" w:eastAsiaTheme="minorEastAsia" w:hAnsi="Times New Roman" w:cstheme="minorBidi"/>
         </w:rPr>
       </w:pPr>
@@ -5630,12 +5654,12 @@
       <w:r>
         <w:t xml:space="preserve"> </w:t>
       </w:r>
-      <w:del w:id="106" w:author="Benedikt" w:date="2020-09-16T14:47:00Z">
+      <w:del w:id="111" w:author="Benedikt" w:date="2020-09-16T14:47:00Z">
         <w:r>
           <w:delText xml:space="preserve">Making </w:delText>
         </w:r>
       </w:del>
-      <w:ins w:id="107" w:author="Benedikt" w:date="2020-09-16T14:47:00Z">
+      <w:ins w:id="112" w:author="Benedikt" w:date="2020-09-16T14:47:00Z">
         <w:r>
           <w:t>We make</w:t>
         </w:r>
@@ -5649,6 +5673,11 @@
       <w:r>
         <w:t xml:space="preserve">use </w:t>
       </w:r>
+      <w:ins w:id="113" w:author="Benedikt" w:date="2020-10-01T14:33:00Z">
+        <w:r>
+          <w:t xml:space="preserve">of </w:t>
+        </w:r>
+      </w:ins>
       <w:r>
         <w:t xml:space="preserve">the simple geometric relationship passed channel area </w:t>
       </w:r>
@@ -5658,7 +5687,7 @@
         </w:rPr>
         <w:t>A</w:t>
       </w:r>
-      <w:ins w:id="108" w:author="Benedikt" w:date="2020-09-19T00:22:00Z">
+      <w:ins w:id="114" w:author="Benedikt" w:date="2020-09-19T00:22:00Z">
         <w:r>
           <w:rPr>
             <w:i/>
@@ -5667,7 +5696,7 @@
           <w:t>L</w:t>
         </w:r>
       </w:ins>
-      <w:del w:id="109" w:author="Benedikt" w:date="2020-09-19T00:22:00Z">
+      <w:del w:id="115" w:author="Benedikt" w:date="2020-09-19T00:22:00Z">
         <w:r>
           <w:rPr>
             <w:i/>
@@ -5689,9 +5718,14 @@
       <w:r>
         <w:t xml:space="preserve"> the</w:t>
       </w:r>
-      <w:ins w:id="110" w:author="Benedikt" w:date="2020-09-16T14:46:00Z">
+      <w:ins w:id="116" w:author="Benedikt" w:date="2020-09-16T14:46:00Z">
         <w:r>
           <w:t xml:space="preserve"> channel height</w:t>
+        </w:r>
+      </w:ins>
+      <w:ins w:id="117" w:author="Benedikt" w:date="2020-10-01T14:33:00Z">
+        <w:r>
+          <w:t>:</w:t>
         </w:r>
       </w:ins>
     </w:p>
@@ -5736,12 +5770,12 @@
           </m:e>
           <m:sub>
             <m:r>
-              <w:del w:id="111" w:author="Benedikt" w:date="2020-09-15T23:05:00Z">
+              <w:del w:id="118" w:author="Benedikt" w:date="2020-09-15T23:05:00Z">
                 <m:t>z</m:t>
               </w:del>
             </m:r>
             <m:r>
-              <w:ins w:id="112" w:author="Benedikt" w:date="2020-09-15T23:05:00Z">
+              <w:ins w:id="119" w:author="Benedikt" w:date="2020-09-15T23:05:00Z">
                 <m:t>L</m:t>
               </w:ins>
             </m:r>
@@ -5772,7 +5806,7 @@
       <w:r>
         <w:tab/>
       </w:r>
-      <w:del w:id="113" w:author="Benedikt" w:date="2020-09-16T15:56:00Z">
+      <w:del w:id="120" w:author="Benedikt" w:date="2020-09-16T15:56:00Z">
         <w:r>
           <w:tab/>
         </w:r>
@@ -5783,12 +5817,12 @@
       <w:r>
         <w:t>(</w:t>
       </w:r>
-      <w:del w:id="114" w:author="Benedikt" w:date="2020-09-16T14:34:00Z">
+      <w:del w:id="121" w:author="Benedikt" w:date="2020-09-16T14:34:00Z">
         <w:r>
           <w:delText>9</w:delText>
         </w:r>
       </w:del>
-      <w:ins w:id="115" w:author="Benedikt" w:date="2020-09-16T14:34:00Z">
+      <w:ins w:id="122" w:author="Benedikt" w:date="2020-09-16T14:34:00Z">
         <w:r>
           <w:t>8</w:t>
         </w:r>
@@ -5804,7 +5838,7 @@
       <w:pPr>
         <w:spacing w:before="240"/>
         <w:rPr>
-          <w:del w:id="116" w:author="Benedikt" w:date="2020-09-16T14:48:00Z"/>
+          <w:del w:id="123" w:author="Benedikt" w:date="2020-09-16T14:48:00Z"/>
         </w:rPr>
       </w:pPr>
       <w:r>
@@ -5849,7 +5883,7 @@
       <w:r>
         <w:t xml:space="preserve"> </w:t>
       </w:r>
-      <w:del w:id="117" w:author="Benedikt" w:date="2020-09-16T19:59:00Z">
+      <w:del w:id="124" w:author="Benedikt" w:date="2020-09-16T19:59:00Z">
         <w:r>
           <w:delText xml:space="preserve">linearly </w:delText>
         </w:r>
@@ -5865,7 +5899,7 @@
       <w:pPr>
         <w:spacing w:before="240"/>
       </w:pPr>
-      <w:del w:id="118" w:author="Benedikt" w:date="2020-09-16T14:47:00Z">
+      <w:del w:id="125" w:author="Benedikt" w:date="2020-09-16T14:47:00Z">
         <w:r>
           <w:delText>A</w:delText>
         </w:r>
@@ -5873,27 +5907,27 @@
           <w:delText xml:space="preserve"> </w:delText>
         </w:r>
       </w:del>
-      <w:del w:id="119" w:author="Benedikt" w:date="2020-09-16T14:48:00Z">
+      <w:del w:id="126" w:author="Benedikt" w:date="2020-09-16T14:48:00Z">
         <w:r>
           <w:delText>third</w:delText>
         </w:r>
       </w:del>
-      <w:del w:id="120" w:author="Benedikt" w:date="2020-09-16T19:59:00Z">
+      <w:del w:id="127" w:author="Benedikt" w:date="2020-09-16T19:59:00Z">
         <w:r>
           <w:delText xml:space="preserve"> </w:delText>
         </w:r>
       </w:del>
-      <w:ins w:id="121" w:author="Benedikt" w:date="2020-09-16T19:59:00Z">
+      <w:ins w:id="128" w:author="Benedikt" w:date="2020-09-16T19:59:00Z">
         <w:r>
           <w:t xml:space="preserve"> </w:t>
         </w:r>
       </w:ins>
-      <w:del w:id="122" w:author="Benedikt" w:date="2020-09-16T19:59:00Z">
+      <w:del w:id="129" w:author="Benedikt" w:date="2020-09-16T19:59:00Z">
         <w:r>
           <w:delText xml:space="preserve">way </w:delText>
         </w:r>
       </w:del>
-      <w:del w:id="123" w:author="Benedikt" w:date="2020-09-16T20:00:00Z">
+      <w:del w:id="130" w:author="Benedikt" w:date="2020-09-16T20:00:00Z">
         <w:r>
           <w:delText>to perform the</w:delText>
         </w:r>
@@ -5901,7 +5935,7 @@
           <w:delText xml:space="preserve"> </w:delText>
         </w:r>
       </w:del>
-      <w:ins w:id="124" w:author="Benedikt" w:date="2020-09-16T20:00:00Z">
+      <w:ins w:id="131" w:author="Benedikt" w:date="2020-09-16T20:00:00Z">
         <w:r>
           <w:t xml:space="preserve">The </w:t>
         </w:r>
@@ -5912,7 +5946,7 @@
       <w:r>
         <w:t xml:space="preserve"> conducted by </w:t>
       </w:r>
-      <w:ins w:id="125" w:author="Benedikt" w:date="2020-09-16T20:00:00Z">
+      <w:ins w:id="132" w:author="Benedikt" w:date="2020-09-16T20:00:00Z">
         <w:r>
           <w:t>r</w:t>
         </w:r>
@@ -5920,7 +5954,7 @@
           <w:t>earranging</w:t>
         </w:r>
       </w:ins>
-      <w:ins w:id="126" w:author="Benedikt" w:date="2020-09-16T20:01:00Z">
+      <w:ins w:id="133" w:author="Benedikt" w:date="2020-09-16T20:01:00Z">
         <w:r>
           <w:t xml:space="preserve"> and </w:t>
         </w:r>
@@ -5931,7 +5965,7 @@
       <w:r>
         <w:t>the term</w:t>
       </w:r>
-      <w:ins w:id="127" w:author="Benedikt" w:date="2020-09-16T14:45:00Z">
+      <w:ins w:id="134" w:author="Benedikt" w:date="2020-09-16T14:45:00Z">
         <w:r>
           <w:t>s</w:t>
         </w:r>
@@ -5948,14 +5982,14 @@
         <m:f>
           <m:fPr>
             <m:ctrlPr>
-              <w:ins w:id="128" w:author="Benedikt" w:date="2020-09-16T20:07:00Z">
+              <w:ins w:id="135" w:author="Benedikt" w:date="2020-09-16T20:07:00Z">
                 <w:rPr/>
               </w:ins>
             </m:ctrlPr>
           </m:fPr>
           <m:num>
             <m:r>
-              <w:ins w:id="129" w:author="Benedikt" w:date="2020-09-16T20:07:00Z">
+              <w:ins w:id="136" w:author="Benedikt" w:date="2020-09-16T20:07:00Z">
                 <w:rPr>
                   <w:lang w:val="el-GR"/>
                 </w:rPr>
@@ -5965,7 +5999,7 @@
             <m:sSub>
               <m:sSubPr>
                 <m:ctrlPr>
-                  <w:ins w:id="130" w:author="Benedikt" w:date="2020-09-16T20:07:00Z">
+                  <w:ins w:id="137" w:author="Benedikt" w:date="2020-09-16T20:07:00Z">
                     <w:rPr>
                       <w:lang w:val="el-GR"/>
                     </w:rPr>
@@ -5974,7 +6008,7 @@
               </m:sSubPr>
               <m:e>
                 <m:r>
-                  <w:ins w:id="131" w:author="Benedikt" w:date="2020-09-16T20:07:00Z">
+                  <w:ins w:id="138" w:author="Benedikt" w:date="2020-09-16T20:07:00Z">
                     <w:rPr>
                       <w:lang w:val="el-GR"/>
                     </w:rPr>
@@ -5984,7 +6018,7 @@
               </m:e>
               <m:sub>
                 <m:r>
-                  <w:ins w:id="132" w:author="Benedikt" w:date="2020-09-16T20:07:00Z">
+                  <w:ins w:id="139" w:author="Benedikt" w:date="2020-09-16T20:07:00Z">
                     <w:rPr>
                       <w:lang w:val="el-GR"/>
                     </w:rPr>
@@ -5996,14 +6030,14 @@
           </m:num>
           <m:den>
             <m:r>
-              <w:ins w:id="133" w:author="Benedikt" w:date="2020-09-16T20:07:00Z">
+              <w:ins w:id="140" w:author="Benedikt" w:date="2020-09-16T20:07:00Z">
                 <m:t>D</m:t>
               </w:ins>
             </m:r>
           </m:den>
         </m:f>
         <m:r>
-          <w:ins w:id="134" w:author="Benedikt" w:date="2020-09-16T20:07:00Z">
+          <w:ins w:id="141" w:author="Benedikt" w:date="2020-09-16T20:07:00Z">
             <m:t xml:space="preserve"> =</m:t>
           </w:ins>
         </m:r>
@@ -6013,33 +6047,33 @@
           </m:fPr>
           <m:num>
             <m:r>
-              <w:del w:id="135" w:author="Benedikt" w:date="2020-09-16T14:46:00Z">
+              <w:del w:id="142" w:author="Benedikt" w:date="2020-09-16T14:46:00Z">
                 <m:t>Vge</m:t>
               </w:del>
             </m:r>
             <m:sSup>
               <m:sSupPr>
                 <m:ctrlPr>
-                  <w:ins w:id="136" w:author="Benedikt" w:date="2020-09-16T14:46:00Z">
+                  <w:ins w:id="143" w:author="Benedikt" w:date="2020-09-16T14:46:00Z">
                     <w:rPr/>
                   </w:ins>
                 </m:ctrlPr>
               </m:sSupPr>
               <m:e>
                 <m:r>
-                  <w:ins w:id="137" w:author="Benedikt" w:date="2020-09-16T14:46:00Z">
+                  <w:ins w:id="144" w:author="Benedikt" w:date="2020-09-16T14:46:00Z">
                     <m:t>V</m:t>
                   </w:ins>
                 </m:r>
                 <m:r>
-                  <w:del w:id="138" w:author="Benedikt" w:date="2020-09-16T14:46:00Z">
+                  <w:del w:id="145" w:author="Benedikt" w:date="2020-09-16T14:46:00Z">
                     <m:t>o</m:t>
                   </w:del>
                 </m:r>
               </m:e>
               <m:sup>
                 <m:r>
-                  <w:ins w:id="139" w:author="Benedikt" w:date="2020-09-16T14:46:00Z">
+                  <w:ins w:id="146" w:author="Benedikt" w:date="2020-09-16T14:46:00Z">
                     <m:t>geo</m:t>
                   </w:ins>
                 </m:r>
@@ -6074,12 +6108,12 @@
       <w:r>
         <w:tab/>
       </w:r>
-      <w:ins w:id="140" w:author="Benedikt" w:date="2020-09-19T16:05:00Z">
+      <w:ins w:id="147" w:author="Benedikt" w:date="2020-09-19T16:05:00Z">
         <w:r>
           <w:tab/>
         </w:r>
       </w:ins>
-      <w:del w:id="141" w:author="Benedikt" w:date="2020-09-16T15:56:00Z">
+      <w:del w:id="148" w:author="Benedikt" w:date="2020-09-16T15:56:00Z">
         <w:r>
           <w:tab/>
         </w:r>
@@ -6087,7 +6121,7 @@
       <w:r>
         <w:tab/>
       </w:r>
-      <w:del w:id="142" w:author="Benedikt" w:date="2020-09-16T14:39:00Z">
+      <w:del w:id="149" w:author="Benedikt" w:date="2020-09-16T14:39:00Z">
         <w:r>
           <w:tab/>
         </w:r>
@@ -6095,12 +6129,12 @@
       <w:r>
         <w:t>(</w:t>
       </w:r>
-      <w:del w:id="143" w:author="Benedikt" w:date="2020-09-16T14:34:00Z">
+      <w:del w:id="150" w:author="Benedikt" w:date="2020-09-16T14:34:00Z">
         <w:r>
           <w:delText>10</w:delText>
         </w:r>
       </w:del>
-      <w:ins w:id="144" w:author="Benedikt" w:date="2020-09-16T14:34:00Z">
+      <w:ins w:id="151" w:author="Benedikt" w:date="2020-09-16T14:34:00Z">
         <w:r>
           <w:t>9</w:t>
         </w:r>
@@ -6112,20 +6146,20 @@
     <w:p>
       <w:pPr>
         <w:rPr>
-          <w:del w:id="145" w:author="Benedikt" w:date="2020-09-16T14:50:00Z"/>
+          <w:del w:id="152" w:author="Benedikt" w:date="2020-09-16T14:50:00Z"/>
         </w:rPr>
       </w:pPr>
-      <w:del w:id="146" w:author="Benedikt" w:date="2020-09-16T14:45:00Z">
+      <w:del w:id="153" w:author="Benedikt" w:date="2020-09-16T14:45:00Z">
         <w:r>
           <w:delText>in</w:delText>
         </w:r>
       </w:del>
-      <w:del w:id="147" w:author="Benedikt" w:date="2020-09-16T20:01:00Z">
+      <w:del w:id="154" w:author="Benedikt" w:date="2020-09-16T20:01:00Z">
         <w:r>
           <w:delText xml:space="preserve"> </w:delText>
         </w:r>
       </w:del>
-      <w:del w:id="148" w:author="Benedikt" w:date="2020-09-16T20:00:00Z">
+      <w:del w:id="155" w:author="Benedikt" w:date="2020-09-16T20:00:00Z">
         <w:r>
           <w:delText>E</w:delText>
         </w:r>
@@ -6133,12 +6167,12 @@
           <w:delText>q. (</w:delText>
         </w:r>
       </w:del>
-      <w:del w:id="149" w:author="Benedikt" w:date="2020-09-16T14:36:00Z">
+      <w:del w:id="156" w:author="Benedikt" w:date="2020-09-16T14:36:00Z">
         <w:r>
           <w:delText>4</w:delText>
         </w:r>
       </w:del>
-      <w:del w:id="150" w:author="Benedikt" w:date="2020-09-16T20:00:00Z">
+      <w:del w:id="157" w:author="Benedikt" w:date="2020-09-16T20:00:00Z">
         <w:r>
           <w:delText xml:space="preserve">) </w:delText>
         </w:r>
@@ -6146,12 +6180,12 @@
       <w:r>
         <w:t>and determine</w:t>
       </w:r>
-      <w:ins w:id="151" w:author="Benedikt" w:date="2020-09-16T14:48:00Z">
+      <w:ins w:id="158" w:author="Benedikt" w:date="2020-09-16T14:48:00Z">
         <w:r>
           <w:t xml:space="preserve"> </w:t>
         </w:r>
       </w:ins>
-      <w:del w:id="152" w:author="Benedikt" w:date="2020-09-16T20:00:00Z">
+      <w:del w:id="159" w:author="Benedikt" w:date="2020-09-16T20:00:00Z">
         <w:r>
           <w:delText xml:space="preserve"> </w:delText>
         </w:r>
@@ -6180,12 +6214,12 @@
       <w:r>
         <w:t>in the classical approach</w:t>
       </w:r>
-      <w:ins w:id="153" w:author="Benedikt" w:date="2020-09-16T20:01:00Z">
+      <w:ins w:id="160" w:author="Benedikt" w:date="2020-09-16T20:01:00Z">
         <w:r>
           <w:t xml:space="preserve"> via bisection. </w:t>
         </w:r>
       </w:ins>
-      <w:del w:id="154" w:author="Benedikt" w:date="2020-09-16T20:01:00Z">
+      <w:del w:id="161" w:author="Benedikt" w:date="2020-09-16T20:01:00Z">
         <w:r>
           <w:delText>.</w:delText>
         </w:r>
@@ -6199,87 +6233,87 @@
       <w:r>
         <w:t xml:space="preserve"> </w:t>
       </w:r>
-      <w:del w:id="155" w:author="Benedikt" w:date="2020-09-16T14:51:00Z">
+      <w:del w:id="162" w:author="Benedikt" w:date="2020-09-16T14:51:00Z">
         <w:r>
           <w:delText xml:space="preserve">inserting </w:delText>
         </w:r>
       </w:del>
-      <w:ins w:id="156" w:author="Benedikt" w:date="2020-09-16T20:02:00Z">
+      <w:ins w:id="163" w:author="Benedikt" w:date="2020-09-16T20:02:00Z">
         <w:r>
           <w:t xml:space="preserve"> inserting </w:t>
-        </w:r>
-      </w:ins>
-      <w:ins w:id="157" w:author="Benedikt" w:date="2020-09-16T14:51:00Z">
-        <w:r>
-          <w:t>the</w:t>
-        </w:r>
-      </w:ins>
-      <w:ins w:id="158" w:author="Benedikt" w:date="2020-09-16T20:02:00Z">
-        <w:r>
-          <w:t xml:space="preserve"> geometrical definition of</w:t>
-        </w:r>
-      </w:ins>
-      <w:ins w:id="159" w:author="Benedikt" w:date="2020-09-16T14:51:00Z">
-        <w:r>
-          <w:t xml:space="preserve"> </w:t>
-        </w:r>
-      </w:ins>
-      <w:ins w:id="160" w:author="Benedikt" w:date="2020-09-16T20:02:00Z">
-        <w:r>
-          <w:rPr>
-            <w:i/>
-          </w:rPr>
-          <w:t>V</w:t>
-        </w:r>
-        <w:r>
-          <w:rPr>
-            <w:vertAlign w:val="superscript"/>
-          </w:rPr>
-          <w:t>geo</w:t>
-        </w:r>
-        <w:r>
-          <w:t xml:space="preserve"> </w:t>
-        </w:r>
-      </w:ins>
-      <w:ins w:id="161" w:author="Benedikt" w:date="2020-09-16T14:51:00Z">
-        <w:r>
-          <w:t xml:space="preserve">as indicated in </w:t>
-        </w:r>
-      </w:ins>
-      <w:r>
-        <w:t>E</w:t>
-      </w:r>
-      <w:r>
-        <w:t xml:space="preserve">q. </w:t>
-      </w:r>
-      <w:ins w:id="162" w:author="Benedikt" w:date="2020-09-16T14:51:00Z">
-        <w:r>
-          <w:t>(</w:t>
-        </w:r>
-      </w:ins>
-      <w:ins w:id="163" w:author="Benedikt" w:date="2020-09-16T14:50:00Z">
-        <w:r>
-          <w:t>8</w:t>
         </w:r>
       </w:ins>
       <w:ins w:id="164" w:author="Benedikt" w:date="2020-09-16T14:51:00Z">
         <w:r>
+          <w:t>the</w:t>
+        </w:r>
+      </w:ins>
+      <w:ins w:id="165" w:author="Benedikt" w:date="2020-09-16T20:02:00Z">
+        <w:r>
+          <w:t xml:space="preserve"> geometrical definition of</w:t>
+        </w:r>
+      </w:ins>
+      <w:ins w:id="166" w:author="Benedikt" w:date="2020-09-16T14:51:00Z">
+        <w:r>
+          <w:t xml:space="preserve"> </w:t>
+        </w:r>
+      </w:ins>
+      <w:ins w:id="167" w:author="Benedikt" w:date="2020-09-16T20:02:00Z">
+        <w:r>
+          <w:rPr>
+            <w:i/>
+          </w:rPr>
+          <w:t>V</w:t>
+        </w:r>
+        <w:r>
+          <w:rPr>
+            <w:vertAlign w:val="superscript"/>
+          </w:rPr>
+          <w:t>geo</w:t>
+        </w:r>
+        <w:r>
+          <w:t xml:space="preserve"> </w:t>
+        </w:r>
+      </w:ins>
+      <w:ins w:id="168" w:author="Benedikt" w:date="2020-09-16T14:51:00Z">
+        <w:r>
+          <w:t xml:space="preserve">as indicated in </w:t>
+        </w:r>
+      </w:ins>
+      <w:r>
+        <w:t>E</w:t>
+      </w:r>
+      <w:r>
+        <w:t xml:space="preserve">q. </w:t>
+      </w:r>
+      <w:ins w:id="169" w:author="Benedikt" w:date="2020-09-16T14:51:00Z">
+        <w:r>
+          <w:t>(</w:t>
+        </w:r>
+      </w:ins>
+      <w:ins w:id="170" w:author="Benedikt" w:date="2020-09-16T14:50:00Z">
+        <w:r>
+          <w:t>8</w:t>
+        </w:r>
+      </w:ins>
+      <w:ins w:id="171" w:author="Benedikt" w:date="2020-09-16T14:51:00Z">
+        <w:r>
           <w:t>)</w:t>
         </w:r>
       </w:ins>
-      <w:del w:id="165" w:author="Benedikt" w:date="2020-09-16T14:50:00Z">
+      <w:del w:id="172" w:author="Benedikt" w:date="2020-09-16T14:50:00Z">
         <w:r>
           <w:delText>5</w:delText>
         </w:r>
       </w:del>
     </w:p>
     <w:p>
-      <w:ins w:id="166" w:author="Benedikt" w:date="2020-09-16T14:50:00Z">
+      <w:ins w:id="173" w:author="Benedikt" w:date="2020-09-16T14:50:00Z">
         <w:r>
           <w:t xml:space="preserve"> </w:t>
         </w:r>
       </w:ins>
-      <w:del w:id="167" w:author="Benedikt" w:date="2020-09-16T14:50:00Z">
+      <w:del w:id="174" w:author="Benedikt" w:date="2020-09-16T14:50:00Z">
         <w:r>
           <w:delText xml:space="preserve"> </w:delText>
         </w:r>
@@ -6296,7 +6330,7 @@
           <w:delText>a</w:delText>
         </w:r>
       </w:del>
-      <w:ins w:id="168" w:author="Benedikt" w:date="2020-09-16T14:50:00Z">
+      <w:ins w:id="175" w:author="Benedikt" w:date="2020-09-16T14:50:00Z">
         <w:r>
           <w:t>leads to a simple</w:t>
         </w:r>
@@ -6316,12 +6350,12 @@
       <w:r>
         <w:t xml:space="preserve"> </w:t>
       </w:r>
-      <w:ins w:id="169" w:author="Benedikt" w:date="2020-09-16T20:01:00Z">
+      <w:ins w:id="176" w:author="Benedikt" w:date="2020-09-16T20:01:00Z">
         <w:r>
           <w:t>with</w:t>
         </w:r>
       </w:ins>
-      <w:del w:id="170" w:author="Benedikt" w:date="2020-09-16T20:01:00Z">
+      <w:del w:id="177" w:author="Benedikt" w:date="2020-09-16T20:01:00Z">
         <w:r>
           <w:delText xml:space="preserve">as </w:delText>
         </w:r>
@@ -6357,12 +6391,12 @@
               </m:e>
               <m:sub>
                 <m:r>
-                  <w:ins w:id="171" w:author="Benedikt" w:date="2020-09-15T23:05:00Z">
+                  <w:ins w:id="178" w:author="Benedikt" w:date="2020-09-15T23:05:00Z">
                     <m:t>L</m:t>
                   </w:ins>
                 </m:r>
                 <m:r>
-                  <w:del w:id="172" w:author="Benedikt" w:date="2020-09-15T23:05:00Z">
+                  <w:del w:id="179" w:author="Benedikt" w:date="2020-09-15T23:05:00Z">
                     <m:t>z</m:t>
                   </w:del>
                 </m:r>
@@ -6388,7 +6422,7 @@
       <w:r>
         <w:tab/>
       </w:r>
-      <w:del w:id="173" w:author="Benedikt" w:date="2020-09-16T15:56:00Z">
+      <w:del w:id="180" w:author="Benedikt" w:date="2020-09-16T15:56:00Z">
         <w:r>
           <w:tab/>
         </w:r>
@@ -6399,7 +6433,7 @@
       <w:r>
         <w:t>(</w:t>
       </w:r>
-      <w:del w:id="174" w:author="Benedikt" w:date="2020-09-16T14:34:00Z">
+      <w:del w:id="181" w:author="Benedikt" w:date="2020-09-16T14:34:00Z">
         <w:r>
           <w:delText>1</w:delText>
         </w:r>
@@ -6407,7 +6441,7 @@
           <w:delText>1</w:delText>
         </w:r>
       </w:del>
-      <w:ins w:id="175" w:author="Benedikt" w:date="2020-09-16T14:34:00Z">
+      <w:ins w:id="182" w:author="Benedikt" w:date="2020-09-16T14:34:00Z">
         <w:r>
           <w:t>10</w:t>
         </w:r>
@@ -6420,7 +6454,7 @@
       </w:r>
     </w:p>
     <w:p>
-      <w:ins w:id="176" w:author="Benedikt" w:date="2020-09-16T20:03:00Z">
+      <w:ins w:id="183" w:author="Benedikt" w:date="2020-09-16T20:03:00Z">
         <w:r>
           <w:rPr>
             <w:i/>
@@ -6468,12 +6502,12 @@
       <w:r>
         <w:t>(</w:t>
       </w:r>
-      <w:ins w:id="177" w:author="Benedikt" w:date="2020-09-16T14:45:00Z">
+      <w:ins w:id="184" w:author="Benedikt" w:date="2020-09-16T14:45:00Z">
         <w:r>
           <w:t>8</w:t>
         </w:r>
       </w:ins>
-      <w:del w:id="178" w:author="Benedikt" w:date="2020-09-16T14:45:00Z">
+      <w:del w:id="185" w:author="Benedikt" w:date="2020-09-16T14:45:00Z">
         <w:r>
           <w:delText>6</w:delText>
         </w:r>
@@ -6481,7 +6515,7 @@
       <w:r>
         <w:t>)</w:t>
       </w:r>
-      <w:del w:id="179" w:author="Benedikt" w:date="2020-09-16T14:51:00Z">
+      <w:del w:id="186" w:author="Benedikt" w:date="2020-09-16T14:51:00Z">
         <w:r>
           <w:delText>,</w:delText>
         </w:r>
@@ -6489,22 +6523,22 @@
       <w:r>
         <w:t xml:space="preserve"> now</w:t>
       </w:r>
-      <w:ins w:id="180" w:author="Benedikt" w:date="2020-09-16T20:04:00Z">
+      <w:ins w:id="187" w:author="Benedikt" w:date="2020-09-16T20:04:00Z">
         <w:r>
           <w:t xml:space="preserve"> explicitly</w:t>
         </w:r>
       </w:ins>
-      <w:del w:id="181" w:author="Benedikt" w:date="2020-09-16T20:04:00Z">
+      <w:del w:id="188" w:author="Benedikt" w:date="2020-09-16T20:04:00Z">
         <w:r>
           <w:delText xml:space="preserve"> </w:delText>
         </w:r>
       </w:del>
-      <w:ins w:id="182" w:author="Benedikt" w:date="2020-09-16T14:51:00Z">
+      <w:ins w:id="189" w:author="Benedikt" w:date="2020-09-16T14:51:00Z">
         <w:r>
           <w:t xml:space="preserve">, </w:t>
         </w:r>
       </w:ins>
-      <w:ins w:id="183" w:author="Benedikt" w:date="2020-09-16T20:05:00Z">
+      <w:ins w:id="190" w:author="Benedikt" w:date="2020-09-16T20:05:00Z">
         <w:r>
           <w:rPr>
             <w:i/>
@@ -6521,17 +6555,17 @@
           <w:t xml:space="preserve"> </w:t>
         </w:r>
       </w:ins>
-      <w:del w:id="184" w:author="Benedikt" w:date="2020-09-16T20:05:00Z">
+      <w:del w:id="191" w:author="Benedikt" w:date="2020-09-16T20:05:00Z">
         <w:r>
           <w:delText xml:space="preserve">the </w:delText>
         </w:r>
       </w:del>
-      <w:del w:id="185" w:author="Benedikt" w:date="2020-09-16T20:04:00Z">
+      <w:del w:id="192" w:author="Benedikt" w:date="2020-09-16T20:04:00Z">
         <w:r>
           <w:delText>v</w:delText>
         </w:r>
       </w:del>
-      <w:del w:id="186" w:author="Benedikt" w:date="2020-09-16T20:05:00Z">
+      <w:del w:id="193" w:author="Benedikt" w:date="2020-09-16T20:05:00Z">
         <w:r>
           <w:delText xml:space="preserve">olume </w:delText>
         </w:r>
@@ -6539,7 +6573,7 @@
       <w:r>
         <w:t>can be calculated</w:t>
       </w:r>
-      <w:ins w:id="187" w:author="Benedikt" w:date="2020-09-16T14:51:00Z">
+      <w:ins w:id="194" w:author="Benedikt" w:date="2020-09-16T14:51:00Z">
         <w:r>
           <w:t xml:space="preserve"> as well</w:t>
         </w:r>
@@ -6550,7 +6584,7 @@
       <w:r>
         <w:t xml:space="preserve"> </w:t>
       </w:r>
-      <w:del w:id="188" w:author="Benedikt" w:date="2020-09-16T20:05:00Z">
+      <w:del w:id="195" w:author="Benedikt" w:date="2020-09-16T20:05:00Z">
         <w:r>
           <w:delText>Dedicated derivations of the channel plane</w:delText>
         </w:r>
@@ -6573,7 +6607,7 @@
       <w:r>
         <w:t xml:space="preserve"> </w:t>
       </w:r>
-      <w:del w:id="189" w:author="Benedikt" w:date="2020-09-16T14:52:00Z">
+      <w:del w:id="196" w:author="Benedikt" w:date="2020-09-16T14:52:00Z">
         <w:r>
           <w:delText>in</w:delText>
         </w:r>
@@ -6587,7 +6621,7 @@
           <w:delText>all</w:delText>
         </w:r>
       </w:del>
-      <w:ins w:id="190" w:author="Benedikt" w:date="2020-09-16T14:52:00Z">
+      <w:ins w:id="197" w:author="Benedikt" w:date="2020-09-16T14:52:00Z">
         <w:r>
           <w:t>the</w:t>
         </w:r>
@@ -6601,7 +6635,7 @@
         </w:rPr>
         <w:t>S</w:t>
       </w:r>
-      <w:ins w:id="191" w:author="Benedikt" w:date="2020-09-16T14:52:00Z">
+      <w:ins w:id="198" w:author="Benedikt" w:date="2020-09-16T14:52:00Z">
         <w:r>
           <w:t xml:space="preserve"> </w:t>
         </w:r>
@@ -6615,12 +6649,12 @@
       <w:r>
         <w:t xml:space="preserve"> </w:t>
       </w:r>
-      <w:del w:id="192" w:author="Benedikt" w:date="2020-09-16T14:53:00Z">
+      <w:del w:id="199" w:author="Benedikt" w:date="2020-09-16T14:53:00Z">
         <w:r>
           <w:delText>By this approach i</w:delText>
         </w:r>
       </w:del>
-      <w:ins w:id="193" w:author="Benedikt" w:date="2020-09-16T14:53:00Z">
+      <w:ins w:id="200" w:author="Benedikt" w:date="2020-09-16T14:53:00Z">
         <w:r>
           <w:t>I</w:t>
         </w:r>
@@ -6628,7 +6662,7 @@
       <w:r>
         <w:t>t is ensured, that</w:t>
       </w:r>
-      <w:ins w:id="194" w:author="Benedikt" w:date="2020-09-16T14:53:00Z">
+      <w:ins w:id="201" w:author="Benedikt" w:date="2020-09-16T14:53:00Z">
         <w:r>
           <w:t xml:space="preserve"> the calculated</w:t>
         </w:r>
@@ -6642,12 +6676,12 @@
       <w:r>
         <w:t xml:space="preserve"> and the channel area fit together geometrically</w:t>
       </w:r>
-      <w:ins w:id="195" w:author="Benedikt" w:date="2020-09-16T20:05:00Z">
+      <w:ins w:id="202" w:author="Benedikt" w:date="2020-09-16T20:05:00Z">
         <w:r>
           <w:t xml:space="preserve"> by including the term into the calculation.</w:t>
         </w:r>
       </w:ins>
-      <w:del w:id="196" w:author="Benedikt" w:date="2020-09-16T20:05:00Z">
+      <w:del w:id="203" w:author="Benedikt" w:date="2020-09-16T20:05:00Z">
         <w:r>
           <w:delText>.</w:delText>
         </w:r>
@@ -6729,7 +6763,7 @@
       <w:r>
         <w:t xml:space="preserve">leads to a direct linear relationship of </w:t>
       </w:r>
-      <w:ins w:id="197" w:author="Benedikt" w:date="2020-09-16T22:31:00Z">
+      <w:ins w:id="204" w:author="Benedikt" w:date="2020-09-16T22:31:00Z">
         <w:r>
           <w:rPr>
             <w:i/>
@@ -6746,7 +6780,7 @@
           <w:t xml:space="preserve"> </w:t>
         </w:r>
       </w:ins>
-      <w:del w:id="198" w:author="Benedikt" w:date="2020-09-16T22:31:00Z">
+      <w:del w:id="205" w:author="Benedikt" w:date="2020-09-16T22:31:00Z">
         <w:r>
           <w:rPr>
             <w:i/>
@@ -6779,28 +6813,28 @@
       </w:pPr>
       <m:oMath>
         <m:r>
-          <w:del w:id="199" w:author="Benedikt" w:date="2020-09-16T22:07:00Z">
+          <w:del w:id="206" w:author="Benedikt" w:date="2020-09-16T22:07:00Z">
             <m:t>w</m:t>
           </w:del>
         </m:r>
         <m:sSub>
           <m:sSubPr>
             <m:ctrlPr>
-              <w:ins w:id="200" w:author="Benedikt" w:date="2020-09-16T22:07:00Z">
+              <w:ins w:id="207" w:author="Benedikt" w:date="2020-09-16T22:07:00Z">
                 <w:rPr/>
               </w:ins>
             </m:ctrlPr>
           </m:sSubPr>
           <m:e>
             <m:r>
-              <w:ins w:id="201" w:author="Benedikt" w:date="2020-09-16T22:07:00Z">
+              <w:ins w:id="208" w:author="Benedikt" w:date="2020-09-16T22:07:00Z">
                 <m:t>t</m:t>
               </w:ins>
             </m:r>
           </m:e>
           <m:sub>
             <m:r>
-              <w:ins w:id="202" w:author="Benedikt" w:date="2020-09-16T22:30:00Z">
+              <w:ins w:id="209" w:author="Benedikt" w:date="2020-09-16T22:30:00Z">
                 <m:t>void</m:t>
               </w:ins>
             </m:r>
@@ -6810,28 +6844,28 @@
           <m:t>=</m:t>
         </m:r>
         <m:r>
-          <w:ins w:id="203" w:author="Benedikt" w:date="2020-09-16T22:07:00Z">
+          <w:ins w:id="210" w:author="Benedikt" w:date="2020-09-16T22:07:00Z">
             <m:t>2⋅w</m:t>
           </w:ins>
         </m:r>
         <m:sSub>
           <m:sSubPr>
             <m:ctrlPr>
-              <w:del w:id="204" w:author="Benedikt" w:date="2020-09-16T22:07:00Z">
+              <w:del w:id="211" w:author="Benedikt" w:date="2020-09-16T22:07:00Z">
                 <w:rPr/>
               </w:del>
             </m:ctrlPr>
           </m:sSubPr>
           <m:e>
             <m:r>
-              <w:del w:id="205" w:author="Benedikt" w:date="2020-09-16T22:07:00Z">
+              <w:del w:id="212" w:author="Benedikt" w:date="2020-09-16T22:07:00Z">
                 <m:t>2⋅t</m:t>
               </w:del>
             </m:r>
           </m:e>
           <m:sub>
             <m:r>
-              <w:del w:id="206" w:author="Benedikt" w:date="2020-09-16T22:07:00Z">
+              <w:del w:id="213" w:author="Benedikt" w:date="2020-09-16T22:07:00Z">
                 <m:t>0</m:t>
               </w:del>
             </m:r>
@@ -6872,7 +6906,7 @@
       <w:r>
         <w:tab/>
       </w:r>
-      <w:del w:id="207" w:author="Benedikt" w:date="2020-09-16T23:08:00Z">
+      <w:del w:id="214" w:author="Benedikt" w:date="2020-09-16T23:08:00Z">
         <w:r>
           <w:tab/>
         </w:r>
@@ -6880,7 +6914,7 @@
       <w:r>
         <w:tab/>
       </w:r>
-      <w:del w:id="208" w:author="Benedikt" w:date="2020-09-16T15:56:00Z">
+      <w:del w:id="215" w:author="Benedikt" w:date="2020-09-16T15:56:00Z">
         <w:r>
           <w:tab/>
         </w:r>
@@ -6891,12 +6925,12 @@
       <w:r>
         <w:t>(1</w:t>
       </w:r>
-      <w:del w:id="209" w:author="Benedikt" w:date="2020-09-16T14:34:00Z">
+      <w:del w:id="216" w:author="Benedikt" w:date="2020-09-16T14:34:00Z">
         <w:r>
           <w:delText>2</w:delText>
         </w:r>
       </w:del>
-      <w:ins w:id="210" w:author="Benedikt" w:date="2020-09-16T14:34:00Z">
+      <w:ins w:id="217" w:author="Benedikt" w:date="2020-09-16T14:34:00Z">
         <w:r>
           <w:t>1</w:t>
         </w:r>
@@ -7225,7 +7259,7 @@
       <w:r>
         <w:tab/>
       </w:r>
-      <w:del w:id="211" w:author="Benedikt" w:date="2020-09-16T15:56:00Z">
+      <w:del w:id="218" w:author="Benedikt" w:date="2020-09-16T15:56:00Z">
         <w:r>
           <w:tab/>
         </w:r>
@@ -7236,12 +7270,12 @@
       <w:r>
         <w:t>(1</w:t>
       </w:r>
-      <w:del w:id="212" w:author="Benedikt" w:date="2020-09-16T14:34:00Z">
+      <w:del w:id="219" w:author="Benedikt" w:date="2020-09-16T14:34:00Z">
         <w:r>
           <w:delText>3</w:delText>
         </w:r>
       </w:del>
-      <w:ins w:id="213" w:author="Benedikt" w:date="2020-09-16T14:34:00Z">
+      <w:ins w:id="220" w:author="Benedikt" w:date="2020-09-16T14:34:00Z">
         <w:r>
           <w:t>2</w:t>
         </w:r>
@@ -7269,12 +7303,12 @@
       <w:r>
         <w:t>[2</w:t>
       </w:r>
-      <w:ins w:id="214" w:author="Benedikt" w:date="2020-09-25T17:22:00Z">
+      <w:ins w:id="221" w:author="Benedikt" w:date="2020-09-25T17:22:00Z">
         <w:r>
           <w:t>5</w:t>
         </w:r>
       </w:ins>
-      <w:del w:id="215" w:author="Benedikt" w:date="2020-09-25T17:22:00Z">
+      <w:del w:id="222" w:author="Benedikt" w:date="2020-09-25T17:22:00Z">
         <w:r>
           <w:delText>4</w:delText>
         </w:r>
@@ -7282,7 +7316,7 @@
       <w:r>
         <w:t>]</w:t>
       </w:r>
-      <w:del w:id="216" w:author="Benedikt" w:date="2020-09-25T17:22:00Z">
+      <w:del w:id="223" w:author="Benedikt" w:date="2020-09-25T17:22:00Z">
         <w:r>
           <w:delText>,</w:delText>
         </w:r>
@@ -7299,7 +7333,7 @@
       <w:r>
         <w:t xml:space="preserve"> and</w:t>
       </w:r>
-      <w:del w:id="217" w:author="Benedikt" w:date="2020-09-16T22:30:00Z">
+      <w:del w:id="224" w:author="Benedikt" w:date="2020-09-16T22:30:00Z">
         <w:r>
           <w:delText xml:space="preserve"> </w:delText>
         </w:r>
@@ -7316,7 +7350,7 @@
           <w:delText>0</w:delText>
         </w:r>
       </w:del>
-      <w:ins w:id="218" w:author="Benedikt" w:date="2020-09-16T22:30:00Z">
+      <w:ins w:id="225" w:author="Benedikt" w:date="2020-09-16T22:30:00Z">
         <w:r>
           <w:rPr>
             <w:i/>
@@ -7376,7 +7410,20 @@
         <w:t>.</w:t>
       </w:r>
       <w:r>
-        <w:t xml:space="preserve"> In eq. 13, </w:t>
+        <w:t xml:space="preserve"> In eq. 1</w:t>
+      </w:r>
+      <w:del w:id="226" w:author="Benedikt" w:date="2020-10-11T20:26:00Z">
+        <w:r>
+          <w:delText>3</w:delText>
+        </w:r>
+      </w:del>
+      <w:ins w:id="227" w:author="Benedikt" w:date="2020-10-11T20:26:00Z">
+        <w:r>
+          <w:t>2</w:t>
+        </w:r>
+      </w:ins>
+      <w:r>
+        <w:t xml:space="preserve">, </w:t>
       </w:r>
       <w:r>
         <w:rPr>
@@ -7539,7 +7586,7 @@
       <w:r>
         <w:tab/>
       </w:r>
-      <w:del w:id="219" w:author="Benedikt" w:date="2020-09-16T15:56:00Z">
+      <w:del w:id="228" w:author="Benedikt" w:date="2020-09-16T15:56:00Z">
         <w:r>
           <w:tab/>
         </w:r>
@@ -7553,12 +7600,12 @@
       <w:r>
         <w:t>1</w:t>
       </w:r>
-      <w:del w:id="220" w:author="Benedikt" w:date="2020-09-16T14:34:00Z">
+      <w:del w:id="229" w:author="Benedikt" w:date="2020-09-16T14:34:00Z">
         <w:r>
           <w:delText>4</w:delText>
         </w:r>
       </w:del>
-      <w:ins w:id="221" w:author="Benedikt" w:date="2020-09-16T14:34:00Z">
+      <w:ins w:id="230" w:author="Benedikt" w:date="2020-09-16T14:34:00Z">
         <w:r>
           <w:t>3</w:t>
         </w:r>
@@ -7574,22 +7621,22 @@
       <w:r>
         <w:t>A detailed derivation and an attempt for an analytical solution of Eq</w:t>
       </w:r>
-      <w:ins w:id="222" w:author="Benedikt" w:date="2020-09-16T15:00:00Z">
+      <w:ins w:id="231" w:author="Benedikt" w:date="2020-09-16T15:00:00Z">
         <w:r>
           <w:t xml:space="preserve">. </w:t>
         </w:r>
       </w:ins>
-      <w:del w:id="223" w:author="Benedikt" w:date="2020-09-16T15:00:00Z">
+      <w:del w:id="232" w:author="Benedikt" w:date="2020-09-16T15:00:00Z">
         <w:r>
           <w:delText xml:space="preserve">, </w:delText>
         </w:r>
       </w:del>
-      <w:ins w:id="224" w:author="Benedikt" w:date="2020-09-16T14:54:00Z">
+      <w:ins w:id="233" w:author="Benedikt" w:date="2020-09-16T14:54:00Z">
         <w:r>
           <w:t>11</w:t>
         </w:r>
       </w:ins>
-      <w:del w:id="225" w:author="Benedikt" w:date="2020-09-16T14:54:00Z">
+      <w:del w:id="234" w:author="Benedikt" w:date="2020-09-16T14:54:00Z">
         <w:r>
           <w:delText>12</w:delText>
         </w:r>
@@ -7597,25 +7644,33 @@
       <w:r>
         <w:t>-1</w:t>
       </w:r>
-      <w:del w:id="226" w:author="Benedikt" w:date="2020-09-16T14:54:00Z">
+      <w:del w:id="235" w:author="Benedikt" w:date="2020-09-16T14:54:00Z">
         <w:r>
           <w:delText>4</w:delText>
         </w:r>
       </w:del>
-      <w:ins w:id="227" w:author="Benedikt" w:date="2020-09-16T14:54:00Z">
+      <w:ins w:id="236" w:author="Benedikt" w:date="2020-09-16T14:54:00Z">
         <w:r>
           <w:t>3</w:t>
         </w:r>
       </w:ins>
       <w:r>
-        <w:t xml:space="preserve"> is given the supporting</w:t>
-      </w:r>
-      <w:del w:id="228" w:author="Benedikt" w:date="2020-09-16T15:00:00Z">
+        <w:t xml:space="preserve"> is given </w:t>
+      </w:r>
+      <w:ins w:id="237" w:author="Benedikt" w:date="2020-10-01T14:33:00Z">
+        <w:r>
+          <w:t xml:space="preserve">in </w:t>
+        </w:r>
+      </w:ins>
+      <w:r>
+        <w:t>the supporting</w:t>
+      </w:r>
+      <w:del w:id="238" w:author="Benedikt" w:date="2020-09-16T15:00:00Z">
         <w:r>
           <w:delText>s</w:delText>
         </w:r>
       </w:del>
-      <w:ins w:id="229" w:author="Benedikt" w:date="2020-09-16T15:00:00Z">
+      <w:ins w:id="239" w:author="Benedikt" w:date="2020-09-16T15:00:00Z">
         <w:r>
           <w:t xml:space="preserve"> information</w:t>
         </w:r>
@@ -7752,12 +7807,12 @@
       <w:r>
         <w:t xml:space="preserve"> [16,2</w:t>
       </w:r>
-      <w:del w:id="230" w:author="Benedikt" w:date="2020-09-25T17:23:00Z">
+      <w:del w:id="240" w:author="Benedikt" w:date="2020-09-25T17:23:00Z">
         <w:r>
           <w:delText>5</w:delText>
         </w:r>
       </w:del>
-      <w:ins w:id="231" w:author="Benedikt" w:date="2020-09-25T17:23:00Z">
+      <w:ins w:id="241" w:author="Benedikt" w:date="2020-09-25T17:23:00Z">
         <w:r>
           <w:t>6</w:t>
         </w:r>
@@ -7765,12 +7820,12 @@
       <w:r>
         <w:t>,2</w:t>
       </w:r>
-      <w:del w:id="232" w:author="Benedikt" w:date="2020-09-25T17:23:00Z">
+      <w:del w:id="242" w:author="Benedikt" w:date="2020-09-25T17:23:00Z">
         <w:r>
           <w:delText>6</w:delText>
         </w:r>
       </w:del>
-      <w:ins w:id="233" w:author="Benedikt" w:date="2020-09-25T17:23:00Z">
+      <w:ins w:id="243" w:author="Benedikt" w:date="2020-09-25T17:23:00Z">
         <w:r>
           <w:t>7</w:t>
         </w:r>
@@ -7790,12 +7845,12 @@
       <w:r>
         <w:t>r.</w:t>
       </w:r>
-      <w:ins w:id="234" w:author="Benedikt" w:date="2020-09-16T20:29:00Z">
+      <w:ins w:id="244" w:author="Benedikt" w:date="2020-09-16T20:29:00Z">
         <w:r>
           <w:t xml:space="preserve"> </w:t>
         </w:r>
       </w:ins>
-      <w:del w:id="235" w:author="Benedikt" w:date="2020-09-16T20:30:00Z">
+      <w:del w:id="245" w:author="Benedikt" w:date="2020-09-16T20:30:00Z">
         <w:r>
           <w:delText xml:space="preserve"> </w:delText>
         </w:r>
@@ -7809,12 +7864,12 @@
       <w:r>
         <w:t xml:space="preserve">used to substitute the void time </w:t>
       </w:r>
-      <w:del w:id="236" w:author="Benedikt" w:date="2020-09-16T22:35:00Z">
+      <w:del w:id="246" w:author="Benedikt" w:date="2020-09-16T22:35:00Z">
         <w:r>
           <w:delText>t0</w:delText>
         </w:r>
       </w:del>
-      <w:ins w:id="237" w:author="Benedikt" w:date="2020-09-16T22:35:00Z">
+      <w:ins w:id="247" w:author="Benedikt" w:date="2020-09-16T22:35:00Z">
         <w:r>
           <w:rPr>
             <w:i/>
@@ -7837,12 +7892,12 @@
       <w:r>
         <w:t xml:space="preserve">. </w:t>
       </w:r>
-      <w:ins w:id="238" w:author="Benedikt" w:date="2020-09-16T20:30:00Z">
+      <w:ins w:id="248" w:author="Benedikt" w:date="2020-09-16T20:30:00Z">
         <w:r>
           <w:t xml:space="preserve">As no experimental void time is used in this approach, we designated the calculated results </w:t>
         </w:r>
       </w:ins>
-      <w:ins w:id="239" w:author="Benedikt" w:date="2020-09-16T20:31:00Z">
+      <w:ins w:id="249" w:author="Benedikt" w:date="2020-09-16T20:31:00Z">
         <w:r>
           <w:t xml:space="preserve">with </w:t>
         </w:r>
@@ -7878,7 +7933,7 @@
           <w:t>noT</w:t>
         </w:r>
       </w:ins>
-      <w:ins w:id="240" w:author="Benedikt" w:date="2020-09-16T20:30:00Z">
+      <w:ins w:id="250" w:author="Benedikt" w:date="2020-09-16T20:30:00Z">
         <w:r>
           <w:t>.</w:t>
         </w:r>
@@ -8017,12 +8072,12 @@
       <w:r>
         <w:t>1</w:t>
       </w:r>
-      <w:del w:id="241" w:author="Benedikt" w:date="2020-09-16T14:34:00Z">
+      <w:del w:id="251" w:author="Benedikt" w:date="2020-09-16T14:34:00Z">
         <w:r>
           <w:delText>5</w:delText>
         </w:r>
       </w:del>
-      <w:ins w:id="242" w:author="Benedikt" w:date="2020-09-16T14:34:00Z">
+      <w:ins w:id="252" w:author="Benedikt" w:date="2020-09-16T14:34:00Z">
         <w:r>
           <w:t>4</w:t>
         </w:r>
@@ -8038,27 +8093,32 @@
       <w:r>
         <w:t xml:space="preserve">By reformulating Eq. </w:t>
       </w:r>
-      <w:ins w:id="243" w:author="Benedikt" w:date="2020-09-16T15:02:00Z">
+      <w:ins w:id="253" w:author="Benedikt" w:date="2020-09-16T15:02:00Z">
         <w:r>
           <w:t>5</w:t>
         </w:r>
       </w:ins>
-      <w:ins w:id="244" w:author="Benedikt" w:date="2020-09-16T14:55:00Z">
+      <w:ins w:id="254" w:author="Benedikt" w:date="2020-09-16T14:55:00Z">
         <w:r>
           <w:t xml:space="preserve"> with the </w:t>
         </w:r>
       </w:ins>
-      <w:ins w:id="245" w:author="Benedikt" w:date="2020-09-16T15:02:00Z">
+      <w:ins w:id="255" w:author="Benedikt" w:date="2020-09-16T15:02:00Z">
         <w:r>
           <w:t>substituted</w:t>
         </w:r>
       </w:ins>
-      <w:ins w:id="246" w:author="Benedikt" w:date="2020-09-16T14:55:00Z">
-        <w:r>
-          <w:t xml:space="preserve"> volume according to Eq. 10</w:t>
+      <w:ins w:id="256" w:author="Benedikt" w:date="2020-09-16T14:55:00Z">
+        <w:r>
+          <w:t xml:space="preserve"> volume according to Eq. </w:t>
         </w:r>
       </w:ins>
-      <w:del w:id="247" w:author="Benedikt" w:date="2020-09-16T14:55:00Z">
+      <w:ins w:id="257" w:author="Benedikt" w:date="2020-10-11T20:28:00Z">
+        <w:r>
+          <w:t>8</w:t>
+        </w:r>
+      </w:ins>
+      <w:del w:id="258" w:author="Benedikt" w:date="2020-09-16T14:55:00Z">
         <w:r>
           <w:delText>8</w:delText>
         </w:r>
@@ -8078,7 +8138,7 @@
       <w:r>
         <w:t xml:space="preserve"> </w:t>
       </w:r>
-      <w:del w:id="248" w:author="Benedikt" w:date="2020-09-16T14:56:00Z">
+      <w:del w:id="259" w:author="Benedikt" w:date="2020-09-16T14:56:00Z">
         <w:r>
           <w:delText xml:space="preserve">written </w:delText>
         </w:r>
@@ -8132,7 +8192,7 @@
               </m:e>
               <m:sub>
                 <m:r>
-                  <w:del w:id="249" w:author="Benedikt" w:date="2020-09-16T20:07:00Z">
+                  <w:del w:id="260" w:author="Benedikt" w:date="2020-09-16T20:07:00Z">
                     <w:rPr>
                       <w:rFonts w:eastAsiaTheme="minorEastAsia"/>
                     </w:rPr>
@@ -8140,7 +8200,7 @@
                   </w:del>
                 </m:r>
                 <m:r>
-                  <w:ins w:id="250" w:author="Benedikt" w:date="2020-09-16T20:07:00Z">
+                  <w:ins w:id="261" w:author="Benedikt" w:date="2020-09-16T20:07:00Z">
                     <w:rPr>
                       <w:rFonts w:eastAsiaTheme="minorEastAsia"/>
                     </w:rPr>
@@ -8206,12 +8266,12 @@
       <w:r>
         <w:t>1</w:t>
       </w:r>
-      <w:del w:id="251" w:author="Benedikt" w:date="2020-09-16T14:34:00Z">
+      <w:del w:id="262" w:author="Benedikt" w:date="2020-09-16T14:34:00Z">
         <w:r>
           <w:delText>6</w:delText>
         </w:r>
       </w:del>
-      <w:ins w:id="252" w:author="Benedikt" w:date="2020-09-16T14:34:00Z">
+      <w:ins w:id="263" w:author="Benedikt" w:date="2020-09-16T14:34:00Z">
         <w:r>
           <w:t>5</w:t>
         </w:r>
@@ -8235,12 +8295,12 @@
       <w:r>
         <w:t xml:space="preserve"> Eq. </w:t>
       </w:r>
-      <w:ins w:id="253" w:author="Benedikt" w:date="2020-09-16T14:59:00Z">
+      <w:ins w:id="264" w:author="Benedikt" w:date="2020-09-16T14:59:00Z">
         <w:r>
           <w:t>3</w:t>
         </w:r>
       </w:ins>
-      <w:del w:id="254" w:author="Benedikt" w:date="2020-09-16T14:57:00Z">
+      <w:del w:id="265" w:author="Benedikt" w:date="2020-09-16T14:57:00Z">
         <w:r>
           <w:delText>5</w:delText>
         </w:r>
@@ -8248,7 +8308,7 @@
       <w:r>
         <w:t xml:space="preserve"> can be merged with </w:t>
       </w:r>
-      <w:ins w:id="255" w:author="Benedikt" w:date="2020-09-16T14:57:00Z">
+      <w:ins w:id="266" w:author="Benedikt" w:date="2020-09-16T14:57:00Z">
         <w:r>
           <w:t>Eq</w:t>
         </w:r>
@@ -8259,7 +8319,7 @@
           <w:t xml:space="preserve"> </w:t>
         </w:r>
       </w:ins>
-      <w:del w:id="256" w:author="Benedikt" w:date="2020-09-16T15:00:00Z">
+      <w:del w:id="267" w:author="Benedikt" w:date="2020-09-16T15:00:00Z">
         <w:r>
           <w:delText>(</w:delText>
         </w:r>
@@ -8267,27 +8327,27 @@
       <w:r>
         <w:t>1</w:t>
       </w:r>
-      <w:ins w:id="257" w:author="Benedikt" w:date="2020-09-16T14:58:00Z">
+      <w:ins w:id="268" w:author="Benedikt" w:date="2020-09-16T14:58:00Z">
         <w:r>
           <w:t>4</w:t>
         </w:r>
       </w:ins>
-      <w:del w:id="258" w:author="Benedikt" w:date="2020-09-16T14:58:00Z">
+      <w:del w:id="269" w:author="Benedikt" w:date="2020-09-16T14:58:00Z">
         <w:r>
           <w:delText>4</w:delText>
         </w:r>
       </w:del>
-      <w:del w:id="259" w:author="Benedikt" w:date="2020-09-16T15:00:00Z">
+      <w:del w:id="270" w:author="Benedikt" w:date="2020-09-16T15:00:00Z">
         <w:r>
           <w:delText>)</w:delText>
         </w:r>
       </w:del>
-      <w:ins w:id="260" w:author="Benedikt" w:date="2020-09-16T14:57:00Z">
+      <w:ins w:id="271" w:author="Benedikt" w:date="2020-09-16T14:57:00Z">
         <w:r>
           <w:t>:</w:t>
         </w:r>
       </w:ins>
-      <w:del w:id="261" w:author="Benedikt" w:date="2020-09-16T14:57:00Z">
+      <w:del w:id="272" w:author="Benedikt" w:date="2020-09-16T14:57:00Z">
         <w:r>
           <w:delText>.</w:delText>
         </w:r>
@@ -8446,12 +8506,12 @@
       <w:r>
         <w:t>1</w:t>
       </w:r>
-      <w:ins w:id="262" w:author="Benedikt" w:date="2020-09-16T14:34:00Z">
+      <w:ins w:id="273" w:author="Benedikt" w:date="2020-09-16T14:34:00Z">
         <w:r>
           <w:t>6</w:t>
         </w:r>
       </w:ins>
-      <w:del w:id="263" w:author="Benedikt" w:date="2020-09-16T14:34:00Z">
+      <w:del w:id="274" w:author="Benedikt" w:date="2020-09-16T14:34:00Z">
         <w:r>
           <w:delText>7</w:delText>
         </w:r>
@@ -8509,12 +8569,12 @@
       <w:r>
         <w:t>Eq. 1</w:t>
       </w:r>
-      <w:ins w:id="264" w:author="Benedikt" w:date="2020-09-16T22:01:00Z">
+      <w:ins w:id="275" w:author="Benedikt" w:date="2020-09-16T22:01:00Z">
         <w:r>
           <w:t xml:space="preserve">5 </w:t>
         </w:r>
       </w:ins>
-      <w:del w:id="265" w:author="Benedikt" w:date="2020-09-16T22:01:00Z">
+      <w:del w:id="276" w:author="Benedikt" w:date="2020-09-16T22:01:00Z">
         <w:r>
           <w:delText xml:space="preserve">6 </w:delText>
         </w:r>
@@ -8522,12 +8582,12 @@
       <w:r>
         <w:t>and Eq. 17</w:t>
       </w:r>
-      <w:del w:id="266" w:author="Benedikt" w:date="2020-09-16T22:01:00Z">
+      <w:del w:id="277" w:author="Benedikt" w:date="2020-09-16T22:01:00Z">
         <w:r>
           <w:delText>.</w:delText>
         </w:r>
       </w:del>
-      <w:ins w:id="267" w:author="Benedikt" w:date="2020-09-16T22:01:00Z">
+      <w:ins w:id="278" w:author="Benedikt" w:date="2020-09-16T22:01:00Z">
         <w:r>
           <w:t>6</w:t>
         </w:r>
@@ -8562,7 +8622,7 @@
         </w:rPr>
         <w:t xml:space="preserve"> </w:t>
       </w:r>
-      <w:ins w:id="268" w:author="Benedikt" w:date="2020-09-16T22:31:00Z">
+      <w:ins w:id="279" w:author="Benedikt" w:date="2020-09-16T22:31:00Z">
         <w:r>
           <w:rPr>
             <w:i/>
@@ -8579,7 +8639,7 @@
           <w:t xml:space="preserve"> </w:t>
         </w:r>
       </w:ins>
-      <w:del w:id="269" w:author="Benedikt" w:date="2020-09-16T22:31:00Z">
+      <w:del w:id="280" w:author="Benedikt" w:date="2020-09-16T22:31:00Z">
         <w:r>
           <w:rPr>
             <w:i/>
@@ -8654,7 +8714,7 @@
     <w:p>
       <w:pPr>
         <w:rPr>
-          <w:ins w:id="270" w:author="Benedikt" w:date="2020-09-25T16:29:00Z"/>
+          <w:ins w:id="281" w:author="Benedikt" w:date="2020-09-25T16:29:00Z"/>
           <w:rFonts w:cs="Times New Roman"/>
           <w:b/>
         </w:rPr>
@@ -8813,7 +8873,7 @@
         </w:rPr>
         <w:t>[</w:t>
       </w:r>
-      <w:del w:id="271" w:author="Benedikt" w:date="2020-09-25T17:27:00Z">
+      <w:del w:id="282" w:author="Benedikt" w:date="2020-09-25T17:27:00Z">
         <w:r>
           <w:rPr>
             <w:rFonts w:cs="Times New Roman"/>
@@ -8833,7 +8893,7 @@
         </w:rPr>
         <w:t>,29</w:t>
       </w:r>
-      <w:ins w:id="272" w:author="Benedikt" w:date="2020-09-25T17:27:00Z">
+      <w:ins w:id="283" w:author="Benedikt" w:date="2020-09-25T17:27:00Z">
         <w:r>
           <w:rPr>
             <w:rFonts w:cs="Times New Roman"/>
@@ -8871,7 +8931,7 @@
         </w:rPr>
         <w:t xml:space="preserve">As </w:t>
       </w:r>
-      <w:del w:id="273" w:author="Benedikt" w:date="2020-09-16T22:32:00Z">
+      <w:del w:id="284" w:author="Benedikt" w:date="2020-09-16T22:32:00Z">
         <w:r>
           <w:rPr>
             <w:rFonts w:cs="Times New Roman"/>
@@ -8887,7 +8947,7 @@
           <w:delText>0</w:delText>
         </w:r>
       </w:del>
-      <w:ins w:id="274" w:author="Benedikt" w:date="2020-09-16T22:32:00Z">
+      <w:ins w:id="285" w:author="Benedikt" w:date="2020-09-16T22:32:00Z">
         <w:r>
           <w:rPr>
             <w:i/>
@@ -9156,7 +9216,7 @@
         </w:rPr>
         <w:t>3</w:t>
       </w:r>
-      <w:del w:id="275" w:author="Benedikt" w:date="2020-09-25T17:30:00Z">
+      <w:del w:id="286" w:author="Benedikt" w:date="2020-09-25T17:30:00Z">
         <w:r>
           <w:rPr>
             <w:rFonts w:cs="Times New Roman"/>
@@ -9164,7 +9224,7 @@
           <w:delText>0</w:delText>
         </w:r>
       </w:del>
-      <w:ins w:id="276" w:author="Benedikt" w:date="2020-09-25T17:30:00Z">
+      <w:ins w:id="287" w:author="Benedikt" w:date="2020-09-25T17:30:00Z">
         <w:r>
           <w:rPr>
             <w:rFonts w:cs="Times New Roman"/>
@@ -9374,7 +9434,7 @@
               </w:rPr>
               <w:t xml:space="preserve">Without </w:t>
             </w:r>
-            <w:ins w:id="277" w:author="Benedikt" w:date="2020-09-16T22:35:00Z">
+            <w:ins w:id="288" w:author="Benedikt" w:date="2020-09-16T22:35:00Z">
               <w:r>
                 <w:rPr>
                   <w:i/>
@@ -9388,7 +9448,7 @@
                 <w:t>void</w:t>
               </w:r>
             </w:ins>
-            <w:del w:id="278" w:author="Benedikt" w:date="2020-09-16T22:35:00Z">
+            <w:del w:id="289" w:author="Benedikt" w:date="2020-09-16T22:35:00Z">
               <w:r>
                 <w:rPr>
                   <w:rFonts w:cs="Times New Roman"/>
@@ -9620,7 +9680,7 @@
                 <w:i/>
               </w:rPr>
             </w:pPr>
-            <w:ins w:id="279" w:author="Benedikt" w:date="2020-09-16T22:32:00Z">
+            <w:ins w:id="290" w:author="Benedikt" w:date="2020-09-16T22:32:00Z">
               <w:r>
                 <w:rPr>
                   <w:i/>
@@ -9637,7 +9697,7 @@
                 <w:t xml:space="preserve"> </w:t>
               </w:r>
             </w:ins>
-            <w:del w:id="280" w:author="Benedikt" w:date="2020-09-16T22:32:00Z">
+            <w:del w:id="291" w:author="Benedikt" w:date="2020-09-16T22:32:00Z">
               <w:r>
                 <w:rPr>
                   <w:rFonts w:cs="Times New Roman"/>
@@ -9673,7 +9733,7 @@
                 <w:rFonts w:cs="Times New Roman"/>
               </w:rPr>
             </w:pPr>
-            <w:ins w:id="281" w:author="Benedikt" w:date="2020-09-16T22:32:00Z">
+            <w:ins w:id="292" w:author="Benedikt" w:date="2020-09-16T22:32:00Z">
               <w:r>
                 <w:rPr>
                   <w:i/>
@@ -9690,7 +9750,7 @@
                 <w:t xml:space="preserve"> </w:t>
               </w:r>
             </w:ins>
-            <w:del w:id="282" w:author="Benedikt" w:date="2020-09-16T22:32:00Z">
+            <w:del w:id="293" w:author="Benedikt" w:date="2020-09-16T22:32:00Z">
               <w:r>
                 <w:rPr>
                   <w:rFonts w:cs="Times New Roman"/>
@@ -9726,7 +9786,7 @@
                 <w:rFonts w:cs="Times New Roman"/>
               </w:rPr>
             </w:pPr>
-            <w:ins w:id="283" w:author="Benedikt" w:date="2020-09-16T22:32:00Z">
+            <w:ins w:id="294" w:author="Benedikt" w:date="2020-09-16T22:32:00Z">
               <w:r>
                 <w:rPr>
                   <w:i/>
@@ -9743,7 +9803,7 @@
                 <w:t xml:space="preserve"> </w:t>
               </w:r>
             </w:ins>
-            <w:del w:id="284" w:author="Benedikt" w:date="2020-09-16T22:32:00Z">
+            <w:del w:id="295" w:author="Benedikt" w:date="2020-09-16T22:32:00Z">
               <w:r>
                 <w:rPr>
                   <w:rFonts w:cs="Times New Roman"/>
@@ -9779,7 +9839,7 @@
                 <w:rFonts w:cs="Times New Roman"/>
               </w:rPr>
             </w:pPr>
-            <w:ins w:id="285" w:author="Benedikt" w:date="2020-09-16T22:32:00Z">
+            <w:ins w:id="296" w:author="Benedikt" w:date="2020-09-16T22:32:00Z">
               <w:r>
                 <w:rPr>
                   <w:i/>
@@ -9796,7 +9856,7 @@
                 <w:t xml:space="preserve"> </w:t>
               </w:r>
             </w:ins>
-            <w:del w:id="286" w:author="Benedikt" w:date="2020-09-16T22:32:00Z">
+            <w:del w:id="297" w:author="Benedikt" w:date="2020-09-16T22:32:00Z">
               <w:r>
                 <w:rPr>
                   <w:rFonts w:cs="Times New Roman"/>
@@ -10625,7 +10685,7 @@
                 <w:rFonts w:cs="Times New Roman"/>
               </w:rPr>
             </w:pPr>
-            <w:del w:id="287" w:author="Benedikt" w:date="2020-09-19T11:37:00Z">
+            <w:del w:id="298" w:author="Benedikt" w:date="2020-09-19T11:37:00Z">
               <w:r>
                 <w:rPr>
                   <w:rFonts w:cs="Times New Roman"/>
@@ -10806,7 +10866,7 @@
               </w:rPr>
               <w:t>2</w:t>
             </w:r>
-            <w:ins w:id="288" w:author="Benedikt" w:date="2020-09-19T11:50:00Z">
+            <w:ins w:id="299" w:author="Benedikt" w:date="2020-09-19T11:50:00Z">
               <w:r>
                 <w:rPr>
                   <w:rFonts w:cs="Times New Roman"/>
@@ -11542,7 +11602,7 @@
               </w:rPr>
               <w:t xml:space="preserve">Eq. </w:t>
             </w:r>
-            <w:ins w:id="289" w:author="Benedikt" w:date="2020-09-16T15:04:00Z">
+            <w:ins w:id="300" w:author="Benedikt" w:date="2020-09-16T15:04:00Z">
               <w:r>
                 <w:rPr>
                   <w:rFonts w:cs="Times New Roman"/>
@@ -11550,7 +11610,7 @@
                 <w:t>8</w:t>
               </w:r>
             </w:ins>
-            <w:del w:id="290" w:author="Benedikt" w:date="2020-09-16T15:04:00Z">
+            <w:del w:id="301" w:author="Benedikt" w:date="2020-09-16T15:04:00Z">
               <w:r>
                 <w:rPr>
                   <w:rFonts w:cs="Times New Roman"/>
@@ -11585,7 +11645,7 @@
               </w:rPr>
               <w:t xml:space="preserve">Eq. </w:t>
             </w:r>
-            <w:del w:id="291" w:author="Benedikt" w:date="2020-09-16T15:04:00Z">
+            <w:del w:id="302" w:author="Benedikt" w:date="2020-09-16T15:04:00Z">
               <w:r>
                 <w:rPr>
                   <w:rFonts w:cs="Times New Roman"/>
@@ -11593,7 +11653,7 @@
                 <w:delText>9</w:delText>
               </w:r>
             </w:del>
-            <w:ins w:id="292" w:author="Benedikt" w:date="2020-09-16T15:04:00Z">
+            <w:ins w:id="303" w:author="Benedikt" w:date="2020-09-16T15:04:00Z">
               <w:r>
                 <w:rPr>
                   <w:rFonts w:cs="Times New Roman"/>
@@ -11628,7 +11688,7 @@
               </w:rPr>
               <w:t xml:space="preserve">Eq. </w:t>
             </w:r>
-            <w:del w:id="293" w:author="Benedikt" w:date="2020-09-16T15:04:00Z">
+            <w:del w:id="304" w:author="Benedikt" w:date="2020-09-16T15:04:00Z">
               <w:r>
                 <w:rPr>
                   <w:rFonts w:cs="Times New Roman"/>
@@ -11636,7 +11696,7 @@
                 <w:delText>9</w:delText>
               </w:r>
             </w:del>
-            <w:ins w:id="294" w:author="Benedikt" w:date="2020-09-16T15:04:00Z">
+            <w:ins w:id="305" w:author="Benedikt" w:date="2020-09-16T15:04:00Z">
               <w:r>
                 <w:rPr>
                   <w:rFonts w:cs="Times New Roman"/>
@@ -12791,7 +12851,7 @@
     <w:p>
       <w:pPr>
         <w:rPr>
-          <w:del w:id="295" w:author="Benedikt" w:date="2020-09-19T11:48:00Z"/>
+          <w:del w:id="306" w:author="Benedikt" w:date="2020-09-19T11:48:00Z"/>
           <w:rFonts w:cs="Times New Roman"/>
           <w:b/>
         </w:rPr>
@@ -12800,7 +12860,7 @@
     <w:p>
       <w:pPr>
         <w:rPr>
-          <w:del w:id="296" w:author="Benedikt" w:date="2020-09-19T11:48:00Z"/>
+          <w:del w:id="307" w:author="Benedikt" w:date="2020-09-19T11:48:00Z"/>
           <w:rFonts w:cs="Times New Roman"/>
           <w:b/>
         </w:rPr>
@@ -12889,11 +12949,87 @@
         </w:rPr>
         <w:t>Vis</w:t>
       </w:r>
-      <w:r>
-        <w:rPr>
-          <w:rFonts w:cs="Times New Roman"/>
-        </w:rPr>
-        <w:t xml:space="preserve">DAD detector (G1315C, Agilent series 1100) </w:t>
+      <w:ins w:id="308" w:author="Benedikt" w:date="2020-10-01T14:34:00Z">
+        <w:r>
+          <w:rPr>
+            <w:rFonts w:cs="Times New Roman"/>
+          </w:rPr>
+          <w:t xml:space="preserve"> </w:t>
+        </w:r>
+      </w:ins>
+      <w:r>
+        <w:rPr>
+          <w:rFonts w:cs="Times New Roman"/>
+        </w:rPr>
+        <w:t>DA</w:t>
+      </w:r>
+      <w:ins w:id="309" w:author="Benedikt" w:date="2020-10-01T20:35:00Z">
+        <w:r>
+          <w:rPr>
+            <w:rFonts w:cs="Times New Roman"/>
+          </w:rPr>
+          <w:t>D</w:t>
+        </w:r>
+      </w:ins>
+      <w:ins w:id="310" w:author="Benedikt" w:date="2020-10-01T14:35:00Z">
+        <w:r>
+          <w:rPr>
+            <w:rFonts w:cs="Times New Roman"/>
+          </w:rPr>
+          <w:t xml:space="preserve"> (diode array</w:t>
+        </w:r>
+      </w:ins>
+      <w:ins w:id="311" w:author="Benedikt" w:date="2020-10-01T20:35:00Z">
+        <w:r>
+          <w:rPr>
+            <w:rFonts w:cs="Times New Roman"/>
+          </w:rPr>
+          <w:t xml:space="preserve"> detector</w:t>
+        </w:r>
+      </w:ins>
+      <w:ins w:id="312" w:author="Benedikt" w:date="2020-10-01T20:36:00Z">
+        <w:r>
+          <w:rPr>
+            <w:rFonts w:cs="Times New Roman"/>
+          </w:rPr>
+          <w:t>,</w:t>
+        </w:r>
+      </w:ins>
+      <w:del w:id="313" w:author="Benedikt" w:date="2020-10-01T14:34:00Z">
+        <w:r>
+          <w:rPr>
+            <w:rFonts w:cs="Times New Roman"/>
+          </w:rPr>
+          <w:delText>D</w:delText>
+        </w:r>
+      </w:del>
+      <w:r>
+        <w:rPr>
+          <w:rFonts w:cs="Times New Roman"/>
+        </w:rPr>
+        <w:t xml:space="preserve"> </w:t>
+      </w:r>
+      <w:del w:id="314" w:author="Benedikt" w:date="2020-10-01T20:35:00Z">
+        <w:r>
+          <w:rPr>
+            <w:rFonts w:cs="Times New Roman"/>
+          </w:rPr>
+          <w:delText xml:space="preserve">detector </w:delText>
+        </w:r>
+      </w:del>
+      <w:del w:id="315" w:author="Benedikt" w:date="2020-10-01T20:36:00Z">
+        <w:r>
+          <w:rPr>
+            <w:rFonts w:cs="Times New Roman"/>
+          </w:rPr>
+          <w:delText>(</w:delText>
+        </w:r>
+      </w:del>
+      <w:r>
+        <w:rPr>
+          <w:rFonts w:cs="Times New Roman"/>
+        </w:rPr>
+        <w:t xml:space="preserve">G1315C, Agilent series 1100) </w:t>
       </w:r>
       <w:r>
         <w:rPr>
@@ -12911,7 +13047,14 @@
         <w:rPr>
           <w:rFonts w:cs="Times New Roman"/>
         </w:rPr>
-        <w:t xml:space="preserve"> (G7162A</w:t>
+        <w:t xml:space="preserve"> </w:t>
+      </w:r>
+      <w:r>
+        <w:rPr>
+          <w:rFonts w:cs="Times New Roman"/>
+        </w:rPr>
+        <w:lastRenderedPageBreak/>
+        <w:t>(G7162A</w:t>
       </w:r>
       <w:r>
         <w:rPr>
@@ -12947,14 +13090,7 @@
         <w:rPr>
           <w:rFonts w:cs="Times New Roman"/>
         </w:rPr>
-        <w:t xml:space="preserve">  </w:t>
-      </w:r>
-      <w:r>
-        <w:rPr>
-          <w:rFonts w:cs="Times New Roman"/>
-        </w:rPr>
-        <w:lastRenderedPageBreak/>
-        <w:t xml:space="preserve">Before usage, an interdetector distance correction was </w:t>
+        <w:t xml:space="preserve">  Before usage, an interdetector distance correction was </w:t>
       </w:r>
       <w:r>
         <w:rPr>
@@ -12974,7 +13110,7 @@
         </w:rPr>
         <w:t xml:space="preserve"> Only signals with a decent signal-to-noise ratio were considered</w:t>
       </w:r>
-      <w:ins w:id="297" w:author="Benedikt" w:date="2020-09-19T19:41:00Z">
+      <w:ins w:id="316" w:author="Benedikt" w:date="2020-09-19T19:41:00Z">
         <w:r>
           <w:rPr>
             <w:rFonts w:cs="Times New Roman"/>
@@ -12982,7 +13118,7 @@
           <w:t>.</w:t>
         </w:r>
       </w:ins>
-      <w:del w:id="298" w:author="Benedikt" w:date="2020-09-19T19:41:00Z">
+      <w:del w:id="317" w:author="Benedikt" w:date="2020-09-19T19:41:00Z">
         <w:r>
           <w:rPr>
             <w:rFonts w:cs="Times New Roman"/>
@@ -12994,7 +13130,6 @@
     <w:p>
       <w:pPr>
         <w:rPr>
-          <w:ins w:id="299" w:author="Benedikt" w:date="2020-09-16T19:24:00Z"/>
           <w:rFonts w:cs="Times New Roman"/>
         </w:rPr>
       </w:pPr>
@@ -13068,7 +13203,29 @@
         <w:rPr>
           <w:rFonts w:cs="Times New Roman"/>
         </w:rPr>
-        <w:t xml:space="preserve"> in Table 3,</w:t>
+        <w:t xml:space="preserve"> in Table </w:t>
+      </w:r>
+      <w:ins w:id="318" w:author="Benedikt" w:date="2020-10-11T20:33:00Z">
+        <w:r>
+          <w:rPr>
+            <w:rFonts w:cs="Times New Roman"/>
+          </w:rPr>
+          <w:t>2</w:t>
+        </w:r>
+      </w:ins>
+      <w:del w:id="319" w:author="Benedikt" w:date="2020-10-11T20:33:00Z">
+        <w:r>
+          <w:rPr>
+            <w:rFonts w:cs="Times New Roman"/>
+          </w:rPr>
+          <w:delText>3</w:delText>
+        </w:r>
+      </w:del>
+      <w:r>
+        <w:rPr>
+          <w:rFonts w:cs="Times New Roman"/>
+        </w:rPr>
+        <w:t>,</w:t>
       </w:r>
       <w:r>
         <w:rPr>
@@ -13106,7 +13263,7 @@
         </w:rPr>
         <w:t>Two samples were used: BSA and</w:t>
       </w:r>
-      <w:ins w:id="300" w:author="Benedikt" w:date="2020-09-16T19:23:00Z">
+      <w:ins w:id="320" w:author="Benedikt" w:date="2020-09-16T19:23:00Z">
         <w:r>
           <w:rPr>
             <w:rFonts w:cs="Times New Roman"/>
@@ -13120,7 +13277,7 @@
         </w:rPr>
         <w:t xml:space="preserve"> </w:t>
       </w:r>
-      <w:ins w:id="301" w:author="Benedikt" w:date="2020-09-16T19:23:00Z">
+      <w:ins w:id="321" w:author="Benedikt" w:date="2020-09-16T19:23:00Z">
         <w:r>
           <w:rPr>
             <w:rFonts w:cs="Times New Roman"/>
@@ -13128,7 +13285,7 @@
           <w:t xml:space="preserve"> </w:t>
         </w:r>
       </w:ins>
-      <w:del w:id="302" w:author="Benedikt" w:date="2020-09-16T19:22:00Z">
+      <w:del w:id="322" w:author="Benedikt" w:date="2020-09-16T19:22:00Z">
         <w:r>
           <w:rPr>
             <w:rFonts w:cs="Times New Roman"/>
@@ -13136,7 +13293,7 @@
           <w:delText>N</w:delText>
         </w:r>
       </w:del>
-      <w:ins w:id="303" w:author="Benedikt" w:date="2020-09-16T19:22:00Z">
+      <w:ins w:id="323" w:author="Benedikt" w:date="2020-09-16T19:22:00Z">
         <w:r>
           <w:rPr>
             <w:rFonts w:cs="Times New Roman"/>
@@ -13223,7 +13380,7 @@
         </w:rPr>
         <w:t xml:space="preserve"> with PS </w:t>
       </w:r>
-      <w:del w:id="304" w:author="Benedikt" w:date="2020-09-16T19:23:00Z">
+      <w:del w:id="324" w:author="Benedikt" w:date="2020-09-16T19:23:00Z">
         <w:r>
           <w:rPr>
             <w:rFonts w:cs="Times New Roman"/>
@@ -13243,28 +13400,18 @@
         </w:rPr>
         <w:t xml:space="preserve">nanospheres, a 0.1 % w/v of SDS (sodium dodecyl sulfate) was used. </w:t>
       </w:r>
-      <w:ins w:id="305" w:author="Benedikt" w:date="2020-09-16T19:23:00Z">
-        <w:r>
-          <w:rPr>
-            <w:rFonts w:cs="Times New Roman"/>
-          </w:rPr>
-          <w:t>The nanosphere standard particles had a nominal diameter of 60 nm.</w:t>
-        </w:r>
-      </w:ins>
-      <w:ins w:id="306" w:author="Benedikt" w:date="2020-09-16T19:24:00Z">
-        <w:r>
-          <w:rPr>
-            <w:rFonts w:cs="Times New Roman"/>
-          </w:rPr>
-          <w:t xml:space="preserve"> For our calculations, we assumed a hydrodynamic radius of 32 nm, which included the estimated infl</w:t>
-        </w:r>
-        <w:r>
-          <w:rPr>
-            <w:rFonts w:cs="Times New Roman"/>
-          </w:rPr>
-          <w:t>uence of the surface stabilizer.</w:t>
-        </w:r>
-      </w:ins>
+      <w:r>
+        <w:rPr>
+          <w:rFonts w:cs="Times New Roman"/>
+        </w:rPr>
+        <w:t>The nanosphere standard particles had a nominal diameter of 60 nm. For our calculations, we assumed a hydrodynamic radius of 32 nm, which included the estimated infl</w:t>
+      </w:r>
+      <w:r>
+        <w:rPr>
+          <w:rFonts w:cs="Times New Roman"/>
+        </w:rPr>
+        <w:t>uence of the surface stabilizer.</w:t>
+      </w:r>
     </w:p>
     <w:p>
       <w:pPr>
@@ -13272,27 +13419,11 @@
           <w:rFonts w:cs="Times New Roman"/>
         </w:rPr>
       </w:pPr>
-      <w:ins w:id="307" w:author="Benedikt" w:date="2020-09-16T19:23:00Z">
-        <w:r>
-          <w:rPr>
-            <w:rFonts w:cs="Times New Roman"/>
-          </w:rPr>
-          <w:t>m</w:t>
-        </w:r>
-      </w:ins>
-      <w:del w:id="308" w:author="Benedikt" w:date="2020-09-16T19:23:00Z">
-        <w:r>
-          <w:rPr>
-            <w:rFonts w:cs="Times New Roman"/>
-          </w:rPr>
-          <w:delText>M</w:delText>
-        </w:r>
-      </w:del>
-      <w:r>
-        <w:rPr>
-          <w:rFonts w:cs="Times New Roman"/>
-        </w:rPr>
-        <w:t>easurements were conducted at 293 K.</w:t>
+      <w:r>
+        <w:rPr>
+          <w:rFonts w:cs="Times New Roman"/>
+        </w:rPr>
+        <w:t>Measurements were conducted at 293 K.</w:t>
       </w:r>
       <w:r>
         <w:rPr>
@@ -13439,7 +13570,7 @@
         </w:rPr>
         <w:t xml:space="preserve"> Before elution, the sample was focused at</w:t>
       </w:r>
-      <w:ins w:id="309" w:author="Benedikt" w:date="2020-09-15T17:46:00Z">
+      <w:ins w:id="325" w:author="Benedikt" w:date="2020-09-15T17:46:00Z">
         <w:r>
           <w:rPr>
             <w:rFonts w:cs="Times New Roman"/>
@@ -13454,7 +13585,7 @@
           <w:t>%</w:t>
         </w:r>
       </w:ins>
-      <w:del w:id="310" w:author="Benedikt" w:date="2020-09-15T17:46:00Z">
+      <w:del w:id="326" w:author="Benedikt" w:date="2020-09-15T17:46:00Z">
         <w:r>
           <w:rPr>
             <w:rFonts w:cs="Times New Roman"/>
@@ -13462,7 +13593,7 @@
           <w:delText xml:space="preserve"> </w:delText>
         </w:r>
       </w:del>
-      <w:ins w:id="311" w:author="Benedikt" w:date="2020-09-15T17:46:00Z">
+      <w:ins w:id="327" w:author="Benedikt" w:date="2020-09-15T17:46:00Z">
         <w:r>
           <w:rPr>
             <w:rFonts w:cs="Times New Roman"/>
@@ -13803,7 +13934,7 @@
         </w:rPr>
         <w:t>chosen, for the PS measurements, UV and RI were considered.</w:t>
       </w:r>
-      <w:ins w:id="312" w:author="Benedikt" w:date="2020-09-15T17:32:00Z">
+      <w:ins w:id="328" w:author="Benedikt" w:date="2020-09-15T17:32:00Z">
         <w:r>
           <w:rPr>
             <w:rFonts w:cs="Times New Roman"/>
@@ -14292,7 +14423,7 @@
                 <w:rFonts w:cs="Times New Roman"/>
               </w:rPr>
             </w:pPr>
-            <w:ins w:id="313" w:author="Benedikt" w:date="2020-09-16T22:33:00Z">
+            <w:ins w:id="329" w:author="Benedikt" w:date="2020-09-16T22:33:00Z">
               <w:r>
                 <w:rPr>
                   <w:i/>
@@ -14309,7 +14440,7 @@
                 <w:t xml:space="preserve"> </w:t>
               </w:r>
             </w:ins>
-            <w:del w:id="314" w:author="Benedikt" w:date="2020-09-16T22:33:00Z">
+            <w:del w:id="330" w:author="Benedikt" w:date="2020-09-16T22:33:00Z">
               <w:r>
                 <w:rPr>
                   <w:rFonts w:cs="Times New Roman"/>
@@ -16219,7 +16350,7 @@
     <w:p>
       <w:pPr>
         <w:rPr>
-          <w:del w:id="315" w:author="Benedikt" w:date="2020-09-16T20:43:00Z"/>
+          <w:del w:id="331" w:author="Benedikt" w:date="2020-09-16T20:43:00Z"/>
           <w:rFonts w:cs="Times New Roman"/>
         </w:rPr>
       </w:pPr>
@@ -16241,7 +16372,7 @@
         </w:rPr>
         <w:t xml:space="preserve"> were used to pick positions of </w:t>
       </w:r>
-      <w:ins w:id="316" w:author="Benedikt" w:date="2020-09-16T22:33:00Z">
+      <w:ins w:id="332" w:author="Benedikt" w:date="2020-09-16T22:33:00Z">
         <w:r>
           <w:rPr>
             <w:i/>
@@ -16255,7 +16386,7 @@
           <w:t>void</w:t>
         </w:r>
       </w:ins>
-      <w:del w:id="317" w:author="Benedikt" w:date="2020-09-16T22:33:00Z">
+      <w:del w:id="333" w:author="Benedikt" w:date="2020-09-16T22:33:00Z">
         <w:r>
           <w:rPr>
             <w:rFonts w:cs="Times New Roman"/>
@@ -16386,7 +16517,7 @@
         </w:rPr>
         <w:t>S.</w:t>
       </w:r>
-      <w:ins w:id="318" w:author="Benedikt" w:date="2020-09-16T20:43:00Z">
+      <w:ins w:id="334" w:author="Benedikt" w:date="2020-09-16T20:43:00Z">
         <w:r>
           <w:rPr>
             <w:rFonts w:cs="Times New Roman"/>
@@ -16394,7 +16525,7 @@
           <w:t>6.1</w:t>
         </w:r>
       </w:ins>
-      <w:ins w:id="319" w:author="Benedikt" w:date="2020-09-16T20:45:00Z">
+      <w:ins w:id="335" w:author="Benedikt" w:date="2020-09-16T20:45:00Z">
         <w:r>
           <w:rPr>
             <w:rFonts w:cs="Times New Roman"/>
@@ -16402,7 +16533,7 @@
           <w:t xml:space="preserve"> </w:t>
         </w:r>
       </w:ins>
-      <w:del w:id="320" w:author="Benedikt" w:date="2020-09-16T20:43:00Z">
+      <w:del w:id="336" w:author="Benedikt" w:date="2020-09-16T20:43:00Z">
         <w:r>
           <w:rPr>
             <w:rFonts w:cs="Times New Roman"/>
@@ -16416,7 +16547,7 @@
         </w:rPr>
         <w:t>-</w:t>
       </w:r>
-      <w:ins w:id="321" w:author="Benedikt" w:date="2020-09-16T20:45:00Z">
+      <w:ins w:id="337" w:author="Benedikt" w:date="2020-09-16T20:45:00Z">
         <w:r>
           <w:rPr>
             <w:rFonts w:cs="Times New Roman"/>
@@ -16430,7 +16561,7 @@
         </w:rPr>
         <w:t>S.</w:t>
       </w:r>
-      <w:ins w:id="322" w:author="Benedikt" w:date="2020-09-16T20:43:00Z">
+      <w:ins w:id="338" w:author="Benedikt" w:date="2020-09-16T20:43:00Z">
         <w:r>
           <w:rPr>
             <w:rFonts w:cs="Times New Roman"/>
@@ -16438,7 +16569,7 @@
           <w:t>6.</w:t>
         </w:r>
       </w:ins>
-      <w:ins w:id="323" w:author="Benedikt" w:date="2020-09-16T20:45:00Z">
+      <w:ins w:id="339" w:author="Benedikt" w:date="2020-09-16T20:45:00Z">
         <w:r>
           <w:rPr>
             <w:rFonts w:cs="Times New Roman"/>
@@ -16446,7 +16577,7 @@
           <w:t>5</w:t>
         </w:r>
       </w:ins>
-      <w:del w:id="324" w:author="Benedikt" w:date="2020-09-16T20:43:00Z">
+      <w:del w:id="340" w:author="Benedikt" w:date="2020-09-16T20:43:00Z">
         <w:r>
           <w:rPr>
             <w:rFonts w:cs="Times New Roman"/>
@@ -16540,7 +16671,7 @@
         </w:rPr>
         <w:t>app</w:t>
       </w:r>
-      <w:ins w:id="325" w:author="Benedikt" w:date="2020-09-25T13:09:00Z">
+      <w:ins w:id="341" w:author="Benedikt" w:date="2020-09-25T13:09:00Z">
         <w:r>
           <w:rPr>
             <w:rFonts w:cs="Times New Roman"/>
@@ -16549,7 +16680,7 @@
           <w:t>G</w:t>
         </w:r>
       </w:ins>
-      <w:del w:id="326" w:author="Benedikt" w:date="2020-09-25T13:09:00Z">
+      <w:del w:id="342" w:author="Benedikt" w:date="2020-09-25T13:09:00Z">
         <w:r>
           <w:rPr>
             <w:rFonts w:cs="Times New Roman"/>
@@ -16574,7 +16705,7 @@
       <w:r>
         <w:t>is smaller than the calculated</w:t>
       </w:r>
-      <w:del w:id="327" w:author="Benedikt" w:date="2020-09-16T20:46:00Z">
+      <w:del w:id="343" w:author="Benedikt" w:date="2020-09-16T20:46:00Z">
         <w:r>
           <w:rPr>
             <w:i/>
@@ -16613,7 +16744,7 @@
     <w:p>
       <w:pPr>
         <w:rPr>
-          <w:ins w:id="328" w:author="Benedikt" w:date="2020-09-25T13:07:00Z"/>
+          <w:ins w:id="344" w:author="Benedikt" w:date="2020-09-25T13:07:00Z"/>
         </w:rPr>
       </w:pPr>
       <w:r>
@@ -16633,7 +16764,7 @@
         </w:rPr>
         <w:t>app</w:t>
       </w:r>
-      <w:ins w:id="329" w:author="Benedikt" w:date="2020-09-25T13:09:00Z">
+      <w:ins w:id="345" w:author="Benedikt" w:date="2020-09-25T13:09:00Z">
         <w:r>
           <w:rPr>
             <w:rFonts w:cs="Times New Roman"/>
@@ -16642,7 +16773,7 @@
           <w:t>G</w:t>
         </w:r>
       </w:ins>
-      <w:del w:id="330" w:author="Benedikt" w:date="2020-09-25T13:09:00Z">
+      <w:del w:id="346" w:author="Benedikt" w:date="2020-09-25T13:09:00Z">
         <w:r>
           <w:rPr>
             <w:rFonts w:cs="Times New Roman"/>
@@ -16746,12 +16877,12 @@
       <w:r>
         <w:t xml:space="preserve"> of  Eq. </w:t>
       </w:r>
-      <w:ins w:id="331" w:author="Benedikt" w:date="2020-09-16T15:03:00Z">
+      <w:ins w:id="347" w:author="Benedikt" w:date="2020-09-16T15:03:00Z">
         <w:r>
           <w:t>8</w:t>
         </w:r>
       </w:ins>
-      <w:del w:id="332" w:author="Benedikt" w:date="2020-09-16T15:03:00Z">
+      <w:del w:id="348" w:author="Benedikt" w:date="2020-09-16T15:03:00Z">
         <w:r>
           <w:delText>9</w:delText>
         </w:r>
@@ -16847,7 +16978,7 @@
     <w:p>
       <w:pPr>
         <w:rPr>
-          <w:ins w:id="333" w:author="Benedikt" w:date="2020-09-25T13:24:00Z"/>
+          <w:ins w:id="349" w:author="Benedikt" w:date="2020-09-25T13:24:00Z"/>
         </w:rPr>
       </w:pPr>
       <w:r>
@@ -16982,7 +17113,7 @@
       <w:r>
         <w:t xml:space="preserve"> </w:t>
       </w:r>
-      <w:ins w:id="334" w:author="Benedikt" w:date="2020-09-16T22:35:00Z">
+      <w:ins w:id="350" w:author="Benedikt" w:date="2020-09-16T22:35:00Z">
         <w:r>
           <w:rPr>
             <w:i/>
@@ -16999,7 +17130,7 @@
           <w:t xml:space="preserve"> </w:t>
         </w:r>
       </w:ins>
-      <w:del w:id="335" w:author="Benedikt" w:date="2020-09-16T22:35:00Z">
+      <w:del w:id="351" w:author="Benedikt" w:date="2020-09-16T22:35:00Z">
         <w:r>
           <w:rPr>
             <w:i/>
@@ -17040,12 +17171,12 @@
       <w:r>
         <w:t xml:space="preserve"> 1</w:t>
       </w:r>
-      <w:ins w:id="336" w:author="Benedikt" w:date="2020-09-16T15:03:00Z">
+      <w:ins w:id="352" w:author="Benedikt" w:date="2020-09-16T15:03:00Z">
         <w:r>
           <w:t>1</w:t>
         </w:r>
       </w:ins>
-      <w:del w:id="337" w:author="Benedikt" w:date="2020-09-16T15:03:00Z">
+      <w:del w:id="353" w:author="Benedikt" w:date="2020-09-16T15:03:00Z">
         <w:r>
           <w:delText>2</w:delText>
         </w:r>
@@ -17089,39 +17220,39 @@
       <w:r>
         <w:t xml:space="preserve"> range.</w:t>
       </w:r>
-      <w:ins w:id="338" w:author="Benedikt" w:date="2020-09-25T13:08:00Z">
+      <w:ins w:id="354" w:author="Benedikt" w:date="2020-09-25T13:08:00Z">
         <w:r>
           <w:t xml:space="preserve"> </w:t>
         </w:r>
       </w:ins>
     </w:p>
     <w:p>
-      <w:ins w:id="339" w:author="Benedikt" w:date="2020-09-25T13:08:00Z">
+      <w:ins w:id="355" w:author="Benedikt" w:date="2020-09-25T13:08:00Z">
         <w:r>
           <w:t>Also, it could be observed that</w:t>
         </w:r>
       </w:ins>
-      <w:ins w:id="340" w:author="Benedikt" w:date="2020-09-25T13:11:00Z">
+      <w:ins w:id="356" w:author="Benedikt" w:date="2020-09-25T13:11:00Z">
         <w:r>
           <w:t xml:space="preserve"> </w:t>
         </w:r>
       </w:ins>
-      <w:ins w:id="341" w:author="Benedikt" w:date="2020-09-25T13:08:00Z">
+      <w:ins w:id="357" w:author="Benedikt" w:date="2020-09-25T13:08:00Z">
         <w:r>
           <w:t>the</w:t>
         </w:r>
       </w:ins>
-      <w:ins w:id="342" w:author="Benedikt" w:date="2020-09-25T13:15:00Z">
+      <w:ins w:id="358" w:author="Benedikt" w:date="2020-09-25T13:15:00Z">
         <w:r>
           <w:t xml:space="preserve"> ratio the</w:t>
         </w:r>
       </w:ins>
-      <w:ins w:id="343" w:author="Benedikt" w:date="2020-09-25T13:08:00Z">
+      <w:ins w:id="359" w:author="Benedikt" w:date="2020-09-25T13:08:00Z">
         <w:r>
           <w:t xml:space="preserve"> calculated</w:t>
         </w:r>
       </w:ins>
-      <w:ins w:id="344" w:author="Benedikt" w:date="2020-09-25T13:10:00Z">
+      <w:ins w:id="360" w:author="Benedikt" w:date="2020-09-25T13:10:00Z">
         <w:r>
           <w:t xml:space="preserve"> </w:t>
         </w:r>
@@ -17141,12 +17272,12 @@
           <w:t>,</w:t>
         </w:r>
       </w:ins>
-      <w:ins w:id="345" w:author="Benedikt" w:date="2020-09-25T13:16:00Z">
+      <w:ins w:id="361" w:author="Benedikt" w:date="2020-09-25T13:16:00Z">
         <w:r>
           <w:t xml:space="preserve"> </w:t>
         </w:r>
       </w:ins>
-      <w:ins w:id="346" w:author="Benedikt" w:date="2020-09-25T13:09:00Z">
+      <w:ins w:id="362" w:author="Benedikt" w:date="2020-09-25T13:09:00Z">
         <w:r>
           <w:rPr>
             <w:i/>
@@ -17166,12 +17297,12 @@
           <w:t>eo</w:t>
         </w:r>
       </w:ins>
-      <w:ins w:id="347" w:author="Benedikt" w:date="2020-09-25T13:10:00Z">
+      <w:ins w:id="363" w:author="Benedikt" w:date="2020-09-25T13:10:00Z">
         <w:r>
           <w:t xml:space="preserve"> </w:t>
         </w:r>
       </w:ins>
-      <w:ins w:id="348" w:author="Benedikt" w:date="2020-09-25T13:15:00Z">
+      <w:ins w:id="364" w:author="Benedikt" w:date="2020-09-25T13:15:00Z">
         <w:r>
           <w:t xml:space="preserve">their respective calculated </w:t>
         </w:r>
@@ -17188,27 +17319,27 @@
           <w:t xml:space="preserve">were increased when a </w:t>
         </w:r>
       </w:ins>
-      <w:ins w:id="349" w:author="Benedikt" w:date="2020-09-25T13:16:00Z">
+      <w:ins w:id="365" w:author="Benedikt" w:date="2020-09-25T13:16:00Z">
         <w:r>
           <w:t>higher</w:t>
         </w:r>
       </w:ins>
-      <w:ins w:id="350" w:author="Benedikt" w:date="2020-09-25T13:15:00Z">
+      <w:ins w:id="366" w:author="Benedikt" w:date="2020-09-25T13:15:00Z">
         <w:r>
           <w:t xml:space="preserve"> crossflow was applied </w:t>
         </w:r>
       </w:ins>
-      <w:ins w:id="351" w:author="Benedikt" w:date="2020-09-25T13:28:00Z">
+      <w:ins w:id="367" w:author="Benedikt" w:date="2020-09-25T13:28:00Z">
         <w:r>
           <w:t>although</w:t>
         </w:r>
       </w:ins>
-      <w:ins w:id="352" w:author="Benedikt" w:date="2020-09-25T13:15:00Z">
+      <w:ins w:id="368" w:author="Benedikt" w:date="2020-09-25T13:15:00Z">
         <w:r>
           <w:t xml:space="preserve"> </w:t>
         </w:r>
       </w:ins>
-      <w:ins w:id="353" w:author="Benedikt" w:date="2020-09-25T13:28:00Z">
+      <w:ins w:id="369" w:author="Benedikt" w:date="2020-09-25T13:28:00Z">
         <w:r>
           <w:t xml:space="preserve">the membrane area should be independent from </w:t>
         </w:r>
@@ -17225,17 +17356,17 @@
           <w:t>c.</w:t>
         </w:r>
       </w:ins>
-      <w:ins w:id="354" w:author="Benedikt" w:date="2020-09-25T13:20:00Z">
+      <w:ins w:id="370" w:author="Benedikt" w:date="2020-09-25T13:20:00Z">
         <w:r>
           <w:t xml:space="preserve"> For</w:t>
         </w:r>
       </w:ins>
-      <w:ins w:id="355" w:author="Benedikt" w:date="2020-09-25T13:19:00Z">
+      <w:ins w:id="371" w:author="Benedikt" w:date="2020-09-25T13:19:00Z">
         <w:r>
           <w:t xml:space="preserve"> </w:t>
         </w:r>
       </w:ins>
-      <w:ins w:id="356" w:author="Benedikt" w:date="2020-09-25T13:20:00Z">
+      <w:ins w:id="372" w:author="Benedikt" w:date="2020-09-25T13:20:00Z">
         <w:r>
           <w:rPr>
             <w:i/>
@@ -17243,7 +17374,7 @@
           <w:t>w</w:t>
         </w:r>
       </w:ins>
-      <w:ins w:id="357" w:author="Benedikt" w:date="2020-09-25T13:19:00Z">
+      <w:ins w:id="373" w:author="Benedikt" w:date="2020-09-25T13:19:00Z">
         <w:r>
           <w:rPr>
             <w:vertAlign w:val="superscript"/>
@@ -17251,12 +17382,12 @@
           <w:t>hyd</w:t>
         </w:r>
       </w:ins>
-      <w:ins w:id="358" w:author="Benedikt" w:date="2020-09-25T13:20:00Z">
+      <w:ins w:id="374" w:author="Benedikt" w:date="2020-09-25T13:20:00Z">
         <w:r>
           <w:t xml:space="preserve"> and</w:t>
         </w:r>
       </w:ins>
-      <w:ins w:id="359" w:author="Benedikt" w:date="2020-09-25T13:21:00Z">
+      <w:ins w:id="375" w:author="Benedikt" w:date="2020-09-25T13:21:00Z">
         <w:r>
           <w:t xml:space="preserve"> </w:t>
         </w:r>
@@ -17273,12 +17404,12 @@
           <w:t>hyd</w:t>
         </w:r>
       </w:ins>
-      <w:ins w:id="360" w:author="Benedikt" w:date="2020-09-25T13:19:00Z">
+      <w:ins w:id="376" w:author="Benedikt" w:date="2020-09-25T13:19:00Z">
         <w:r>
           <w:t xml:space="preserve"> </w:t>
         </w:r>
       </w:ins>
-      <w:ins w:id="361" w:author="Benedikt" w:date="2020-09-25T13:21:00Z">
+      <w:ins w:id="377" w:author="Benedikt" w:date="2020-09-25T13:21:00Z">
         <w:r>
           <w:t xml:space="preserve">also an </w:t>
         </w:r>
@@ -17286,87 +17417,97 @@
           <w:t xml:space="preserve">increase with constant </w:t>
         </w:r>
       </w:ins>
-      <w:ins w:id="362" w:author="Benedikt" w:date="2020-09-25T13:22:00Z">
+      <w:ins w:id="378" w:author="Benedikt" w:date="2020-09-25T13:22:00Z">
         <w:r>
           <w:t>ratio</w:t>
         </w:r>
       </w:ins>
-      <w:ins w:id="363" w:author="Benedikt" w:date="2020-09-25T13:21:00Z">
-        <w:r>
-          <w:t xml:space="preserve"> was observed.</w:t>
+      <w:ins w:id="379" w:author="Benedikt" w:date="2020-09-25T13:21:00Z">
+        <w:r>
+          <w:t xml:space="preserve"> was </w:t>
         </w:r>
       </w:ins>
-      <w:ins w:id="364" w:author="Benedikt" w:date="2020-09-25T13:22:00Z">
+      <w:ins w:id="380" w:author="Benedikt" w:date="2020-10-01T20:38:00Z">
+        <w:r>
+          <w:t>obtained</w:t>
+        </w:r>
+      </w:ins>
+      <w:ins w:id="381" w:author="Benedikt" w:date="2020-09-25T13:21:00Z">
+        <w:r>
+          <w:t>.</w:t>
+        </w:r>
+      </w:ins>
+      <w:ins w:id="382" w:author="Benedikt" w:date="2020-09-25T13:22:00Z">
         <w:r>
           <w:t xml:space="preserve"> </w:t>
         </w:r>
       </w:ins>
-      <w:ins w:id="365" w:author="Benedikt" w:date="2020-09-25T13:24:00Z">
+      <w:ins w:id="383" w:author="Benedikt" w:date="2020-09-25T13:24:00Z">
         <w:r>
           <w:t>Th</w:t>
         </w:r>
       </w:ins>
-      <w:ins w:id="366" w:author="Benedikt" w:date="2020-09-25T13:27:00Z">
+      <w:ins w:id="384" w:author="Benedikt" w:date="2020-09-25T13:27:00Z">
         <w:r>
           <w:t>e</w:t>
         </w:r>
       </w:ins>
-      <w:ins w:id="367" w:author="Benedikt" w:date="2020-09-25T13:24:00Z">
+      <w:ins w:id="385" w:author="Benedikt" w:date="2020-09-25T13:24:00Z">
         <w:r>
           <w:t xml:space="preserve"> differenc</w:t>
         </w:r>
       </w:ins>
-      <w:ins w:id="368" w:author="Benedikt" w:date="2020-09-25T13:26:00Z">
+      <w:ins w:id="386" w:author="Benedikt" w:date="2020-09-25T13:26:00Z">
         <w:r>
           <w:t>e</w:t>
         </w:r>
       </w:ins>
-      <w:ins w:id="369" w:author="Benedikt" w:date="2020-09-25T13:24:00Z">
+      <w:ins w:id="387" w:author="Benedikt" w:date="2020-09-25T13:24:00Z">
         <w:r>
           <w:t xml:space="preserve"> </w:t>
         </w:r>
       </w:ins>
-      <w:ins w:id="370" w:author="Benedikt" w:date="2020-09-25T13:25:00Z">
+      <w:ins w:id="388" w:author="Benedikt" w:date="2020-09-25T13:25:00Z">
         <w:r>
           <w:t xml:space="preserve">was </w:t>
         </w:r>
       </w:ins>
-      <w:ins w:id="371" w:author="Benedikt" w:date="2020-09-25T13:26:00Z">
+      <w:ins w:id="389" w:author="Benedikt" w:date="2020-09-25T13:26:00Z">
         <w:r>
           <w:t>too</w:t>
         </w:r>
       </w:ins>
-      <w:ins w:id="372" w:author="Benedikt" w:date="2020-09-25T13:25:00Z">
+      <w:ins w:id="390" w:author="Benedikt" w:date="2020-09-25T13:25:00Z">
         <w:r>
           <w:t xml:space="preserve"> </w:t>
         </w:r>
       </w:ins>
-      <w:ins w:id="373" w:author="Benedikt" w:date="2020-09-25T13:27:00Z">
+      <w:ins w:id="391" w:author="Benedikt" w:date="2020-09-25T13:27:00Z">
         <w:r>
           <w:t>big to be explained by the higher pressure on the membrane</w:t>
         </w:r>
       </w:ins>
-      <w:ins w:id="374" w:author="Benedikt" w:date="2020-09-25T13:29:00Z">
+      <w:ins w:id="392" w:author="Benedikt" w:date="2020-09-25T13:29:00Z">
         <w:r>
           <w:t>.</w:t>
         </w:r>
       </w:ins>
-      <w:ins w:id="375" w:author="Benedikt" w:date="2020-09-25T13:25:00Z">
+      <w:ins w:id="393" w:author="Benedikt" w:date="2020-09-25T13:25:00Z">
         <w:r>
           <w:t xml:space="preserve"> The</w:t>
         </w:r>
       </w:ins>
-      <w:ins w:id="376" w:author="Benedikt" w:date="2020-09-25T13:15:00Z">
+      <w:ins w:id="394" w:author="Benedikt" w:date="2020-09-25T13:15:00Z">
         <w:r>
           <w:t xml:space="preserve"> </w:t>
         </w:r>
       </w:ins>
-      <w:ins w:id="377" w:author="Benedikt" w:date="2020-09-25T13:18:00Z">
+      <w:ins w:id="395" w:author="Benedikt" w:date="2020-09-25T13:18:00Z">
         <w:r>
           <w:t>discrepancy was not observed for the other algorithms</w:t>
         </w:r>
       </w:ins>
-      <w:ins w:id="378" w:author="Benedikt" w:date="2020-09-25T13:26:00Z">
+      <w:ins w:id="396" w:author="Benedikt" w:date="2020-09-25T13:26:00Z">
         <w:r>
           <w:t>.</w:t>
         </w:r>
@@ -17429,7 +17570,7 @@
     <w:p>
       <w:pPr>
         <w:rPr>
-          <w:del w:id="379" w:author="Benedikt" w:date="2020-09-25T14:07:00Z"/>
+          <w:del w:id="397" w:author="Benedikt" w:date="2020-09-25T14:07:00Z"/>
           <w:rFonts w:cs="Times New Roman"/>
         </w:rPr>
       </w:pPr>
@@ -17603,7 +17744,7 @@
         </w:rPr>
         <w:t>16,3</w:t>
       </w:r>
-      <w:ins w:id="380" w:author="Benedikt" w:date="2020-09-25T17:31:00Z">
+      <w:ins w:id="398" w:author="Benedikt" w:date="2020-09-25T17:31:00Z">
         <w:r>
           <w:rPr>
             <w:rFonts w:cs="Times New Roman"/>
@@ -17611,7 +17752,7 @@
           <w:t>2</w:t>
         </w:r>
       </w:ins>
-      <w:del w:id="381" w:author="Benedikt" w:date="2020-09-25T17:31:00Z">
+      <w:del w:id="399" w:author="Benedikt" w:date="2020-09-25T17:31:00Z">
         <w:r>
           <w:rPr>
             <w:rFonts w:cs="Times New Roman"/>
@@ -17643,7 +17784,7 @@
         </w:rPr>
         <w:t xml:space="preserve"> and silver nanospheres[</w:t>
       </w:r>
-      <w:del w:id="382" w:author="Benedikt" w:date="2020-09-25T17:31:00Z">
+      <w:del w:id="400" w:author="Benedikt" w:date="2020-09-25T17:31:00Z">
         <w:r>
           <w:rPr>
             <w:rFonts w:cs="Times New Roman"/>
@@ -17675,7 +17816,7 @@
         </w:rPr>
         <w:t>3</w:t>
       </w:r>
-      <w:ins w:id="383" w:author="Benedikt" w:date="2020-09-25T17:31:00Z">
+      <w:ins w:id="401" w:author="Benedikt" w:date="2020-09-25T17:31:00Z">
         <w:r>
           <w:rPr>
             <w:rFonts w:cs="Times New Roman"/>
@@ -17755,7 +17896,7 @@
         </w:rPr>
         <w:t>3</w:t>
       </w:r>
-      <w:ins w:id="384" w:author="Benedikt" w:date="2020-09-25T17:43:00Z">
+      <w:ins w:id="402" w:author="Benedikt" w:date="2020-09-25T17:43:00Z">
         <w:r>
           <w:rPr>
             <w:rFonts w:cs="Times New Roman"/>
@@ -17763,7 +17904,7 @@
           <w:t>5</w:t>
         </w:r>
       </w:ins>
-      <w:del w:id="385" w:author="Benedikt" w:date="2020-09-25T17:43:00Z">
+      <w:del w:id="403" w:author="Benedikt" w:date="2020-09-25T17:43:00Z">
         <w:r>
           <w:rPr>
             <w:rFonts w:cs="Times New Roman"/>
@@ -17777,7 +17918,7 @@
         </w:rPr>
         <w:t>,3</w:t>
       </w:r>
-      <w:del w:id="386" w:author="Benedikt" w:date="2020-09-25T17:43:00Z">
+      <w:del w:id="404" w:author="Benedikt" w:date="2020-09-25T17:43:00Z">
         <w:r>
           <w:rPr>
             <w:rFonts w:cs="Times New Roman"/>
@@ -17785,7 +17926,7 @@
           <w:delText>5</w:delText>
         </w:r>
       </w:del>
-      <w:ins w:id="387" w:author="Benedikt" w:date="2020-09-25T17:43:00Z">
+      <w:ins w:id="405" w:author="Benedikt" w:date="2020-09-25T17:43:00Z">
         <w:r>
           <w:rPr>
             <w:rFonts w:cs="Times New Roman"/>
@@ -17851,7 +17992,7 @@
     <w:p>
       <w:pPr>
         <w:rPr>
-          <w:del w:id="388" w:author="Benedikt" w:date="2020-09-25T13:26:00Z"/>
+          <w:del w:id="406" w:author="Benedikt" w:date="2020-09-25T13:26:00Z"/>
           <w:rFonts w:cs="Times New Roman"/>
         </w:rPr>
       </w:pPr>
@@ -17859,7 +18000,7 @@
     <w:p>
       <w:pPr>
         <w:rPr>
-          <w:del w:id="389" w:author="Benedikt" w:date="2020-09-25T13:26:00Z"/>
+          <w:del w:id="407" w:author="Benedikt" w:date="2020-09-25T13:26:00Z"/>
           <w:rFonts w:cs="Times New Roman"/>
         </w:rPr>
       </w:pPr>
@@ -17867,7 +18008,7 @@
     <w:p>
       <w:pPr>
         <w:rPr>
-          <w:del w:id="390" w:author="Benedikt" w:date="2020-09-25T13:26:00Z"/>
+          <w:del w:id="408" w:author="Benedikt" w:date="2020-09-25T13:26:00Z"/>
           <w:rFonts w:cs="Times New Roman"/>
         </w:rPr>
       </w:pPr>
@@ -17875,7 +18016,7 @@
     <w:p>
       <w:pPr>
         <w:rPr>
-          <w:del w:id="391" w:author="Benedikt" w:date="2020-09-25T13:26:00Z"/>
+          <w:del w:id="409" w:author="Benedikt" w:date="2020-09-25T13:26:00Z"/>
           <w:rFonts w:cs="Times New Roman"/>
         </w:rPr>
       </w:pPr>
@@ -17883,7 +18024,7 @@
     <w:p>
       <w:pPr>
         <w:rPr>
-          <w:del w:id="392" w:author="Benedikt" w:date="2020-09-25T13:26:00Z"/>
+          <w:del w:id="410" w:author="Benedikt" w:date="2020-09-25T13:26:00Z"/>
           <w:rFonts w:cs="Times New Roman"/>
         </w:rPr>
       </w:pPr>
@@ -18019,7 +18160,7 @@
               </w:rPr>
               <w:t>3</w:t>
             </w:r>
-            <w:del w:id="393" w:author="Benedikt" w:date="2020-09-25T17:44:00Z">
+            <w:del w:id="411" w:author="Benedikt" w:date="2020-09-25T17:44:00Z">
               <w:r>
                 <w:rPr>
                   <w:rFonts w:cs="Times New Roman"/>
@@ -18027,7 +18168,7 @@
                 <w:delText>0</w:delText>
               </w:r>
             </w:del>
-            <w:ins w:id="394" w:author="Benedikt" w:date="2020-09-25T17:44:00Z">
+            <w:ins w:id="412" w:author="Benedikt" w:date="2020-09-25T17:44:00Z">
               <w:r>
                 <w:rPr>
                   <w:rFonts w:cs="Times New Roman"/>
@@ -18383,7 +18524,7 @@
                 <w:rFonts w:cs="Times New Roman"/>
               </w:rPr>
             </w:pPr>
-            <w:ins w:id="395" w:author="Benedikt" w:date="2020-09-16T22:33:00Z">
+            <w:ins w:id="413" w:author="Benedikt" w:date="2020-09-16T22:33:00Z">
               <w:r>
                 <w:rPr>
                   <w:i/>
@@ -18400,7 +18541,7 @@
                 <w:t xml:space="preserve"> </w:t>
               </w:r>
             </w:ins>
-            <w:del w:id="396" w:author="Benedikt" w:date="2020-09-16T22:33:00Z">
+            <w:del w:id="414" w:author="Benedikt" w:date="2020-09-16T22:33:00Z">
               <w:r>
                 <w:rPr>
                   <w:rFonts w:cs="Times New Roman"/>
@@ -20582,7 +20723,7 @@
               </w:rPr>
               <w:t>3</w:t>
             </w:r>
-            <w:del w:id="397" w:author="Benedikt" w:date="2020-09-25T17:44:00Z">
+            <w:del w:id="415" w:author="Benedikt" w:date="2020-09-25T17:44:00Z">
               <w:r>
                 <w:rPr>
                   <w:rFonts w:cs="Times New Roman"/>
@@ -20590,7 +20731,7 @@
                 <w:delText>1</w:delText>
               </w:r>
             </w:del>
-            <w:ins w:id="398" w:author="Benedikt" w:date="2020-09-25T17:44:00Z">
+            <w:ins w:id="416" w:author="Benedikt" w:date="2020-09-25T17:44:00Z">
               <w:r>
                 <w:rPr>
                   <w:rFonts w:cs="Times New Roman"/>
@@ -20642,7 +20783,7 @@
               </w:rPr>
               <w:t>3</w:t>
             </w:r>
-            <w:del w:id="399" w:author="Benedikt" w:date="2020-09-25T17:44:00Z">
+            <w:del w:id="417" w:author="Benedikt" w:date="2020-09-25T17:44:00Z">
               <w:r>
                 <w:rPr>
                   <w:rFonts w:cs="Times New Roman"/>
@@ -20650,7 +20791,7 @@
                 <w:delText>2</w:delText>
               </w:r>
             </w:del>
-            <w:ins w:id="400" w:author="Benedikt" w:date="2020-09-25T17:44:00Z">
+            <w:ins w:id="418" w:author="Benedikt" w:date="2020-09-25T17:44:00Z">
               <w:r>
                 <w:rPr>
                   <w:rFonts w:cs="Times New Roman"/>
@@ -20904,7 +21045,7 @@
                 <w:rFonts w:cs="Times New Roman"/>
               </w:rPr>
             </w:pPr>
-            <w:ins w:id="401" w:author="Benedikt" w:date="2020-09-16T22:34:00Z">
+            <w:ins w:id="419" w:author="Benedikt" w:date="2020-09-16T22:34:00Z">
               <w:r>
                 <w:rPr>
                   <w:i/>
@@ -20918,7 +21059,7 @@
                 <w:t>void</w:t>
               </w:r>
             </w:ins>
-            <w:del w:id="402" w:author="Benedikt" w:date="2020-09-16T22:33:00Z">
+            <w:del w:id="420" w:author="Benedikt" w:date="2020-09-16T22:33:00Z">
               <w:r>
                 <w:rPr>
                   <w:rFonts w:cs="Times New Roman"/>
@@ -22677,7 +22818,7 @@
     <w:p>
       <w:pPr>
         <w:rPr>
-          <w:ins w:id="403" w:author="Benedikt" w:date="2020-09-25T15:13:00Z"/>
+          <w:ins w:id="421" w:author="Benedikt" w:date="2020-09-25T15:13:00Z"/>
         </w:rPr>
       </w:pPr>
       <w:r>
@@ -22814,12 +22955,12 @@
       </w:r>
     </w:p>
     <w:p>
-      <w:ins w:id="404" w:author="Benedikt" w:date="2020-09-25T15:13:00Z">
+      <w:ins w:id="422" w:author="Benedikt" w:date="2020-09-25T15:13:00Z">
         <w:r>
           <w:t>Due to our lack of knowledge</w:t>
         </w:r>
       </w:ins>
-      <w:ins w:id="405" w:author="Benedikt" w:date="2020-09-25T15:14:00Z">
+      <w:ins w:id="423" w:author="Benedikt" w:date="2020-09-25T15:14:00Z">
         <w:r>
           <w:t xml:space="preserve"> of </w:t>
         </w:r>
@@ -22836,52 +22977,52 @@
           <w:t>%</w:t>
         </w:r>
       </w:ins>
-      <w:ins w:id="406" w:author="Benedikt" w:date="2020-09-25T15:13:00Z">
+      <w:ins w:id="424" w:author="Benedikt" w:date="2020-09-25T15:13:00Z">
         <w:r>
           <w:t xml:space="preserve"> </w:t>
         </w:r>
       </w:ins>
-      <w:ins w:id="407" w:author="Benedikt" w:date="2020-09-25T15:14:00Z">
+      <w:ins w:id="425" w:author="Benedikt" w:date="2020-09-25T15:14:00Z">
         <w:r>
           <w:t>w</w:t>
         </w:r>
       </w:ins>
-      <w:ins w:id="408" w:author="Benedikt" w:date="2020-09-25T15:13:00Z">
+      <w:ins w:id="426" w:author="Benedikt" w:date="2020-09-25T15:13:00Z">
         <w:r>
           <w:t xml:space="preserve">e repeated the analysis </w:t>
         </w:r>
       </w:ins>
-      <w:ins w:id="409" w:author="Benedikt" w:date="2020-09-25T15:14:00Z">
+      <w:ins w:id="427" w:author="Benedikt" w:date="2020-09-25T15:14:00Z">
         <w:r>
           <w:t>for our own data as well for the literature data also for</w:t>
         </w:r>
       </w:ins>
-      <w:ins w:id="410" w:author="Benedikt" w:date="2020-09-25T15:15:00Z">
+      <w:ins w:id="428" w:author="Benedikt" w:date="2020-09-25T15:15:00Z">
         <w:r>
           <w:t xml:space="preserve"> the</w:t>
         </w:r>
       </w:ins>
-      <w:ins w:id="411" w:author="Benedikt" w:date="2020-09-25T15:14:00Z">
+      <w:ins w:id="429" w:author="Benedikt" w:date="2020-09-25T15:14:00Z">
         <w:r>
           <w:t xml:space="preserve"> alternative values 8</w:t>
         </w:r>
       </w:ins>
-      <w:ins w:id="412" w:author="Benedikt" w:date="2020-09-25T15:15:00Z">
+      <w:ins w:id="430" w:author="Benedikt" w:date="2020-09-25T15:15:00Z">
         <w:r>
           <w:t>% and 16%. The respective results do not vary significantly from the observations made for 12% and are displayed in the supporting information (</w:t>
         </w:r>
       </w:ins>
-      <w:ins w:id="413" w:author="Benedikt" w:date="2020-09-25T15:16:00Z">
+      <w:ins w:id="431" w:author="Benedikt" w:date="2020-09-25T15:16:00Z">
         <w:r>
           <w:t>S.6.19</w:t>
         </w:r>
       </w:ins>
-      <w:ins w:id="414" w:author="Benedikt" w:date="2020-09-25T15:15:00Z">
+      <w:ins w:id="432" w:author="Benedikt" w:date="2020-09-25T15:15:00Z">
         <w:r>
           <w:t>)</w:t>
         </w:r>
       </w:ins>
-      <w:ins w:id="415" w:author="Benedikt" w:date="2020-09-25T15:16:00Z">
+      <w:ins w:id="433" w:author="Benedikt" w:date="2020-09-25T15:16:00Z">
         <w:r>
           <w:t>.</w:t>
         </w:r>
@@ -23248,8 +23389,17 @@
           <w:rFonts w:cs="Times New Roman"/>
           <w:lang w:val="el-GR"/>
         </w:rPr>
-        <w:t xml:space="preserve"> (</w:t>
-      </w:r>
+        <w:t xml:space="preserve"> </w:t>
+      </w:r>
+      <w:del w:id="434" w:author="Benedikt" w:date="2020-10-01T14:55:00Z">
+        <w:r>
+          <w:rPr>
+            <w:rFonts w:cs="Times New Roman"/>
+            <w:lang w:val="el-GR"/>
+          </w:rPr>
+          <w:delText>(</w:delText>
+        </w:r>
+      </w:del>
       <w:r>
         <w:rPr>
           <w:rFonts w:cs="Times New Roman"/>
@@ -23265,13 +23415,15 @@
         </w:rPr>
         <w:t>Y</w:t>
       </w:r>
-      <w:r>
-        <w:rPr>
-          <w:rFonts w:cs="Times New Roman"/>
-          <w:lang w:val="el-GR"/>
-        </w:rPr>
-        <w:t>)</w:t>
-      </w:r>
+      <w:del w:id="435" w:author="Benedikt" w:date="2020-10-01T14:55:00Z">
+        <w:r>
+          <w:rPr>
+            <w:rFonts w:cs="Times New Roman"/>
+            <w:lang w:val="el-GR"/>
+          </w:rPr>
+          <w:delText>)</w:delText>
+        </w:r>
+      </w:del>
       <w:r>
         <w:rPr>
           <w:rFonts w:cs="Times New Roman"/>
@@ -23552,7 +23704,7 @@
         </w:rPr>
         <w:t xml:space="preserve"> </w:t>
       </w:r>
-      <w:del w:id="416" w:author="Benedikt" w:date="2020-09-16T22:34:00Z">
+      <w:del w:id="436" w:author="Benedikt" w:date="2020-09-16T22:34:00Z">
         <w:r>
           <w:rPr>
             <w:rFonts w:cs="Times New Roman"/>
@@ -23568,7 +23720,7 @@
           <w:delText>0</w:delText>
         </w:r>
       </w:del>
-      <w:ins w:id="417" w:author="Benedikt" w:date="2020-09-16T22:34:00Z">
+      <w:ins w:id="437" w:author="Benedikt" w:date="2020-09-16T22:34:00Z">
         <w:r>
           <w:rPr>
             <w:i/>
@@ -23890,7 +24042,7 @@
         </w:rPr>
         <w:t>[</w:t>
       </w:r>
-      <w:del w:id="418" w:author="Benedikt" w:date="2020-09-25T17:45:00Z">
+      <w:del w:id="438" w:author="Benedikt" w:date="2020-09-25T17:45:00Z">
         <w:r>
           <w:rPr>
             <w:rFonts w:cs="Times New Roman"/>
@@ -23910,7 +24062,7 @@
         </w:rPr>
         <w:t>,40</w:t>
       </w:r>
-      <w:ins w:id="419" w:author="Benedikt" w:date="2020-09-25T17:45:00Z">
+      <w:ins w:id="439" w:author="Benedikt" w:date="2020-09-25T17:45:00Z">
         <w:r>
           <w:rPr>
             <w:rFonts w:cs="Times New Roman"/>
@@ -24181,7 +24333,7 @@
         </w:rPr>
         <w:t xml:space="preserve"> of</w:t>
       </w:r>
-      <w:del w:id="420" w:author="Benedikt" w:date="2020-09-16T22:36:00Z">
+      <w:del w:id="440" w:author="Benedikt" w:date="2020-09-16T22:36:00Z">
         <w:r>
           <w:rPr>
             <w:rFonts w:cs="Times New Roman"/>
@@ -24203,7 +24355,7 @@
           <w:delText>0</w:delText>
         </w:r>
       </w:del>
-      <w:ins w:id="421" w:author="Benedikt" w:date="2020-09-16T22:36:00Z">
+      <w:ins w:id="441" w:author="Benedikt" w:date="2020-09-16T22:36:00Z">
         <w:r>
           <w:rPr>
             <w:i/>
@@ -24310,7 +24462,7 @@
         </w:rPr>
         <w:t xml:space="preserve"> As logical consequence a deviation of </w:t>
       </w:r>
-      <w:del w:id="422" w:author="Benedikt" w:date="2020-09-16T22:34:00Z">
+      <w:del w:id="442" w:author="Benedikt" w:date="2020-09-16T22:34:00Z">
         <w:r>
           <w:rPr>
             <w:rFonts w:cs="Times New Roman"/>
@@ -24326,7 +24478,7 @@
           <w:delText>0</w:delText>
         </w:r>
       </w:del>
-      <w:ins w:id="423" w:author="Benedikt" w:date="2020-09-16T22:34:00Z">
+      <w:ins w:id="443" w:author="Benedikt" w:date="2020-09-16T22:34:00Z">
         <w:r>
           <w:rPr>
             <w:i/>
@@ -24385,7 +24537,7 @@
         </w:rPr>
         <w:t>Convergence of the calibration calculations via the adjustment of</w:t>
       </w:r>
-      <w:del w:id="424" w:author="Benedikt" w:date="2020-09-16T22:34:00Z">
+      <w:del w:id="444" w:author="Benedikt" w:date="2020-09-16T22:34:00Z">
         <w:r>
           <w:rPr>
             <w:rFonts w:cs="Times New Roman"/>
@@ -24407,7 +24559,7 @@
           <w:delText>0</w:delText>
         </w:r>
       </w:del>
-      <w:ins w:id="425" w:author="Benedikt" w:date="2020-09-16T22:34:00Z">
+      <w:ins w:id="445" w:author="Benedikt" w:date="2020-09-16T22:34:00Z">
         <w:r>
           <w:rPr>
             <w:i/>
@@ -24431,7 +24583,7 @@
     <w:p>
       <w:pPr>
         <w:rPr>
-          <w:ins w:id="426" w:author="Benedikt" w:date="2020-09-25T13:51:00Z"/>
+          <w:ins w:id="446" w:author="Benedikt" w:date="2020-09-25T13:51:00Z"/>
           <w:rFonts w:cs="Times New Roman"/>
         </w:rPr>
       </w:pPr>
@@ -24449,7 +24601,7 @@
         </w:rPr>
         <w:t xml:space="preserve"> </w:t>
       </w:r>
-      <w:del w:id="427" w:author="Benedikt" w:date="2020-09-16T22:34:00Z">
+      <w:del w:id="447" w:author="Benedikt" w:date="2020-09-16T22:34:00Z">
         <w:r>
           <w:rPr>
             <w:rFonts w:cs="Times New Roman"/>
@@ -24464,7 +24616,7 @@
           <w:softHyphen/>
         </w:r>
       </w:del>
-      <w:ins w:id="428" w:author="Benedikt" w:date="2020-09-16T22:34:00Z">
+      <w:ins w:id="448" w:author="Benedikt" w:date="2020-09-16T22:34:00Z">
         <w:r>
           <w:rPr>
             <w:i/>
@@ -24484,7 +24636,7 @@
           <w:t>void</w:t>
         </w:r>
       </w:ins>
-      <w:del w:id="429" w:author="Benedikt" w:date="2020-09-16T22:34:00Z">
+      <w:del w:id="449" w:author="Benedikt" w:date="2020-09-16T22:34:00Z">
         <w:r>
           <w:rPr>
             <w:rFonts w:cs="Times New Roman"/>
@@ -24597,7 +24749,7 @@
         </w:rPr>
         <w:t xml:space="preserve"> </w:t>
       </w:r>
-      <w:ins w:id="430" w:author="Benedikt" w:date="2020-09-25T12:56:00Z">
+      <w:ins w:id="450" w:author="Benedikt" w:date="2020-09-25T12:56:00Z">
         <w:r>
           <w:rPr>
             <w:rFonts w:cs="Times New Roman"/>
@@ -24605,7 +24757,7 @@
           <w:t>for a value of</w:t>
         </w:r>
       </w:ins>
-      <w:del w:id="431" w:author="Benedikt" w:date="2020-09-25T12:56:00Z">
+      <w:del w:id="451" w:author="Benedikt" w:date="2020-09-25T12:56:00Z">
         <w:r>
           <w:rPr>
             <w:rFonts w:cs="Times New Roman"/>
@@ -24613,7 +24765,7 @@
           <w:delText>in a range of</w:delText>
         </w:r>
       </w:del>
-      <w:del w:id="432" w:author="Benedikt" w:date="2020-09-16T22:35:00Z">
+      <w:del w:id="452" w:author="Benedikt" w:date="2020-09-16T22:35:00Z">
         <w:r>
           <w:rPr>
             <w:rFonts w:cs="Times New Roman"/>
@@ -24621,7 +24773,7 @@
           <w:delText xml:space="preserve"> </w:delText>
         </w:r>
       </w:del>
-      <w:del w:id="433" w:author="Benedikt" w:date="2020-09-16T22:34:00Z">
+      <w:del w:id="453" w:author="Benedikt" w:date="2020-09-16T22:34:00Z">
         <w:r>
           <w:rPr>
             <w:rFonts w:cs="Times New Roman"/>
@@ -24637,7 +24789,7 @@
           <w:delText>0</w:delText>
         </w:r>
       </w:del>
-      <w:ins w:id="434" w:author="Benedikt" w:date="2020-09-16T22:34:00Z">
+      <w:ins w:id="454" w:author="Benedikt" w:date="2020-09-16T22:34:00Z">
         <w:r>
           <w:rPr>
             <w:i/>
@@ -24688,7 +24840,7 @@
         </w:rPr>
         <w:t xml:space="preserve"> measured value.</w:t>
       </w:r>
-      <w:ins w:id="435" w:author="Benedikt" w:date="2020-09-25T12:57:00Z">
+      <w:ins w:id="455" w:author="Benedikt" w:date="2020-09-25T12:57:00Z">
         <w:r>
           <w:rPr>
             <w:rFonts w:cs="Times New Roman"/>
@@ -24696,7 +24848,7 @@
           <w:t xml:space="preserve"> </w:t>
         </w:r>
       </w:ins>
-      <w:ins w:id="436" w:author="Benedikt" w:date="2020-09-25T13:46:00Z">
+      <w:ins w:id="456" w:author="Benedikt" w:date="2020-09-25T13:46:00Z">
         <w:r>
           <w:rPr>
             <w:rFonts w:cs="Times New Roman"/>
@@ -24704,7 +24856,7 @@
           <w:t xml:space="preserve">We concluded that the position of the intersection point rather designates the </w:t>
         </w:r>
       </w:ins>
-      <w:ins w:id="437" w:author="Benedikt" w:date="2020-09-25T13:47:00Z">
+      <w:ins w:id="457" w:author="Benedikt" w:date="2020-09-25T13:47:00Z">
         <w:r>
           <w:rPr>
             <w:rFonts w:cs="Times New Roman"/>
@@ -24712,7 +24864,7 @@
           <w:t xml:space="preserve">position which should represent the actual position of </w:t>
         </w:r>
       </w:ins>
-      <w:ins w:id="438" w:author="Benedikt" w:date="2020-09-25T13:48:00Z">
+      <w:ins w:id="458" w:author="Benedikt" w:date="2020-09-25T13:48:00Z">
         <w:r>
           <w:rPr>
             <w:i/>
@@ -24726,7 +24878,7 @@
           <w:t xml:space="preserve">void </w:t>
         </w:r>
       </w:ins>
-      <w:ins w:id="439" w:author="Benedikt" w:date="2020-09-25T13:49:00Z">
+      <w:ins w:id="459" w:author="Benedikt" w:date="2020-09-25T13:49:00Z">
         <w:r>
           <w:rPr>
             <w:rFonts w:cs="Times New Roman"/>
@@ -24734,7 +24886,7 @@
           <w:t>by its definition (the time used of passing the channel with the average migration velocity, starting from the focus position).</w:t>
         </w:r>
       </w:ins>
-      <w:del w:id="440" w:author="Benedikt" w:date="2020-09-25T12:56:00Z">
+      <w:del w:id="460" w:author="Benedikt" w:date="2020-09-25T12:56:00Z">
         <w:r>
           <w:rPr>
             <w:rFonts w:cs="Times New Roman"/>
@@ -24809,7 +24961,7 @@
           <w:rFonts w:cs="Times New Roman"/>
         </w:rPr>
       </w:pPr>
-      <w:ins w:id="441" w:author="Benedikt" w:date="2020-09-25T13:56:00Z">
+      <w:ins w:id="461" w:author="Benedikt" w:date="2020-09-25T13:56:00Z">
         <w:r>
           <w:rPr>
             <w:rFonts w:cs="Times New Roman"/>
@@ -24817,7 +24969,7 @@
           <w:t>The results of</w:t>
         </w:r>
       </w:ins>
-      <w:ins w:id="442" w:author="Benedikt" w:date="2020-09-25T13:58:00Z">
+      <w:ins w:id="462" w:author="Benedikt" w:date="2020-09-25T13:58:00Z">
         <w:r>
           <w:rPr>
             <w:rFonts w:cs="Times New Roman"/>
@@ -24825,7 +24977,7 @@
           <w:t xml:space="preserve"> an</w:t>
         </w:r>
       </w:ins>
-      <w:ins w:id="443" w:author="Benedikt" w:date="2020-09-25T13:56:00Z">
+      <w:ins w:id="463" w:author="Benedikt" w:date="2020-09-25T13:56:00Z">
         <w:r>
           <w:rPr>
             <w:rFonts w:cs="Times New Roman"/>
@@ -24833,7 +24985,7 @@
           <w:t xml:space="preserve"> analysis </w:t>
         </w:r>
       </w:ins>
-      <w:ins w:id="444" w:author="Benedikt" w:date="2020-09-25T13:57:00Z">
+      <w:ins w:id="464" w:author="Benedikt" w:date="2020-09-25T13:57:00Z">
         <w:r>
           <w:rPr>
             <w:rFonts w:cs="Times New Roman"/>
@@ -24841,7 +24993,7 @@
           <w:t>for</w:t>
         </w:r>
       </w:ins>
-      <w:ins w:id="445" w:author="Benedikt" w:date="2020-09-25T13:56:00Z">
+      <w:ins w:id="465" w:author="Benedikt" w:date="2020-09-25T13:56:00Z">
         <w:r>
           <w:rPr>
             <w:rFonts w:cs="Times New Roman"/>
@@ -24849,7 +25001,7 @@
           <w:t xml:space="preserve"> th</w:t>
         </w:r>
       </w:ins>
-      <w:ins w:id="446" w:author="Benedikt" w:date="2020-09-25T13:57:00Z">
+      <w:ins w:id="466" w:author="Benedikt" w:date="2020-09-25T13:57:00Z">
         <w:r>
           <w:rPr>
             <w:rFonts w:cs="Times New Roman"/>
@@ -24857,7 +25009,7 @@
           <w:t>is</w:t>
         </w:r>
       </w:ins>
-      <w:ins w:id="447" w:author="Benedikt" w:date="2020-09-25T13:56:00Z">
+      <w:ins w:id="467" w:author="Benedikt" w:date="2020-09-25T13:56:00Z">
         <w:r>
           <w:rPr>
             <w:rFonts w:cs="Times New Roman"/>
@@ -24865,7 +25017,7 @@
           <w:t xml:space="preserve"> intersectional </w:t>
         </w:r>
       </w:ins>
-      <w:ins w:id="448" w:author="Benedikt" w:date="2020-09-25T13:57:00Z">
+      <w:ins w:id="468" w:author="Benedikt" w:date="2020-09-25T13:57:00Z">
         <w:r>
           <w:rPr>
             <w:i/>
@@ -24885,7 +25037,7 @@
           <w:t xml:space="preserve"> </w:t>
         </w:r>
       </w:ins>
-      <w:ins w:id="449" w:author="Benedikt" w:date="2020-09-25T13:56:00Z">
+      <w:ins w:id="469" w:author="Benedikt" w:date="2020-09-25T13:56:00Z">
         <w:r>
           <w:rPr>
             <w:rFonts w:cs="Times New Roman"/>
@@ -24893,7 +25045,7 @@
           <w:t xml:space="preserve">are </w:t>
         </w:r>
       </w:ins>
-      <w:ins w:id="450" w:author="Benedikt" w:date="2020-09-25T13:57:00Z">
+      <w:ins w:id="470" w:author="Benedikt" w:date="2020-09-25T13:57:00Z">
         <w:r>
           <w:rPr>
             <w:rFonts w:cs="Times New Roman"/>
@@ -24901,7 +25053,7 @@
           <w:t>shown</w:t>
         </w:r>
       </w:ins>
-      <w:ins w:id="451" w:author="Benedikt" w:date="2020-09-25T13:56:00Z">
+      <w:ins w:id="471" w:author="Benedikt" w:date="2020-09-25T13:56:00Z">
         <w:r>
           <w:rPr>
             <w:rFonts w:cs="Times New Roman"/>
@@ -24909,7 +25061,7 @@
           <w:t xml:space="preserve"> in Fig.</w:t>
         </w:r>
       </w:ins>
-      <w:ins w:id="452" w:author="Benedikt" w:date="2020-09-25T13:57:00Z">
+      <w:ins w:id="472" w:author="Benedikt" w:date="2020-09-25T13:57:00Z">
         <w:r>
           <w:rPr>
             <w:rFonts w:cs="Times New Roman"/>
@@ -24917,7 +25069,7 @@
           <w:t xml:space="preserve"> 10.</w:t>
         </w:r>
       </w:ins>
-      <w:ins w:id="453" w:author="Benedikt" w:date="2020-09-25T13:58:00Z">
+      <w:ins w:id="473" w:author="Benedikt" w:date="2020-09-25T13:58:00Z">
         <w:r>
           <w:rPr>
             <w:rFonts w:cs="Times New Roman"/>
@@ -24937,7 +25089,7 @@
           <w:t xml:space="preserve">balanced results for the single measurements we can also show that </w:t>
         </w:r>
       </w:ins>
-      <w:ins w:id="454" w:author="Benedikt" w:date="2020-09-25T13:59:00Z">
+      <w:ins w:id="474" w:author="Benedikt" w:date="2020-09-25T13:59:00Z">
         <w:r>
           <w:rPr>
             <w:rFonts w:cs="Times New Roman"/>
@@ -24945,7 +25097,7 @@
           <w:t>the</w:t>
         </w:r>
       </w:ins>
-      <w:ins w:id="455" w:author="Benedikt" w:date="2020-09-25T13:58:00Z">
+      <w:ins w:id="475" w:author="Benedikt" w:date="2020-09-25T13:58:00Z">
         <w:r>
           <w:rPr>
             <w:rFonts w:cs="Times New Roman"/>
@@ -24953,7 +25105,7 @@
           <w:t xml:space="preserve"> </w:t>
         </w:r>
       </w:ins>
-      <w:ins w:id="456" w:author="Benedikt" w:date="2020-09-25T13:59:00Z">
+      <w:ins w:id="476" w:author="Benedikt" w:date="2020-09-25T13:59:00Z">
         <w:r>
           <w:rPr>
             <w:rFonts w:cs="Times New Roman"/>
@@ -24961,7 +25113,7 @@
           <w:t>discrepancies of the results between the different crossflows</w:t>
         </w:r>
       </w:ins>
-      <w:ins w:id="457" w:author="Benedikt" w:date="2020-09-25T14:00:00Z">
+      <w:ins w:id="477" w:author="Benedikt" w:date="2020-09-25T14:00:00Z">
         <w:r>
           <w:rPr>
             <w:rFonts w:cs="Times New Roman"/>
@@ -24969,7 +25121,7 @@
           <w:t xml:space="preserve"> now completely vanish.</w:t>
         </w:r>
       </w:ins>
-      <w:del w:id="458" w:author="Benedikt" w:date="2020-09-25T12:55:00Z">
+      <w:del w:id="478" w:author="Benedikt" w:date="2020-09-25T12:55:00Z">
         <w:r>
           <w:rPr>
             <w:rFonts w:cs="Times New Roman"/>
@@ -25008,7 +25160,7 @@
           <w:delText xml:space="preserve"> </w:delText>
         </w:r>
       </w:del>
-      <w:del w:id="459" w:author="Benedikt" w:date="2020-09-25T13:49:00Z">
+      <w:del w:id="479" w:author="Benedikt" w:date="2020-09-25T13:49:00Z">
         <w:r>
           <w:rPr>
             <w:rFonts w:cs="Times New Roman"/>
@@ -25333,7 +25485,7 @@
         </w:rPr>
         <w:t>As a consequence,</w:t>
       </w:r>
-      <w:del w:id="460" w:author="Benedikt" w:date="2020-09-16T22:36:00Z">
+      <w:del w:id="480" w:author="Benedikt" w:date="2020-09-16T22:36:00Z">
         <w:r>
           <w:rPr>
             <w:rFonts w:cs="Times New Roman"/>
@@ -25355,7 +25507,7 @@
           <w:delText>0</w:delText>
         </w:r>
       </w:del>
-      <w:ins w:id="461" w:author="Benedikt" w:date="2020-09-16T22:36:00Z">
+      <w:ins w:id="481" w:author="Benedikt" w:date="2020-09-16T22:36:00Z">
         <w:r>
           <w:rPr>
             <w:i/>
@@ -25575,7 +25727,7 @@
         </w:rPr>
         <w:t>the cross</w:t>
       </w:r>
-      <w:del w:id="462" w:author="Benedikt" w:date="2020-09-25T13:29:00Z">
+      <w:del w:id="482" w:author="Benedikt" w:date="2020-09-25T13:29:00Z">
         <w:r>
           <w:rPr>
             <w:rFonts w:cs="Times New Roman"/>
@@ -25655,7 +25807,7 @@
         </w:rPr>
         <w:t>s shown in Fig. 1</w:t>
       </w:r>
-      <w:ins w:id="463" w:author="Benedikt" w:date="2020-09-25T17:04:00Z">
+      <w:ins w:id="483" w:author="Benedikt" w:date="2020-09-25T17:04:00Z">
         <w:r>
           <w:rPr>
             <w:rFonts w:cs="Times New Roman"/>
@@ -25663,7 +25815,7 @@
           <w:t>1</w:t>
         </w:r>
       </w:ins>
-      <w:del w:id="464" w:author="Benedikt" w:date="2020-09-25T17:04:00Z">
+      <w:del w:id="484" w:author="Benedikt" w:date="2020-09-25T17:04:00Z">
         <w:r>
           <w:rPr>
             <w:rFonts w:cs="Times New Roman"/>
@@ -25980,7 +26132,7 @@
         </w:rPr>
         <w:t>2</w:t>
       </w:r>
-      <w:ins w:id="465" w:author="Benedikt" w:date="2020-09-25T17:46:00Z">
+      <w:ins w:id="485" w:author="Benedikt" w:date="2020-09-25T17:46:00Z">
         <w:r>
           <w:rPr>
             <w:rFonts w:cs="Times New Roman"/>
@@ -25988,7 +26140,7 @@
           <w:t>5</w:t>
         </w:r>
       </w:ins>
-      <w:del w:id="466" w:author="Benedikt" w:date="2020-09-25T17:45:00Z">
+      <w:del w:id="486" w:author="Benedikt" w:date="2020-09-25T17:45:00Z">
         <w:r>
           <w:rPr>
             <w:rFonts w:cs="Times New Roman"/>
@@ -26002,7 +26154,7 @@
         </w:rPr>
         <w:t>,4</w:t>
       </w:r>
-      <w:del w:id="467" w:author="Benedikt" w:date="2020-09-25T17:46:00Z">
+      <w:del w:id="487" w:author="Benedikt" w:date="2020-09-25T17:46:00Z">
         <w:r>
           <w:rPr>
             <w:rFonts w:cs="Times New Roman"/>
@@ -26010,7 +26162,7 @@
           <w:delText>1</w:delText>
         </w:r>
       </w:del>
-      <w:ins w:id="468" w:author="Benedikt" w:date="2020-09-25T17:46:00Z">
+      <w:ins w:id="488" w:author="Benedikt" w:date="2020-09-25T17:46:00Z">
         <w:r>
           <w:rPr>
             <w:rFonts w:cs="Times New Roman"/>
@@ -26097,7 +26249,7 @@
         </w:rPr>
         <w:t xml:space="preserve"> the physical nature of </w:t>
       </w:r>
-      <w:del w:id="469" w:author="Benedikt" w:date="2020-09-16T22:36:00Z">
+      <w:del w:id="489" w:author="Benedikt" w:date="2020-09-16T22:36:00Z">
         <w:r>
           <w:rPr>
             <w:rFonts w:cs="Times New Roman"/>
@@ -26113,7 +26265,7 @@
           <w:delText>0</w:delText>
         </w:r>
       </w:del>
-      <w:ins w:id="470" w:author="Benedikt" w:date="2020-09-16T22:36:00Z">
+      <w:ins w:id="490" w:author="Benedikt" w:date="2020-09-16T22:36:00Z">
         <w:r>
           <w:rPr>
             <w:i/>
@@ -26399,7 +26551,7 @@
         </w:rPr>
         <w:t>10,</w:t>
       </w:r>
-      <w:ins w:id="471" w:author="Benedikt" w:date="2020-09-16T12:18:00Z">
+      <w:ins w:id="491" w:author="Benedikt" w:date="2020-09-16T12:18:00Z">
         <w:r>
           <w:rPr>
             <w:rFonts w:cs="Times New Roman"/>
@@ -26413,7 +26565,7 @@
         </w:rPr>
         <w:t>4</w:t>
       </w:r>
-      <w:ins w:id="472" w:author="Benedikt" w:date="2020-09-25T17:46:00Z">
+      <w:ins w:id="492" w:author="Benedikt" w:date="2020-09-25T17:46:00Z">
         <w:r>
           <w:rPr>
             <w:rFonts w:cs="Times New Roman"/>
@@ -26421,7 +26573,7 @@
           <w:t>3</w:t>
         </w:r>
       </w:ins>
-      <w:del w:id="473" w:author="Benedikt" w:date="2020-09-25T17:46:00Z">
+      <w:del w:id="493" w:author="Benedikt" w:date="2020-09-25T17:46:00Z">
         <w:r>
           <w:rPr>
             <w:rFonts w:cs="Times New Roman"/>
@@ -26441,7 +26593,7 @@
         </w:rPr>
         <w:t>4</w:t>
       </w:r>
-      <w:del w:id="474" w:author="Benedikt" w:date="2020-09-25T17:46:00Z">
+      <w:del w:id="494" w:author="Benedikt" w:date="2020-09-25T17:46:00Z">
         <w:r>
           <w:rPr>
             <w:rFonts w:cs="Times New Roman"/>
@@ -26449,7 +26601,7 @@
           <w:delText>3</w:delText>
         </w:r>
       </w:del>
-      <w:ins w:id="475" w:author="Benedikt" w:date="2020-09-25T17:46:00Z">
+      <w:ins w:id="495" w:author="Benedikt" w:date="2020-09-25T17:46:00Z">
         <w:r>
           <w:rPr>
             <w:rFonts w:cs="Times New Roman"/>
@@ -26832,7 +26984,7 @@
         </w:rPr>
         <w:t xml:space="preserve"> Avoiding</w:t>
       </w:r>
-      <w:del w:id="476" w:author="Benedikt" w:date="2020-09-16T22:36:00Z">
+      <w:del w:id="496" w:author="Benedikt" w:date="2020-09-16T22:36:00Z">
         <w:r>
           <w:rPr>
             <w:rFonts w:cs="Times New Roman"/>
@@ -26854,7 +27006,7 @@
           <w:delText>0</w:delText>
         </w:r>
       </w:del>
-      <w:ins w:id="477" w:author="Benedikt" w:date="2020-09-16T22:36:00Z">
+      <w:ins w:id="497" w:author="Benedikt" w:date="2020-09-16T22:36:00Z">
         <w:r>
           <w:rPr>
             <w:i/>
@@ -27050,7 +27202,7 @@
         </w:rPr>
         <w:t>[4</w:t>
       </w:r>
-      <w:del w:id="478" w:author="Benedikt" w:date="2020-09-25T17:46:00Z">
+      <w:del w:id="498" w:author="Benedikt" w:date="2020-09-25T17:46:00Z">
         <w:r>
           <w:rPr>
             <w:rFonts w:cs="Times New Roman"/>
@@ -27058,7 +27210,7 @@
           <w:delText>4</w:delText>
         </w:r>
       </w:del>
-      <w:ins w:id="479" w:author="Benedikt" w:date="2020-09-25T17:46:00Z">
+      <w:ins w:id="499" w:author="Benedikt" w:date="2020-09-25T17:46:00Z">
         <w:r>
           <w:rPr>
             <w:rFonts w:cs="Times New Roman"/>
@@ -27114,7 +27266,7 @@
         </w:rPr>
         <w:t>[5,4</w:t>
       </w:r>
-      <w:ins w:id="480" w:author="Benedikt" w:date="2020-09-25T17:47:00Z">
+      <w:ins w:id="500" w:author="Benedikt" w:date="2020-09-25T17:47:00Z">
         <w:r>
           <w:rPr>
             <w:rFonts w:cs="Times New Roman"/>
@@ -27122,7 +27274,7 @@
           <w:t>6</w:t>
         </w:r>
       </w:ins>
-      <w:del w:id="481" w:author="Benedikt" w:date="2020-09-25T17:47:00Z">
+      <w:del w:id="501" w:author="Benedikt" w:date="2020-09-25T17:47:00Z">
         <w:r>
           <w:rPr>
             <w:rFonts w:cs="Times New Roman"/>
@@ -27136,7 +27288,7 @@
         </w:rPr>
         <w:t>,4</w:t>
       </w:r>
-      <w:del w:id="482" w:author="Benedikt" w:date="2020-09-25T17:47:00Z">
+      <w:del w:id="502" w:author="Benedikt" w:date="2020-09-25T17:47:00Z">
         <w:r>
           <w:rPr>
             <w:rFonts w:cs="Times New Roman"/>
@@ -27144,7 +27296,7 @@
           <w:delText>6</w:delText>
         </w:r>
       </w:del>
-      <w:ins w:id="483" w:author="Benedikt" w:date="2020-09-25T17:47:00Z">
+      <w:ins w:id="503" w:author="Benedikt" w:date="2020-09-25T17:47:00Z">
         <w:r>
           <w:rPr>
             <w:rFonts w:cs="Times New Roman"/>
@@ -27338,7 +27490,7 @@
         </w:rPr>
         <w:t>4</w:t>
       </w:r>
-      <w:del w:id="484" w:author="Benedikt" w:date="2020-09-25T17:47:00Z">
+      <w:del w:id="504" w:author="Benedikt" w:date="2020-09-25T17:47:00Z">
         <w:r>
           <w:rPr>
             <w:rFonts w:cs="Times New Roman"/>
@@ -27346,7 +27498,7 @@
           <w:delText>7</w:delText>
         </w:r>
       </w:del>
-      <w:ins w:id="485" w:author="Benedikt" w:date="2020-09-25T17:47:00Z">
+      <w:ins w:id="505" w:author="Benedikt" w:date="2020-09-25T17:47:00Z">
         <w:r>
           <w:rPr>
             <w:rFonts w:cs="Times New Roman"/>
@@ -27402,7 +27554,7 @@
         </w:rPr>
         <w:t>[4</w:t>
       </w:r>
-      <w:ins w:id="486" w:author="Benedikt" w:date="2020-09-25T17:47:00Z">
+      <w:ins w:id="506" w:author="Benedikt" w:date="2020-09-25T17:47:00Z">
         <w:r>
           <w:rPr>
             <w:rFonts w:cs="Times New Roman"/>
@@ -27410,7 +27562,7 @@
           <w:t>4</w:t>
         </w:r>
       </w:ins>
-      <w:del w:id="487" w:author="Benedikt" w:date="2020-09-25T17:47:00Z">
+      <w:del w:id="507" w:author="Benedikt" w:date="2020-09-25T17:47:00Z">
         <w:r>
           <w:rPr>
             <w:rFonts w:cs="Times New Roman"/>
@@ -28927,7 +29079,9 @@
         <w:pStyle w:val="TextBody"/>
         <w:spacing w:after="0"/>
         <w:rPr>
-          <w:rFonts w:ascii="Times New Roman" w:hAnsi="Times New Roman"/>
+          <w:ins w:id="508" w:author="Benedikt" w:date="2020-10-11T20:34:00Z"/>
+          <w:rStyle w:val="Fontstyle010"/>
+          <w:sz w:val="20"/>
         </w:rPr>
       </w:pPr>
       <w:r>
@@ -29056,90 +29210,7 @@
         <w:pStyle w:val="TextBody"/>
         <w:spacing w:after="0"/>
         <w:rPr>
-          <w:rStyle w:val="Fontstyle010"/>
-          <w:sz w:val="20"/>
-        </w:rPr>
-      </w:pPr>
-      <w:r>
-        <w:rPr>
-          <w:rStyle w:val="Fontstyle010"/>
-          <w:sz w:val="20"/>
-        </w:rPr>
-        <w:t>[</w:t>
-      </w:r>
-      <w:r>
-        <w:rPr>
-          <w:rStyle w:val="Fontstyle010"/>
-          <w:sz w:val="20"/>
-        </w:rPr>
-        <w:t>17</w:t>
-      </w:r>
-      <w:r>
-        <w:rPr>
-          <w:rStyle w:val="Fontstyle010"/>
-          <w:sz w:val="20"/>
-        </w:rPr>
-        <w:t>] A. Litzén, Separation Speed, Retention, and Dispersion in Asymmetrical Flow Field-Flow Fractionation as Functions of Channel Dimensions and Flow Rates, Anal</w:t>
-      </w:r>
-      <w:r>
-        <w:rPr>
-          <w:rStyle w:val="Fontstyle010"/>
-          <w:sz w:val="20"/>
-        </w:rPr>
-        <w:t>.</w:t>
-      </w:r>
-      <w:r>
-        <w:rPr>
-          <w:rStyle w:val="Fontstyle010"/>
-          <w:sz w:val="20"/>
-        </w:rPr>
-        <w:t xml:space="preserve"> Ch</w:t>
-      </w:r>
-      <w:r>
-        <w:rPr>
-          <w:rStyle w:val="Fontstyle010"/>
-          <w:sz w:val="20"/>
-        </w:rPr>
-        <w:t>e</w:t>
-      </w:r>
-      <w:r>
-        <w:rPr>
-          <w:rStyle w:val="Fontstyle010"/>
-          <w:sz w:val="20"/>
-        </w:rPr>
-        <w:t>m</w:t>
-      </w:r>
-      <w:r>
-        <w:rPr>
-          <w:rStyle w:val="Fontstyle010"/>
-          <w:sz w:val="20"/>
-        </w:rPr>
-        <w:t>.</w:t>
-      </w:r>
-      <w:r>
-        <w:rPr>
-          <w:rStyle w:val="Fontstyle010"/>
-          <w:sz w:val="20"/>
-        </w:rPr>
-        <w:t xml:space="preserve"> 1993, 65(4), </w:t>
-      </w:r>
-      <w:r>
-        <w:rPr>
-          <w:rStyle w:val="Fontstyle010"/>
-          <w:sz w:val="20"/>
-        </w:rPr>
-        <w:t>https://doi.org/10.1021/ac00052a025</w:t>
-      </w:r>
-    </w:p>
-    <w:p>
-      <w:pPr>
-        <w:pStyle w:val="TextBody"/>
-        <w:spacing w:after="0"/>
-        <w:rPr>
           <w:rFonts w:ascii="Times New Roman" w:hAnsi="Times New Roman"/>
-          <w:color w:val="000000"/>
-          <w:sz w:val="20"/>
-          <w:szCs w:val="20"/>
         </w:rPr>
       </w:pPr>
     </w:p>
@@ -29148,145 +29219,79 @@
         <w:pStyle w:val="TextBody"/>
         <w:spacing w:after="0"/>
         <w:rPr>
-          <w:rFonts w:ascii="Times New Roman" w:hAnsi="Times New Roman"/>
-          <w:color w:val="000000"/>
-          <w:sz w:val="20"/>
-          <w:szCs w:val="20"/>
+          <w:rStyle w:val="Fontstyle010"/>
+          <w:sz w:val="20"/>
         </w:rPr>
       </w:pPr>
       <w:r>
         <w:rPr>
-          <w:rFonts w:ascii="Times New Roman" w:hAnsi="Times New Roman"/>
-          <w:color w:val="000000"/>
-          <w:sz w:val="20"/>
-          <w:szCs w:val="20"/>
-        </w:rPr>
-        <w:t>[18]</w:t>
-      </w:r>
-      <w:r>
-        <w:rPr>
-          <w:rFonts w:ascii="Times New Roman" w:hAnsi="Times New Roman"/>
-          <w:color w:val="000000"/>
-          <w:sz w:val="20"/>
-          <w:szCs w:val="20"/>
-        </w:rPr>
-        <w:t xml:space="preserve"> H.</w:t>
-      </w:r>
-      <w:r>
-        <w:rPr>
-          <w:rFonts w:ascii="Times New Roman" w:hAnsi="Times New Roman"/>
-          <w:color w:val="000000"/>
-          <w:sz w:val="20"/>
-          <w:szCs w:val="20"/>
-        </w:rPr>
-        <w:t xml:space="preserve"> Bolinsso</w:t>
-      </w:r>
-      <w:r>
-        <w:rPr>
-          <w:rFonts w:ascii="Times New Roman" w:hAnsi="Times New Roman"/>
-          <w:color w:val="000000"/>
-          <w:sz w:val="20"/>
-          <w:szCs w:val="20"/>
-        </w:rPr>
-        <w:t>n, Y.</w:t>
-      </w:r>
-      <w:r>
-        <w:rPr>
-          <w:rFonts w:ascii="Times New Roman" w:hAnsi="Times New Roman"/>
-          <w:color w:val="000000"/>
-          <w:sz w:val="20"/>
-          <w:szCs w:val="20"/>
-        </w:rPr>
-        <w:t xml:space="preserve"> </w:t>
-      </w:r>
-      <w:r>
-        <w:rPr>
-          <w:rFonts w:ascii="Times New Roman" w:hAnsi="Times New Roman"/>
-          <w:color w:val="000000"/>
-          <w:sz w:val="20"/>
-          <w:szCs w:val="20"/>
-        </w:rPr>
-        <w:t>Lu, S. Hall, L. Nilsson, A. Håkannsson, An alternative method for calibration of flow-field-flow fractionation channels for hydrodrnamic radius determination: The nanoemulsion method</w:t>
-      </w:r>
-      <w:r>
-        <w:rPr>
-          <w:rFonts w:ascii="Times New Roman" w:hAnsi="Times New Roman"/>
-          <w:color w:val="000000"/>
-          <w:sz w:val="20"/>
-          <w:szCs w:val="20"/>
-        </w:rPr>
-        <w:t>, J</w:t>
-      </w:r>
-      <w:r>
-        <w:rPr>
-          <w:rFonts w:ascii="Times New Roman" w:hAnsi="Times New Roman"/>
-          <w:color w:val="000000"/>
-          <w:sz w:val="20"/>
-          <w:szCs w:val="20"/>
+          <w:rStyle w:val="Fontstyle010"/>
+          <w:sz w:val="20"/>
+        </w:rPr>
+        <w:t>[</w:t>
+      </w:r>
+      <w:r>
+        <w:rPr>
+          <w:rStyle w:val="Fontstyle010"/>
+          <w:sz w:val="20"/>
+        </w:rPr>
+        <w:t>17</w:t>
+      </w:r>
+      <w:r>
+        <w:rPr>
+          <w:rStyle w:val="Fontstyle010"/>
+          <w:sz w:val="20"/>
+        </w:rPr>
+        <w:t>] A. Litzén, Separation Speed, Retention, and Dispersion in Asymmetrical Flow Field-Flow Fractionation as Functions of Channel Dimensions and Flow Rates, Anal</w:t>
+      </w:r>
+      <w:r>
+        <w:rPr>
+          <w:rStyle w:val="Fontstyle010"/>
+          <w:sz w:val="20"/>
         </w:rPr>
         <w:t>.</w:t>
       </w:r>
       <w:r>
         <w:rPr>
-          <w:rFonts w:ascii="Times New Roman" w:hAnsi="Times New Roman"/>
-          <w:color w:val="000000"/>
-          <w:sz w:val="20"/>
-          <w:szCs w:val="20"/>
-        </w:rPr>
-        <w:t xml:space="preserve"> </w:t>
-      </w:r>
-      <w:r>
-        <w:rPr>
-          <w:rFonts w:ascii="Times New Roman" w:hAnsi="Times New Roman"/>
-          <w:color w:val="000000"/>
-          <w:sz w:val="20"/>
-          <w:szCs w:val="20"/>
-        </w:rPr>
-        <w:t>Chromatogr</w:t>
-      </w:r>
-      <w:r>
-        <w:rPr>
-          <w:rFonts w:ascii="Times New Roman" w:hAnsi="Times New Roman"/>
-          <w:color w:val="000000"/>
-          <w:sz w:val="20"/>
-          <w:szCs w:val="20"/>
+          <w:rStyle w:val="Fontstyle010"/>
+          <w:sz w:val="20"/>
+        </w:rPr>
+        <w:t xml:space="preserve"> Ch</w:t>
+      </w:r>
+      <w:r>
+        <w:rPr>
+          <w:rStyle w:val="Fontstyle010"/>
+          <w:sz w:val="20"/>
+        </w:rPr>
+        <w:t>e</w:t>
+      </w:r>
+      <w:r>
+        <w:rPr>
+          <w:rStyle w:val="Fontstyle010"/>
+          <w:sz w:val="20"/>
+        </w:rPr>
+        <w:t>m</w:t>
+      </w:r>
+      <w:r>
+        <w:rPr>
+          <w:rStyle w:val="Fontstyle010"/>
+          <w:sz w:val="20"/>
         </w:rPr>
         <w:t>.</w:t>
       </w:r>
       <w:r>
         <w:rPr>
-          <w:rFonts w:ascii="Times New Roman" w:hAnsi="Times New Roman"/>
-          <w:color w:val="000000"/>
-          <w:sz w:val="20"/>
-          <w:szCs w:val="20"/>
-        </w:rPr>
-        <w:t xml:space="preserve"> A</w:t>
-      </w:r>
-      <w:r>
-        <w:rPr>
-          <w:rFonts w:ascii="Times New Roman" w:hAnsi="Times New Roman"/>
-          <w:color w:val="000000"/>
-          <w:sz w:val="20"/>
-          <w:szCs w:val="20"/>
-        </w:rPr>
-        <w:t xml:space="preserve"> 2018</w:t>
-      </w:r>
-      <w:r>
-        <w:rPr>
-          <w:rFonts w:ascii="Times New Roman" w:hAnsi="Times New Roman"/>
-          <w:color w:val="000000"/>
-          <w:sz w:val="20"/>
-          <w:szCs w:val="20"/>
-        </w:rPr>
-        <w:t xml:space="preserve">, 1553, 155-163, </w:t>
-      </w:r>
-      <w:r>
-        <w:rPr>
           <w:rStyle w:val="Fontstyle010"/>
           <w:sz w:val="20"/>
-          <w:szCs w:val="20"/>
-        </w:rPr>
-        <w:t>https://doi.org/10.1016/j.chroma.2017.12.026</w:t>
+        </w:rPr>
+        <w:t xml:space="preserve"> 1993, 65(4), </w:t>
+      </w:r>
+      <w:r>
+        <w:rPr>
+          <w:rStyle w:val="Fontstyle010"/>
+          <w:sz w:val="20"/>
+        </w:rPr>
+        <w:t>https://doi.org/10.1021/ac00052a025</w:t>
       </w:r>
     </w:p>
     <w:p>
@@ -29294,7 +29299,7 @@
         <w:pStyle w:val="TextBody"/>
         <w:spacing w:after="0"/>
         <w:rPr>
-          <w:rFonts w:ascii="Times New Roman" w:hAnsi="Times New Roman" w:cs="Times New Roman"/>
+          <w:rFonts w:ascii="Times New Roman" w:hAnsi="Times New Roman"/>
           <w:color w:val="000000"/>
           <w:sz w:val="20"/>
           <w:szCs w:val="20"/>
@@ -29306,7 +29311,7 @@
         <w:pStyle w:val="TextBody"/>
         <w:spacing w:after="0"/>
         <w:rPr>
-          <w:rFonts w:ascii="Times New Roman" w:hAnsi="Times New Roman" w:cs="Times New Roman"/>
+          <w:rFonts w:ascii="Times New Roman" w:hAnsi="Times New Roman"/>
           <w:color w:val="000000"/>
           <w:sz w:val="20"/>
           <w:szCs w:val="20"/>
@@ -29314,48 +29319,137 @@
       </w:pPr>
       <w:r>
         <w:rPr>
+          <w:rFonts w:ascii="Times New Roman" w:hAnsi="Times New Roman"/>
+          <w:color w:val="000000"/>
+          <w:sz w:val="20"/>
+          <w:szCs w:val="20"/>
+        </w:rPr>
+        <w:t>[18]</w:t>
+      </w:r>
+      <w:r>
+        <w:rPr>
+          <w:rFonts w:ascii="Times New Roman" w:hAnsi="Times New Roman"/>
+          <w:color w:val="000000"/>
+          <w:sz w:val="20"/>
+          <w:szCs w:val="20"/>
+        </w:rPr>
+        <w:t xml:space="preserve"> H.</w:t>
+      </w:r>
+      <w:r>
+        <w:rPr>
+          <w:rFonts w:ascii="Times New Roman" w:hAnsi="Times New Roman"/>
+          <w:color w:val="000000"/>
+          <w:sz w:val="20"/>
+          <w:szCs w:val="20"/>
+        </w:rPr>
+        <w:t xml:space="preserve"> Bolinsso</w:t>
+      </w:r>
+      <w:r>
+        <w:rPr>
+          <w:rFonts w:ascii="Times New Roman" w:hAnsi="Times New Roman"/>
+          <w:color w:val="000000"/>
+          <w:sz w:val="20"/>
+          <w:szCs w:val="20"/>
+        </w:rPr>
+        <w:t>n, Y.</w:t>
+      </w:r>
+      <w:r>
+        <w:rPr>
+          <w:rFonts w:ascii="Times New Roman" w:hAnsi="Times New Roman"/>
+          <w:color w:val="000000"/>
+          <w:sz w:val="20"/>
+          <w:szCs w:val="20"/>
+        </w:rPr>
+        <w:t xml:space="preserve"> </w:t>
+      </w:r>
+      <w:r>
+        <w:rPr>
+          <w:rFonts w:ascii="Times New Roman" w:hAnsi="Times New Roman"/>
+          <w:color w:val="000000"/>
+          <w:sz w:val="20"/>
+          <w:szCs w:val="20"/>
+        </w:rPr>
+        <w:t>Lu, S. Hall, L. Nilsson, A. Håkannsson, An alternative method for calibration of flow-field-flow fractionation channels for hydrodrnamic radius determination: The nanoemulsion method</w:t>
+      </w:r>
+      <w:r>
+        <w:rPr>
+          <w:rFonts w:ascii="Times New Roman" w:hAnsi="Times New Roman"/>
+          <w:color w:val="000000"/>
+          <w:sz w:val="20"/>
+          <w:szCs w:val="20"/>
+        </w:rPr>
+        <w:t>, J</w:t>
+      </w:r>
+      <w:r>
+        <w:rPr>
+          <w:rFonts w:ascii="Times New Roman" w:hAnsi="Times New Roman"/>
+          <w:color w:val="000000"/>
+          <w:sz w:val="20"/>
+          <w:szCs w:val="20"/>
+        </w:rPr>
+        <w:t>.</w:t>
+      </w:r>
+      <w:r>
+        <w:rPr>
+          <w:rFonts w:ascii="Times New Roman" w:hAnsi="Times New Roman"/>
+          <w:color w:val="000000"/>
+          <w:sz w:val="20"/>
+          <w:szCs w:val="20"/>
+        </w:rPr>
+        <w:t xml:space="preserve"> </w:t>
+      </w:r>
+      <w:r>
+        <w:rPr>
+          <w:rFonts w:ascii="Times New Roman" w:hAnsi="Times New Roman"/>
+          <w:color w:val="000000"/>
+          <w:sz w:val="20"/>
+          <w:szCs w:val="20"/>
+        </w:rPr>
+        <w:t>Chromatogr</w:t>
+      </w:r>
+      <w:r>
+        <w:rPr>
+          <w:rFonts w:ascii="Times New Roman" w:hAnsi="Times New Roman"/>
+          <w:color w:val="000000"/>
+          <w:sz w:val="20"/>
+          <w:szCs w:val="20"/>
+        </w:rPr>
+        <w:t>.</w:t>
+      </w:r>
+      <w:r>
+        <w:rPr>
+          <w:rFonts w:ascii="Times New Roman" w:hAnsi="Times New Roman"/>
+          <w:color w:val="000000"/>
+          <w:sz w:val="20"/>
+          <w:szCs w:val="20"/>
+        </w:rPr>
+        <w:t xml:space="preserve"> A</w:t>
+      </w:r>
+      <w:r>
+        <w:rPr>
+          <w:rFonts w:ascii="Times New Roman" w:hAnsi="Times New Roman"/>
+          <w:color w:val="000000"/>
+          <w:sz w:val="20"/>
+          <w:szCs w:val="20"/>
+        </w:rPr>
+        <w:t xml:space="preserve"> 2018</w:t>
+      </w:r>
+      <w:r>
+        <w:rPr>
+          <w:rFonts w:ascii="Times New Roman" w:hAnsi="Times New Roman"/>
+          <w:color w:val="000000"/>
+          <w:sz w:val="20"/>
+          <w:szCs w:val="20"/>
+        </w:rPr>
+        <w:t xml:space="preserve">, 1553, 155-163, </w:t>
+      </w:r>
+      <w:r>
+        <w:rPr>
           <w:rStyle w:val="Fontstyle010"/>
-          <w:rFonts w:cs="Times New Roman"/>
           <w:sz w:val="20"/>
           <w:szCs w:val="20"/>
         </w:rPr>
-        <w:t>[1</w:t>
-      </w:r>
-      <w:r>
-        <w:rPr>
-          <w:rStyle w:val="Fontstyle010"/>
-          <w:rFonts w:cs="Times New Roman"/>
-          <w:sz w:val="20"/>
-          <w:szCs w:val="20"/>
-        </w:rPr>
-        <w:t>9</w:t>
-      </w:r>
-      <w:r>
-        <w:rPr>
-          <w:rStyle w:val="Fontstyle010"/>
-          <w:rFonts w:cs="Times New Roman"/>
-          <w:sz w:val="20"/>
-          <w:szCs w:val="20"/>
-        </w:rPr>
-        <w:t xml:space="preserve">] </w:t>
-      </w:r>
-      <w:r>
-        <w:rPr>
-          <w:rStyle w:val="Fontstyle010"/>
-          <w:rFonts w:cs="Times New Roman"/>
-          <w:sz w:val="20"/>
-          <w:szCs w:val="20"/>
-        </w:rPr>
-        <w:t>M</w:t>
-      </w:r>
-      <w:r>
-        <w:rPr>
-          <w:rStyle w:val="Fontstyle010"/>
-          <w:rFonts w:cs="Times New Roman"/>
-          <w:sz w:val="20"/>
-          <w:szCs w:val="20"/>
-        </w:rPr>
-        <w:t>. Martin, M. Hoyos, On the no-fied method for void time determination in flow field-flow fractionation</w:t>
+        <w:t>https://doi.org/10.1016/j.chroma.2017.12.026</w:t>
       </w:r>
     </w:p>
     <w:p>
@@ -29364,102 +29458,7 @@
         <w:spacing w:after="0"/>
         <w:rPr>
           <w:rFonts w:ascii="Times New Roman" w:hAnsi="Times New Roman" w:cs="Times New Roman"/>
-          <w:sz w:val="20"/>
-          <w:szCs w:val="20"/>
-        </w:rPr>
-      </w:pPr>
-      <w:r>
-        <w:rPr>
-          <w:rStyle w:val="Fontstyle010"/>
-          <w:rFonts w:cs="Times New Roman"/>
-          <w:sz w:val="20"/>
-        </w:rPr>
-        <w:t>J</w:t>
-      </w:r>
-      <w:r>
-        <w:rPr>
-          <w:rStyle w:val="Fontstyle010"/>
-          <w:rFonts w:cs="Times New Roman"/>
-          <w:sz w:val="20"/>
-        </w:rPr>
-        <w:t>.</w:t>
-      </w:r>
-      <w:r>
-        <w:rPr>
-          <w:rStyle w:val="Fontstyle010"/>
-          <w:rFonts w:cs="Times New Roman"/>
-          <w:sz w:val="20"/>
-          <w:rPrChange w:id="488" w:author="Benedikt" w:date="2020-09-25T16:27:00Z">
-            <w:rPr>
-              <w:rStyle w:val="Fontstyle010"/>
-              <w:sz w:val="20"/>
-            </w:rPr>
-          </w:rPrChange>
-        </w:rPr>
-        <w:t xml:space="preserve"> Chromatogr</w:t>
-      </w:r>
-      <w:r>
-        <w:rPr>
-          <w:rStyle w:val="Fontstyle010"/>
-          <w:rFonts w:cs="Times New Roman"/>
-          <w:sz w:val="20"/>
-          <w:rPrChange w:id="489" w:author="Benedikt" w:date="2020-09-25T16:27:00Z">
-            <w:rPr>
-              <w:rStyle w:val="Fontstyle010"/>
-              <w:sz w:val="20"/>
-            </w:rPr>
-          </w:rPrChange>
-        </w:rPr>
-        <w:t>.</w:t>
-      </w:r>
-      <w:r>
-        <w:rPr>
-          <w:rStyle w:val="Fontstyle010"/>
-          <w:rFonts w:cs="Times New Roman"/>
-          <w:sz w:val="20"/>
-          <w:rPrChange w:id="490" w:author="Benedikt" w:date="2020-09-25T16:27:00Z">
-            <w:rPr>
-              <w:rStyle w:val="Fontstyle010"/>
-              <w:sz w:val="20"/>
-            </w:rPr>
-          </w:rPrChange>
-        </w:rPr>
-        <w:t xml:space="preserve"> A</w:t>
-      </w:r>
-      <w:r>
-        <w:rPr>
-          <w:rStyle w:val="Fontstyle010"/>
-          <w:rFonts w:cs="Times New Roman"/>
-          <w:sz w:val="20"/>
-          <w:szCs w:val="20"/>
-        </w:rPr>
-        <w:t xml:space="preserve">, 1218, 4711-4125, </w:t>
-      </w:r>
-      <w:r>
-        <w:rPr>
-          <w:rStyle w:val="Fontstyle010"/>
-          <w:rFonts w:cs="Times New Roman"/>
-          <w:sz w:val="20"/>
-          <w:szCs w:val="20"/>
-        </w:rPr>
-        <w:t>https://doi.org/</w:t>
-      </w:r>
-      <w:r>
-        <w:rPr>
-          <w:rStyle w:val="citation-doi"/>
-          <w:rFonts w:ascii="Times New Roman" w:hAnsi="Times New Roman" w:cs="Times New Roman"/>
-          <w:sz w:val="20"/>
-          <w:szCs w:val="20"/>
-        </w:rPr>
-        <w:t>10.1016/j.chroma.2011.01.010</w:t>
-      </w:r>
-    </w:p>
-    <w:p>
-      <w:pPr>
-        <w:pStyle w:val="TextBody"/>
-        <w:spacing w:after="0"/>
-        <w:rPr>
-          <w:rFonts w:ascii="Times New Roman" w:hAnsi="Times New Roman" w:cs="Times New Roman"/>
+          <w:color w:val="000000"/>
           <w:sz w:val="20"/>
           <w:szCs w:val="20"/>
         </w:rPr>
@@ -29471,11 +29470,9 @@
         <w:spacing w:after="0"/>
         <w:rPr>
           <w:rFonts w:ascii="Times New Roman" w:hAnsi="Times New Roman" w:cs="Times New Roman"/>
-          <w:rPrChange w:id="491" w:author="Benedikt" w:date="2020-09-25T16:27:00Z">
-            <w:rPr>
-              <w:rFonts w:ascii="Times New Roman" w:hAnsi="Times New Roman"/>
-            </w:rPr>
-          </w:rPrChange>
+          <w:color w:val="000000"/>
+          <w:sz w:val="20"/>
+          <w:szCs w:val="20"/>
         </w:rPr>
       </w:pPr>
       <w:r>
@@ -29484,15 +29481,8 @@
           <w:rFonts w:cs="Times New Roman"/>
           <w:sz w:val="20"/>
           <w:szCs w:val="20"/>
-          <w:rPrChange w:id="492" w:author="Benedikt" w:date="2020-09-25T16:27:00Z">
-            <w:rPr>
-              <w:rStyle w:val="Fontstyle010"/>
-              <w:sz w:val="20"/>
-              <w:szCs w:val="20"/>
-            </w:rPr>
-          </w:rPrChange>
-        </w:rPr>
-        <w:t>[</w:t>
+        </w:rPr>
+        <w:t>[1</w:t>
       </w:r>
       <w:r>
         <w:rPr>
@@ -29500,15 +29490,8 @@
           <w:rFonts w:cs="Times New Roman"/>
           <w:sz w:val="20"/>
           <w:szCs w:val="20"/>
-          <w:rPrChange w:id="493" w:author="Benedikt" w:date="2020-09-25T16:27:00Z">
-            <w:rPr>
-              <w:rStyle w:val="Fontstyle010"/>
-              <w:sz w:val="20"/>
-              <w:szCs w:val="20"/>
-            </w:rPr>
-          </w:rPrChange>
-        </w:rPr>
-        <w:t>20</w:t>
+        </w:rPr>
+        <w:t>9</w:t>
       </w:r>
       <w:r>
         <w:rPr>
@@ -29516,113 +29499,26 @@
           <w:rFonts w:cs="Times New Roman"/>
           <w:sz w:val="20"/>
           <w:szCs w:val="20"/>
-          <w:rPrChange w:id="494" w:author="Benedikt" w:date="2020-09-25T16:27:00Z">
-            <w:rPr>
-              <w:rStyle w:val="Fontstyle010"/>
-              <w:sz w:val="20"/>
-              <w:szCs w:val="20"/>
-            </w:rPr>
-          </w:rPrChange>
-        </w:rPr>
-        <w:t>] A. Håkansson, E. Magnusson, B. Bergenståhl, L. Nilsson, Hydrodynamic radius determination</w:t>
+        </w:rPr>
+        <w:t xml:space="preserve">] </w:t>
       </w:r>
       <w:r>
         <w:rPr>
           <w:rStyle w:val="Fontstyle010"/>
           <w:rFonts w:cs="Times New Roman"/>
           <w:sz w:val="20"/>
-          <w:rPrChange w:id="495" w:author="Benedikt" w:date="2020-09-25T16:27:00Z">
-            <w:rPr>
-              <w:rStyle w:val="Fontstyle010"/>
-              <w:sz w:val="20"/>
-            </w:rPr>
-          </w:rPrChange>
-        </w:rPr>
-        <w:t xml:space="preserve"> with asymmetrical flow field-flow fractionation using decaying cross-flows. Part I. A theoretical approach</w:t>
+          <w:szCs w:val="20"/>
+        </w:rPr>
+        <w:t>M</w:t>
       </w:r>
       <w:r>
         <w:rPr>
           <w:rStyle w:val="Fontstyle010"/>
           <w:rFonts w:cs="Times New Roman"/>
           <w:sz w:val="20"/>
-          <w:rPrChange w:id="496" w:author="Benedikt" w:date="2020-09-25T16:27:00Z">
-            <w:rPr>
-              <w:rStyle w:val="Fontstyle010"/>
-              <w:sz w:val="20"/>
-            </w:rPr>
-          </w:rPrChange>
-        </w:rPr>
-        <w:t xml:space="preserve"> J</w:t>
-      </w:r>
-      <w:r>
-        <w:rPr>
-          <w:rStyle w:val="Fontstyle010"/>
-          <w:rFonts w:cs="Times New Roman"/>
-          <w:sz w:val="20"/>
-          <w:rPrChange w:id="497" w:author="Benedikt" w:date="2020-09-25T16:27:00Z">
-            <w:rPr>
-              <w:rStyle w:val="Fontstyle010"/>
-              <w:sz w:val="20"/>
-            </w:rPr>
-          </w:rPrChange>
-        </w:rPr>
-        <w:t>.</w:t>
-      </w:r>
-      <w:r>
-        <w:rPr>
-          <w:rStyle w:val="Fontstyle010"/>
-          <w:rFonts w:cs="Times New Roman"/>
-          <w:sz w:val="20"/>
-          <w:rPrChange w:id="498" w:author="Benedikt" w:date="2020-09-25T16:27:00Z">
-            <w:rPr>
-              <w:rStyle w:val="Fontstyle010"/>
-              <w:sz w:val="20"/>
-            </w:rPr>
-          </w:rPrChange>
-        </w:rPr>
-        <w:t xml:space="preserve"> Chromatogr</w:t>
-      </w:r>
-      <w:r>
-        <w:rPr>
-          <w:rStyle w:val="Fontstyle010"/>
-          <w:rFonts w:cs="Times New Roman"/>
-          <w:sz w:val="20"/>
-          <w:rPrChange w:id="499" w:author="Benedikt" w:date="2020-09-25T16:27:00Z">
-            <w:rPr>
-              <w:rStyle w:val="Fontstyle010"/>
-              <w:sz w:val="20"/>
-            </w:rPr>
-          </w:rPrChange>
-        </w:rPr>
-        <w:t>.</w:t>
-      </w:r>
-      <w:r>
-        <w:rPr>
-          <w:rStyle w:val="Fontstyle010"/>
-          <w:rFonts w:cs="Times New Roman"/>
-          <w:sz w:val="20"/>
-          <w:rPrChange w:id="500" w:author="Benedikt" w:date="2020-09-25T16:27:00Z">
-            <w:rPr>
-              <w:rStyle w:val="Fontstyle010"/>
-              <w:sz w:val="20"/>
-            </w:rPr>
-          </w:rPrChange>
-        </w:rPr>
-        <w:t xml:space="preserve"> A </w:t>
-      </w:r>
-      <w:r>
-        <w:rPr>
-          <w:rStyle w:val="Fontstyle010"/>
-          <w:rFonts w:cs="Times New Roman"/>
-          <w:sz w:val="20"/>
-          <w:rPrChange w:id="501" w:author="Benedikt" w:date="2020-09-25T16:27:00Z">
-            <w:rPr>
-              <w:rStyle w:val="Fontstyle010"/>
-              <w:sz w:val="20"/>
-            </w:rPr>
-          </w:rPrChange>
-        </w:rPr>
-        <w:t>2012, 1253, 120-126, https://doi.org/10.1016/j.chroma.2012.07.029</w:t>
+          <w:szCs w:val="20"/>
+        </w:rPr>
+        <w:t>. Martin, M. Hoyos, On the no-fied method for void time determination in flow field-flow fractionation</w:t>
       </w:r>
     </w:p>
     <w:p>
@@ -29631,11 +29527,96 @@
         <w:spacing w:after="0"/>
         <w:rPr>
           <w:rFonts w:ascii="Times New Roman" w:hAnsi="Times New Roman" w:cs="Times New Roman"/>
-          <w:rPrChange w:id="502" w:author="Benedikt" w:date="2020-09-25T16:27:00Z">
-            <w:rPr>
-              <w:rFonts w:ascii="Times New Roman" w:hAnsi="Times New Roman"/>
-            </w:rPr>
-          </w:rPrChange>
+          <w:sz w:val="20"/>
+          <w:szCs w:val="20"/>
+        </w:rPr>
+      </w:pPr>
+      <w:r>
+        <w:rPr>
+          <w:rStyle w:val="Fontstyle010"/>
+          <w:rFonts w:cs="Times New Roman"/>
+          <w:sz w:val="20"/>
+        </w:rPr>
+        <w:t>J</w:t>
+      </w:r>
+      <w:r>
+        <w:rPr>
+          <w:rStyle w:val="Fontstyle010"/>
+          <w:rFonts w:cs="Times New Roman"/>
+          <w:sz w:val="20"/>
+        </w:rPr>
+        <w:t>.</w:t>
+      </w:r>
+      <w:r>
+        <w:rPr>
+          <w:rStyle w:val="Fontstyle010"/>
+          <w:rFonts w:cs="Times New Roman"/>
+          <w:sz w:val="20"/>
+        </w:rPr>
+        <w:t xml:space="preserve"> Chromatogr</w:t>
+      </w:r>
+      <w:r>
+        <w:rPr>
+          <w:rStyle w:val="Fontstyle010"/>
+          <w:rFonts w:cs="Times New Roman"/>
+          <w:sz w:val="20"/>
+        </w:rPr>
+        <w:t>.</w:t>
+      </w:r>
+      <w:r>
+        <w:rPr>
+          <w:rStyle w:val="Fontstyle010"/>
+          <w:rFonts w:cs="Times New Roman"/>
+          <w:sz w:val="20"/>
+        </w:rPr>
+        <w:t xml:space="preserve"> A</w:t>
+      </w:r>
+      <w:ins w:id="509" w:author="Benedikt" w:date="2020-10-11T20:35:00Z">
+        <w:r>
+          <w:rPr>
+            <w:rStyle w:val="Fontstyle010"/>
+            <w:rFonts w:cs="Times New Roman"/>
+            <w:sz w:val="20"/>
+          </w:rPr>
+          <w:t xml:space="preserve"> 2011</w:t>
+        </w:r>
+      </w:ins>
+      <w:r>
+        <w:rPr>
+          <w:rStyle w:val="Fontstyle010"/>
+          <w:rFonts w:cs="Times New Roman"/>
+          <w:sz w:val="20"/>
+          <w:szCs w:val="20"/>
+        </w:rPr>
+        <w:t xml:space="preserve">, 1218, 4711-4125, </w:t>
+      </w:r>
+      <w:r>
+        <w:rPr>
+          <w:rStyle w:val="Fontstyle010"/>
+          <w:rFonts w:cs="Times New Roman"/>
+          <w:sz w:val="20"/>
+          <w:szCs w:val="20"/>
+        </w:rPr>
+        <w:t>https://doi.org/</w:t>
+      </w:r>
+      <w:r>
+        <w:rPr>
+          <w:rStyle w:val="citation-doi"/>
+          <w:rFonts w:ascii="Times New Roman" w:hAnsi="Times New Roman" w:cs="Times New Roman"/>
+          <w:sz w:val="20"/>
+          <w:szCs w:val="20"/>
+        </w:rPr>
+        <w:t>10.1016/j.chroma.2011.01.010</w:t>
+      </w:r>
+    </w:p>
+    <w:p>
+      <w:pPr>
+        <w:pStyle w:val="TextBody"/>
+        <w:spacing w:after="0"/>
+        <w:rPr>
+          <w:rFonts w:ascii="Times New Roman" w:hAnsi="Times New Roman" w:cs="Times New Roman"/>
+          <w:sz w:val="20"/>
+          <w:szCs w:val="20"/>
         </w:rPr>
       </w:pPr>
     </w:p>
@@ -29645,11 +29626,6 @@
         <w:spacing w:after="0"/>
         <w:rPr>
           <w:rFonts w:ascii="Times New Roman" w:hAnsi="Times New Roman" w:cs="Times New Roman"/>
-          <w:rPrChange w:id="503" w:author="Benedikt" w:date="2020-09-25T16:27:00Z">
-            <w:rPr>
-              <w:rFonts w:ascii="Times New Roman" w:hAnsi="Times New Roman"/>
-            </w:rPr>
-          </w:rPrChange>
         </w:rPr>
       </w:pPr>
       <w:r>
@@ -29657,12 +29633,7 @@
           <w:rStyle w:val="Fontstyle010"/>
           <w:rFonts w:cs="Times New Roman"/>
           <w:sz w:val="20"/>
-          <w:rPrChange w:id="504" w:author="Benedikt" w:date="2020-09-25T16:27:00Z">
-            <w:rPr>
-              <w:rStyle w:val="Fontstyle010"/>
-              <w:sz w:val="20"/>
-            </w:rPr>
-          </w:rPrChange>
+          <w:szCs w:val="20"/>
         </w:rPr>
         <w:t>[</w:t>
       </w:r>
@@ -29671,28 +29642,74 @@
           <w:rStyle w:val="Fontstyle010"/>
           <w:rFonts w:cs="Times New Roman"/>
           <w:sz w:val="20"/>
-          <w:rPrChange w:id="505" w:author="Benedikt" w:date="2020-09-25T16:27:00Z">
-            <w:rPr>
-              <w:rStyle w:val="Fontstyle010"/>
-              <w:sz w:val="20"/>
-            </w:rPr>
-          </w:rPrChange>
-        </w:rPr>
-        <w:t>21</w:t>
+          <w:szCs w:val="20"/>
+        </w:rPr>
+        <w:t>20</w:t>
       </w:r>
       <w:r>
         <w:rPr>
           <w:rStyle w:val="Fontstyle010"/>
           <w:rFonts w:cs="Times New Roman"/>
           <w:sz w:val="20"/>
-          <w:rPrChange w:id="506" w:author="Benedikt" w:date="2020-09-25T16:27:00Z">
-            <w:rPr>
-              <w:rStyle w:val="Fontstyle010"/>
-              <w:sz w:val="20"/>
-            </w:rPr>
-          </w:rPrChange>
-        </w:rPr>
-        <w:t xml:space="preserve">] E. Magnusson, A. Håkansson, J. Janiak, B. Bergenståhl, L. Nilsson, Hydrodynamic radius determination with asymmetrical flow field-flow fractionation using decaying cross-flows. Part II. Experimental evaluation, </w:t>
+          <w:szCs w:val="20"/>
+        </w:rPr>
+        <w:t>] A. Håkansson, E. Magnusson, B. Bergenståhl, L. Nilsson, Hydrodynamic radius determination</w:t>
+      </w:r>
+      <w:r>
+        <w:rPr>
+          <w:rStyle w:val="Fontstyle010"/>
+          <w:rFonts w:cs="Times New Roman"/>
+          <w:sz w:val="20"/>
+        </w:rPr>
+        <w:t xml:space="preserve"> with asymmetrical flow field-flow fractionation using decaying cross-flows. Part I. A theoretical approach</w:t>
+      </w:r>
+      <w:r>
+        <w:rPr>
+          <w:rStyle w:val="Fontstyle010"/>
+          <w:rFonts w:cs="Times New Roman"/>
+          <w:sz w:val="20"/>
+        </w:rPr>
+        <w:t xml:space="preserve"> J</w:t>
+      </w:r>
+      <w:r>
+        <w:rPr>
+          <w:rStyle w:val="Fontstyle010"/>
+          <w:rFonts w:cs="Times New Roman"/>
+          <w:sz w:val="20"/>
+        </w:rPr>
+        <w:t>.</w:t>
+      </w:r>
+      <w:r>
+        <w:rPr>
+          <w:rStyle w:val="Fontstyle010"/>
+          <w:rFonts w:cs="Times New Roman"/>
+          <w:sz w:val="20"/>
+        </w:rPr>
+        <w:t xml:space="preserve"> Chromatogr</w:t>
+      </w:r>
+      <w:r>
+        <w:rPr>
+          <w:rStyle w:val="Fontstyle010"/>
+          <w:rFonts w:cs="Times New Roman"/>
+          <w:sz w:val="20"/>
+        </w:rPr>
+        <w:t>.</w:t>
+      </w:r>
+      <w:r>
+        <w:rPr>
+          <w:rStyle w:val="Fontstyle010"/>
+          <w:rFonts w:cs="Times New Roman"/>
+          <w:sz w:val="20"/>
+        </w:rPr>
+        <w:t xml:space="preserve"> A </w:t>
+      </w:r>
+      <w:r>
+        <w:rPr>
+          <w:rStyle w:val="Fontstyle010"/>
+          <w:rFonts w:cs="Times New Roman"/>
+          <w:sz w:val="20"/>
+        </w:rPr>
+        <w:t>2012, 1253, 120-126, https://doi.org/10.1016/j.chroma.2012.07.029</w:t>
       </w:r>
     </w:p>
     <w:p>
@@ -29700,140 +29717,7 @@
         <w:pStyle w:val="TextBody"/>
         <w:spacing w:after="0"/>
         <w:rPr>
-          <w:rStyle w:val="Fontstyle010"/>
-          <w:rFonts w:cs="Times New Roman"/>
-          <w:sz w:val="20"/>
-        </w:rPr>
-      </w:pPr>
-      <w:r>
-        <w:rPr>
-          <w:rStyle w:val="Fontstyle010"/>
-          <w:rFonts w:cs="Times New Roman"/>
-          <w:sz w:val="20"/>
-          <w:rPrChange w:id="507" w:author="Benedikt" w:date="2020-09-25T16:27:00Z">
-            <w:rPr>
-              <w:rStyle w:val="Fontstyle010"/>
-              <w:sz w:val="20"/>
-            </w:rPr>
-          </w:rPrChange>
-        </w:rPr>
-        <w:t>J</w:t>
-      </w:r>
-      <w:r>
-        <w:rPr>
-          <w:rStyle w:val="Fontstyle010"/>
-          <w:rFonts w:cs="Times New Roman"/>
-          <w:sz w:val="20"/>
-          <w:rPrChange w:id="508" w:author="Benedikt" w:date="2020-09-25T16:27:00Z">
-            <w:rPr>
-              <w:rStyle w:val="Fontstyle010"/>
-              <w:sz w:val="20"/>
-            </w:rPr>
-          </w:rPrChange>
-        </w:rPr>
-        <w:t>.</w:t>
-      </w:r>
-      <w:r>
-        <w:rPr>
-          <w:rStyle w:val="Fontstyle010"/>
-          <w:rFonts w:cs="Times New Roman"/>
-          <w:sz w:val="20"/>
-          <w:rPrChange w:id="509" w:author="Benedikt" w:date="2020-09-25T16:27:00Z">
-            <w:rPr>
-              <w:rStyle w:val="Fontstyle010"/>
-              <w:sz w:val="20"/>
-            </w:rPr>
-          </w:rPrChange>
-        </w:rPr>
-        <w:t xml:space="preserve"> Chromatogr</w:t>
-      </w:r>
-      <w:r>
-        <w:rPr>
-          <w:rStyle w:val="Fontstyle010"/>
-          <w:rFonts w:cs="Times New Roman"/>
-          <w:sz w:val="20"/>
-          <w:rPrChange w:id="510" w:author="Benedikt" w:date="2020-09-25T16:27:00Z">
-            <w:rPr>
-              <w:rStyle w:val="Fontstyle010"/>
-              <w:sz w:val="20"/>
-            </w:rPr>
-          </w:rPrChange>
-        </w:rPr>
-        <w:t>.</w:t>
-      </w:r>
-      <w:r>
-        <w:rPr>
-          <w:rStyle w:val="Fontstyle010"/>
-          <w:rFonts w:cs="Times New Roman"/>
-          <w:sz w:val="20"/>
-          <w:rPrChange w:id="511" w:author="Benedikt" w:date="2020-09-25T16:27:00Z">
-            <w:rPr>
-              <w:rStyle w:val="Fontstyle010"/>
-              <w:sz w:val="20"/>
-            </w:rPr>
-          </w:rPrChange>
-        </w:rPr>
-        <w:t xml:space="preserve"> A </w:t>
-      </w:r>
-      <w:r>
-        <w:rPr>
-          <w:rStyle w:val="Fontstyle010"/>
-          <w:rFonts w:cs="Times New Roman"/>
-          <w:sz w:val="20"/>
-          <w:rPrChange w:id="512" w:author="Benedikt" w:date="2020-09-25T16:27:00Z">
-            <w:rPr>
-              <w:rStyle w:val="Fontstyle010"/>
-              <w:sz w:val="20"/>
-            </w:rPr>
-          </w:rPrChange>
-        </w:rPr>
-        <w:t xml:space="preserve">2012, 1253, 127-153, </w:t>
-      </w:r>
-      <w:del w:id="513" w:author="Benedikt" w:date="2020-09-25T16:27:00Z">
-        <w:r>
-          <w:fldChar w:fldCharType="begin"/>
-        </w:r>
-        <w:r>
-          <w:rPr>
-            <w:rFonts w:ascii="Times New Roman" w:hAnsi="Times New Roman" w:cs="Times New Roman"/>
-          </w:rPr>
-          <w:delInstrText xml:space="preserve"> HYPERLINK "https://doi.org/10.1016/j.chroma.2012.07.005" </w:delInstrText>
-        </w:r>
-        <w:r>
-          <w:fldChar w:fldCharType="separate"/>
-        </w:r>
-        <w:r>
-          <w:rPr>
-            <w:rFonts w:ascii="Times New Roman" w:hAnsi="Times New Roman" w:cs="Times New Roman"/>
-            <w:sz w:val="20"/>
-          </w:rPr>
-          <w:delText>https://doi.org/10.1016/j.chroma.2012.07.005</w:delText>
-        </w:r>
-        <w:r>
-          <w:rPr>
-            <w:rStyle w:val="Hyperlink"/>
-            <w:rFonts w:ascii="Times New Roman" w:hAnsi="Times New Roman" w:cs="Times New Roman"/>
-            <w:sz w:val="20"/>
-          </w:rPr>
-          <w:fldChar w:fldCharType="end"/>
-        </w:r>
-      </w:del>
-      <w:r>
-        <w:rPr>
           <w:rFonts w:ascii="Times New Roman" w:hAnsi="Times New Roman" w:cs="Times New Roman"/>
-          <w:sz w:val="20"/>
-        </w:rPr>
-        <w:t>https://doi.org/10.1016/j.chroma.2012.07.005</w:t>
-      </w:r>
-    </w:p>
-    <w:p>
-      <w:pPr>
-        <w:pStyle w:val="TextBody"/>
-        <w:spacing w:after="0"/>
-        <w:rPr>
-          <w:rStyle w:val="Fontstyle010"/>
-          <w:rFonts w:cs="Times New Roman"/>
-          <w:sz w:val="20"/>
         </w:rPr>
       </w:pPr>
     </w:p>
@@ -29847,54 +29731,27 @@
       </w:pPr>
       <w:r>
         <w:rPr>
-          <w:rStyle w:val="DefaultParagraphFont0"/>
-          <w:rFonts w:ascii="Times New Roman" w:hAnsi="Times New Roman" w:cs="Times New Roman"/>
-          <w:sz w:val="20"/>
-          <w:szCs w:val="20"/>
-        </w:rPr>
-        <w:t xml:space="preserve">[22] M. Schmid, B. Häusele, M. Junk, E. Brookes, J. Frank, H. Cölfen, High-Resolution Asymmetrical Flow Field-Flow Fractionation Data Evaluation via Richardson-Lucy-Based Fractogram Correction, </w:t>
-      </w:r>
-      <w:r>
-        <w:rPr>
           <w:rStyle w:val="Fontstyle010"/>
           <w:rFonts w:cs="Times New Roman"/>
           <w:sz w:val="20"/>
-          <w:szCs w:val="20"/>
-        </w:rPr>
-        <w:t xml:space="preserve">Anal. Chem. </w:t>
-      </w:r>
-      <w:r>
-        <w:rPr>
-          <w:rStyle w:val="DefaultParagraphFont0"/>
-          <w:rFonts w:ascii="Times New Roman" w:hAnsi="Times New Roman" w:cs="Times New Roman"/>
-          <w:sz w:val="20"/>
-          <w:szCs w:val="20"/>
-        </w:rPr>
-        <w:t>2018, 90, 3978-13986</w:t>
-      </w:r>
-      <w:r>
-        <w:rPr>
-          <w:rStyle w:val="DefaultParagraphFont0"/>
-          <w:rFonts w:ascii="Times New Roman" w:hAnsi="Times New Roman" w:cs="Times New Roman"/>
-          <w:sz w:val="20"/>
-          <w:szCs w:val="20"/>
-        </w:rPr>
-        <w:t xml:space="preserve">,  </w:t>
-      </w:r>
-      <w:r>
-        <w:rPr>
-          <w:rFonts w:ascii="Times New Roman" w:hAnsi="Times New Roman" w:cs="Times New Roman"/>
-        </w:rPr>
-        <w:t>https://doi.org/10.1021/acs.analchem.8b03483</w:t>
-      </w:r>
-      <w:r>
-        <w:rPr>
-          <w:rStyle w:val="DefaultParagraphFont0"/>
-          <w:rFonts w:ascii="Times New Roman" w:hAnsi="Times New Roman" w:cs="Times New Roman"/>
-          <w:sz w:val="20"/>
-          <w:szCs w:val="20"/>
-        </w:rPr>
-        <w:br/>
+        </w:rPr>
+        <w:t>[</w:t>
+      </w:r>
+      <w:r>
+        <w:rPr>
+          <w:rStyle w:val="Fontstyle010"/>
+          <w:rFonts w:cs="Times New Roman"/>
+          <w:sz w:val="20"/>
+        </w:rPr>
+        <w:t>21</w:t>
+      </w:r>
+      <w:r>
+        <w:rPr>
+          <w:rStyle w:val="Fontstyle010"/>
+          <w:rFonts w:cs="Times New Roman"/>
+          <w:sz w:val="20"/>
+        </w:rPr>
+        <w:t xml:space="preserve">] E. Magnusson, A. Håkansson, J. Janiak, B. Bergenståhl, L. Nilsson, Hydrodynamic radius determination with asymmetrical flow field-flow fractionation using decaying cross-flows. Part II. Experimental evaluation, </w:t>
       </w:r>
     </w:p>
     <w:p>
@@ -29902,40 +29759,242 @@
         <w:pStyle w:val="TextBody"/>
         <w:spacing w:after="0"/>
         <w:rPr>
-          <w:ins w:id="514" w:author="Benedikt" w:date="2020-09-16T15:06:00Z"/>
+          <w:rStyle w:val="Fontstyle010"/>
+          <w:rFonts w:cs="Times New Roman"/>
+          <w:sz w:val="20"/>
+        </w:rPr>
+      </w:pPr>
+      <w:r>
+        <w:rPr>
+          <w:rStyle w:val="Fontstyle010"/>
+          <w:rFonts w:cs="Times New Roman"/>
+          <w:sz w:val="20"/>
+        </w:rPr>
+        <w:t>J</w:t>
+      </w:r>
+      <w:r>
+        <w:rPr>
+          <w:rStyle w:val="Fontstyle010"/>
+          <w:rFonts w:cs="Times New Roman"/>
+          <w:sz w:val="20"/>
+        </w:rPr>
+        <w:t>.</w:t>
+      </w:r>
+      <w:r>
+        <w:rPr>
+          <w:rStyle w:val="Fontstyle010"/>
+          <w:rFonts w:cs="Times New Roman"/>
+          <w:sz w:val="20"/>
+        </w:rPr>
+        <w:t xml:space="preserve"> Chromatogr</w:t>
+      </w:r>
+      <w:r>
+        <w:rPr>
+          <w:rStyle w:val="Fontstyle010"/>
+          <w:rFonts w:cs="Times New Roman"/>
+          <w:sz w:val="20"/>
+        </w:rPr>
+        <w:t>.</w:t>
+      </w:r>
+      <w:r>
+        <w:rPr>
+          <w:rStyle w:val="Fontstyle010"/>
+          <w:rFonts w:cs="Times New Roman"/>
+          <w:sz w:val="20"/>
+        </w:rPr>
+        <w:t xml:space="preserve"> A </w:t>
+      </w:r>
+      <w:r>
+        <w:rPr>
+          <w:rStyle w:val="Fontstyle010"/>
+          <w:rFonts w:cs="Times New Roman"/>
+          <w:sz w:val="20"/>
+        </w:rPr>
+        <w:t xml:space="preserve">2012, 1253, 127-153, </w:t>
+      </w:r>
+      <w:del w:id="510" w:author="Benedikt" w:date="2020-09-25T16:27:00Z">
+        <w:r>
+          <w:fldChar w:fldCharType="begin"/>
+        </w:r>
+        <w:r>
+          <w:rPr>
+            <w:rFonts w:ascii="Times New Roman" w:hAnsi="Times New Roman" w:cs="Times New Roman"/>
+          </w:rPr>
+          <w:delInstrText xml:space="preserve"> HYPERLINK "https://doi.org/10.1016/j.chroma.2012.07.005" </w:delInstrText>
+        </w:r>
+        <w:r>
+          <w:fldChar w:fldCharType="separate"/>
+        </w:r>
+        <w:r>
+          <w:rPr>
+            <w:rFonts w:ascii="Times New Roman" w:hAnsi="Times New Roman" w:cs="Times New Roman"/>
+            <w:sz w:val="20"/>
+          </w:rPr>
+          <w:delText>https://doi.org/10.1016/j.chroma.2012.07.005</w:delText>
+        </w:r>
+        <w:r>
+          <w:rPr>
+            <w:rStyle w:val="Hyperlink"/>
+            <w:rFonts w:ascii="Times New Roman" w:hAnsi="Times New Roman" w:cs="Times New Roman"/>
+            <w:sz w:val="20"/>
+          </w:rPr>
+          <w:fldChar w:fldCharType="end"/>
+        </w:r>
+      </w:del>
+      <w:r>
+        <w:rPr>
           <w:rFonts w:ascii="Times New Roman" w:hAnsi="Times New Roman" w:cs="Times New Roman"/>
+          <w:sz w:val="20"/>
+        </w:rPr>
+        <w:t>https://doi.org/10.1016/j.chroma.2012.07.005</w:t>
+      </w:r>
+    </w:p>
+    <w:p>
+      <w:pPr>
+        <w:pStyle w:val="TextBody"/>
+        <w:spacing w:after="0"/>
+        <w:rPr>
+          <w:rStyle w:val="Fontstyle010"/>
+          <w:rFonts w:cs="Times New Roman"/>
+          <w:sz w:val="20"/>
         </w:rPr>
       </w:pPr>
+    </w:p>
+    <w:p>
+      <w:pPr>
+        <w:pStyle w:val="TextBody"/>
+        <w:spacing w:after="0"/>
+        <w:rPr>
+          <w:rFonts w:ascii="Times New Roman" w:hAnsi="Times New Roman" w:cs="Times New Roman"/>
+        </w:rPr>
+      </w:pPr>
+      <w:r>
+        <w:rPr>
+          <w:rStyle w:val="DefaultParagraphFont0"/>
+          <w:rFonts w:ascii="Times New Roman" w:hAnsi="Times New Roman" w:cs="Times New Roman"/>
+          <w:sz w:val="20"/>
+          <w:szCs w:val="20"/>
+        </w:rPr>
+        <w:t xml:space="preserve">[22] M. Schmid, B. Häusele, M. Junk, E. Brookes, J. Frank, H. Cölfen, High-Resolution Asymmetrical Flow Field-Flow Fractionation Data Evaluation via Richardson-Lucy-Based Fractogram Correction, </w:t>
+      </w:r>
+      <w:r>
+        <w:rPr>
+          <w:rStyle w:val="Fontstyle010"/>
+          <w:rFonts w:cs="Times New Roman"/>
+          <w:sz w:val="20"/>
+          <w:szCs w:val="20"/>
+        </w:rPr>
+        <w:t xml:space="preserve">Anal. Chem. </w:t>
+      </w:r>
+      <w:r>
+        <w:rPr>
+          <w:rStyle w:val="DefaultParagraphFont0"/>
+          <w:rFonts w:ascii="Times New Roman" w:hAnsi="Times New Roman" w:cs="Times New Roman"/>
+          <w:sz w:val="20"/>
+          <w:szCs w:val="20"/>
+        </w:rPr>
+        <w:t xml:space="preserve">2018, 90, </w:t>
+      </w:r>
+      <w:ins w:id="511" w:author="Benedikt" w:date="2020-10-11T20:36:00Z">
+        <w:r>
+          <w:rPr>
+            <w:rStyle w:val="DefaultParagraphFont0"/>
+            <w:rFonts w:ascii="Times New Roman" w:hAnsi="Times New Roman" w:cs="Times New Roman"/>
+            <w:sz w:val="20"/>
+            <w:szCs w:val="20"/>
+          </w:rPr>
+          <w:t>1</w:t>
+        </w:r>
+      </w:ins>
+      <w:r>
+        <w:rPr>
+          <w:rStyle w:val="DefaultParagraphFont0"/>
+          <w:rFonts w:ascii="Times New Roman" w:hAnsi="Times New Roman" w:cs="Times New Roman"/>
+          <w:sz w:val="20"/>
+          <w:szCs w:val="20"/>
+        </w:rPr>
+        <w:t>3978-13986</w:t>
+      </w:r>
+      <w:r>
+        <w:rPr>
+          <w:rStyle w:val="DefaultParagraphFont0"/>
+          <w:rFonts w:ascii="Times New Roman" w:hAnsi="Times New Roman" w:cs="Times New Roman"/>
+          <w:sz w:val="20"/>
+          <w:szCs w:val="20"/>
+        </w:rPr>
+        <w:t xml:space="preserve">,  </w:t>
+      </w:r>
+      <w:r>
+        <w:rPr>
+          <w:rFonts w:ascii="Times New Roman" w:hAnsi="Times New Roman" w:cs="Times New Roman"/>
+        </w:rPr>
+        <w:t>https://doi.org/10.1021/acs.analchem.8b03483</w:t>
+      </w:r>
+      <w:r>
+        <w:rPr>
+          <w:rStyle w:val="DefaultParagraphFont0"/>
+          <w:rFonts w:ascii="Times New Roman" w:hAnsi="Times New Roman" w:cs="Times New Roman"/>
+          <w:sz w:val="20"/>
+          <w:szCs w:val="20"/>
+        </w:rPr>
+        <w:br/>
+      </w:r>
+    </w:p>
+    <w:p>
+      <w:pPr>
+        <w:pStyle w:val="TextBody"/>
+        <w:spacing w:after="0"/>
+        <w:rPr>
+          <w:ins w:id="512" w:author="Benedikt" w:date="2020-09-16T15:06:00Z"/>
+          <w:rFonts w:ascii="Times New Roman" w:hAnsi="Times New Roman" w:cs="Times New Roman"/>
+        </w:rPr>
+      </w:pPr>
+      <w:ins w:id="513" w:author="Benedikt" w:date="2020-09-16T15:06:00Z">
+        <w:r>
+          <w:rPr>
+            <w:rFonts w:ascii="Times New Roman" w:hAnsi="Times New Roman" w:cs="Times New Roman"/>
+          </w:rPr>
+          <w:t>[</w:t>
+        </w:r>
+      </w:ins>
+      <w:ins w:id="514" w:author="Benedikt" w:date="2020-09-25T17:06:00Z">
+        <w:r>
+          <w:rPr>
+            <w:rFonts w:ascii="Times New Roman" w:hAnsi="Times New Roman" w:cs="Times New Roman"/>
+          </w:rPr>
+          <w:t>23</w:t>
+        </w:r>
+      </w:ins>
       <w:ins w:id="515" w:author="Benedikt" w:date="2020-09-16T15:06:00Z">
         <w:r>
           <w:rPr>
             <w:rFonts w:ascii="Times New Roman" w:hAnsi="Times New Roman" w:cs="Times New Roman"/>
           </w:rPr>
-          <w:t>[</w:t>
+          <w:t xml:space="preserve">] </w:t>
         </w:r>
       </w:ins>
-      <w:ins w:id="516" w:author="Benedikt" w:date="2020-09-25T17:06:00Z">
+      <w:ins w:id="516" w:author="Benedikt" w:date="2020-09-25T16:19:00Z">
         <w:r>
           <w:rPr>
             <w:rFonts w:ascii="Times New Roman" w:hAnsi="Times New Roman" w:cs="Times New Roman"/>
           </w:rPr>
-          <w:t>23</w:t>
+          <w:t>J. C. Giddings, M. N. Myers, Steric Field-Flow-Fractionation: A new method for separating 1 to 100 µm particles</w:t>
         </w:r>
       </w:ins>
-      <w:ins w:id="517" w:author="Benedikt" w:date="2020-09-16T15:06:00Z">
+      <w:ins w:id="517" w:author="Benedikt" w:date="2020-09-25T16:20:00Z">
         <w:r>
           <w:rPr>
             <w:rFonts w:ascii="Times New Roman" w:hAnsi="Times New Roman" w:cs="Times New Roman"/>
           </w:rPr>
-          <w:t xml:space="preserve">] </w:t>
+          <w:t>, Sep</w:t>
         </w:r>
       </w:ins>
-      <w:ins w:id="518" w:author="Benedikt" w:date="2020-09-25T16:19:00Z">
+      <w:ins w:id="518" w:author="Benedikt" w:date="2020-09-25T16:21:00Z">
         <w:r>
           <w:rPr>
             <w:rFonts w:ascii="Times New Roman" w:hAnsi="Times New Roman" w:cs="Times New Roman"/>
           </w:rPr>
-          <w:t>J. C. Giddings, M. N. Myers, Steric Field-Flow-Fractionation: A new method for separating 1 to 100 µm particles</w:t>
+          <w:t>.</w:t>
         </w:r>
       </w:ins>
       <w:ins w:id="519" w:author="Benedikt" w:date="2020-09-25T16:20:00Z">
@@ -29943,7 +30002,7 @@
           <w:rPr>
             <w:rFonts w:ascii="Times New Roman" w:hAnsi="Times New Roman" w:cs="Times New Roman"/>
           </w:rPr>
-          <w:t>, Sep</w:t>
+          <w:t xml:space="preserve"> Sci. Technol.</w:t>
         </w:r>
       </w:ins>
       <w:ins w:id="520" w:author="Benedikt" w:date="2020-09-25T16:21:00Z">
@@ -29951,68 +30010,52 @@
           <w:rPr>
             <w:rFonts w:ascii="Times New Roman" w:hAnsi="Times New Roman" w:cs="Times New Roman"/>
           </w:rPr>
-          <w:t>.</w:t>
+          <w:t xml:space="preserve"> 1978,</w:t>
         </w:r>
       </w:ins>
-      <w:ins w:id="521" w:author="Benedikt" w:date="2020-09-25T16:20:00Z">
+      <w:ins w:id="521" w:author="Benedikt" w:date="2020-09-25T16:23:00Z">
         <w:r>
           <w:rPr>
             <w:rFonts w:ascii="Times New Roman" w:hAnsi="Times New Roman" w:cs="Times New Roman"/>
           </w:rPr>
-          <w:t xml:space="preserve"> Sci. Technol.</w:t>
+          <w:t xml:space="preserve"> 13(8)</w:t>
         </w:r>
       </w:ins>
-      <w:ins w:id="522" w:author="Benedikt" w:date="2020-09-25T16:21:00Z">
+      <w:ins w:id="522" w:author="Benedikt" w:date="2020-09-25T16:24:00Z">
         <w:r>
           <w:rPr>
             <w:rFonts w:ascii="Times New Roman" w:hAnsi="Times New Roman" w:cs="Times New Roman"/>
           </w:rPr>
-          <w:t xml:space="preserve"> 1978,</w:t>
+          <w:t xml:space="preserve">, </w:t>
         </w:r>
       </w:ins>
-      <w:ins w:id="523" w:author="Benedikt" w:date="2020-09-25T16:23:00Z">
+      <w:ins w:id="523" w:author="Benedikt" w:date="2020-09-25T16:28:00Z">
         <w:r>
           <w:rPr>
             <w:rFonts w:ascii="Times New Roman" w:hAnsi="Times New Roman" w:cs="Times New Roman"/>
           </w:rPr>
-          <w:t xml:space="preserve"> 13(8)</w:t>
+          <w:t>673-645</w:t>
+        </w:r>
+        <w:r>
+          <w:rPr>
+            <w:rFonts w:ascii="Times New Roman" w:hAnsi="Times New Roman" w:cs="Times New Roman"/>
+          </w:rPr>
+          <w:t>,</w:t>
+        </w:r>
+        <w:r>
+          <w:rPr>
+            <w:rFonts w:ascii="Times New Roman" w:hAnsi="Times New Roman" w:cs="Times New Roman"/>
+          </w:rPr>
+          <w:t xml:space="preserve"> </w:t>
+        </w:r>
+        <w:r>
+          <w:rPr>
+            <w:rFonts w:ascii="Times New Roman" w:hAnsi="Times New Roman" w:cs="Times New Roman"/>
+          </w:rPr>
+          <w:t>h</w:t>
         </w:r>
       </w:ins>
-      <w:ins w:id="524" w:author="Benedikt" w:date="2020-09-25T16:24:00Z">
-        <w:r>
-          <w:rPr>
-            <w:rFonts w:ascii="Times New Roman" w:hAnsi="Times New Roman" w:cs="Times New Roman"/>
-          </w:rPr>
-          <w:t xml:space="preserve">, </w:t>
-        </w:r>
-      </w:ins>
-      <w:ins w:id="525" w:author="Benedikt" w:date="2020-09-25T16:28:00Z">
-        <w:r>
-          <w:rPr>
-            <w:rFonts w:ascii="Times New Roman" w:hAnsi="Times New Roman" w:cs="Times New Roman"/>
-          </w:rPr>
-          <w:t>673-645</w:t>
-        </w:r>
-        <w:r>
-          <w:rPr>
-            <w:rFonts w:ascii="Times New Roman" w:hAnsi="Times New Roman" w:cs="Times New Roman"/>
-          </w:rPr>
-          <w:t>,</w:t>
-        </w:r>
-        <w:r>
-          <w:rPr>
-            <w:rFonts w:ascii="Times New Roman" w:hAnsi="Times New Roman" w:cs="Times New Roman"/>
-          </w:rPr>
-          <w:t xml:space="preserve"> </w:t>
-        </w:r>
-        <w:r>
-          <w:rPr>
-            <w:rFonts w:ascii="Times New Roman" w:hAnsi="Times New Roman" w:cs="Times New Roman"/>
-          </w:rPr>
-          <w:t>h</w:t>
-        </w:r>
-      </w:ins>
-      <w:ins w:id="526" w:author="Benedikt" w:date="2020-09-25T16:27:00Z">
+      <w:ins w:id="524" w:author="Benedikt" w:date="2020-09-25T16:27:00Z">
         <w:r>
           <w:rPr>
             <w:rFonts w:ascii="Times New Roman" w:hAnsi="Times New Roman" w:cs="Times New Roman"/>
@@ -30054,7 +30097,7 @@
         </w:rPr>
         <w:t>2</w:t>
       </w:r>
-      <w:ins w:id="527" w:author="Benedikt" w:date="2020-09-25T17:06:00Z">
+      <w:ins w:id="525" w:author="Benedikt" w:date="2020-09-25T17:06:00Z">
         <w:r>
           <w:rPr>
             <w:rStyle w:val="Fontstyle010"/>
@@ -30064,7 +30107,7 @@
           <w:t>4</w:t>
         </w:r>
       </w:ins>
-      <w:del w:id="528" w:author="Benedikt" w:date="2020-09-25T17:06:00Z">
+      <w:del w:id="526" w:author="Benedikt" w:date="2020-09-25T17:06:00Z">
         <w:r>
           <w:rPr>
             <w:rStyle w:val="Fontstyle010"/>
@@ -30082,7 +30125,7 @@
         </w:rPr>
         <w:t xml:space="preserve">] M. R. Schure, Fast Algorithm for the Conversion of R to Lambda Values in Field-Flow Fractionation, </w:t>
       </w:r>
-      <w:ins w:id="529" w:author="Benedikt" w:date="2020-09-25T16:21:00Z">
+      <w:ins w:id="527" w:author="Benedikt" w:date="2020-09-25T16:21:00Z">
         <w:r>
           <w:rPr>
             <w:rFonts w:ascii="Times New Roman" w:hAnsi="Times New Roman" w:cs="Times New Roman"/>
@@ -30090,7 +30133,7 @@
           <w:t>Sep. Sci. Technol.</w:t>
         </w:r>
       </w:ins>
-      <w:del w:id="530" w:author="Benedikt" w:date="2020-09-25T16:21:00Z">
+      <w:del w:id="528" w:author="Benedikt" w:date="2020-09-25T16:21:00Z">
         <w:r>
           <w:rPr>
             <w:rStyle w:val="Fontstyle010"/>
@@ -30114,7 +30157,7 @@
         </w:rPr>
         <w:t xml:space="preserve"> </w:t>
       </w:r>
-      <w:ins w:id="531" w:author="Benedikt" w:date="2020-09-25T16:27:00Z">
+      <w:ins w:id="529" w:author="Benedikt" w:date="2020-09-25T16:27:00Z">
         <w:r>
           <w:rPr>
             <w:rFonts w:ascii="Times New Roman" w:hAnsi="Times New Roman" w:cs="Times New Roman"/>
@@ -30138,11 +30181,6 @@
         <w:spacing w:after="0"/>
         <w:rPr>
           <w:rFonts w:ascii="Times New Roman" w:hAnsi="Times New Roman" w:cs="Times New Roman"/>
-          <w:rPrChange w:id="532" w:author="Benedikt" w:date="2020-09-25T16:27:00Z">
-            <w:rPr>
-              <w:rFonts w:ascii="Times New Roman" w:hAnsi="Times New Roman"/>
-            </w:rPr>
-          </w:rPrChange>
         </w:rPr>
       </w:pPr>
       <w:r>
@@ -30161,7 +30199,7 @@
         </w:rPr>
         <w:t>2</w:t>
       </w:r>
-      <w:ins w:id="533" w:author="Benedikt" w:date="2020-09-25T17:06:00Z">
+      <w:ins w:id="530" w:author="Benedikt" w:date="2020-09-25T17:06:00Z">
         <w:r>
           <w:rPr>
             <w:rStyle w:val="Fontstyle010"/>
@@ -30171,7 +30209,7 @@
           <w:t>5</w:t>
         </w:r>
       </w:ins>
-      <w:del w:id="534" w:author="Benedikt" w:date="2020-09-25T17:06:00Z">
+      <w:del w:id="531" w:author="Benedikt" w:date="2020-09-25T17:06:00Z">
         <w:r>
           <w:rPr>
             <w:rStyle w:val="Fontstyle010"/>
@@ -30189,7 +30227,7 @@
         </w:rPr>
         <w:t xml:space="preserve">] A. Litzén, K.-G. Wahlund, Zone Broadening and Dilution in Rectangular and Trapezoidal </w:t>
       </w:r>
-      <w:ins w:id="535" w:author="Benedikt" w:date="2020-09-25T16:27:00Z">
+      <w:ins w:id="532" w:author="Benedikt" w:date="2020-09-25T16:27:00Z">
         <w:r>
           <w:rPr>
             <w:rStyle w:val="Fontstyle010"/>
@@ -30199,7 +30237,7 @@
           <w:t>-</w:t>
         </w:r>
       </w:ins>
-      <w:del w:id="536" w:author="Benedikt" w:date="2020-09-25T16:27:00Z">
+      <w:del w:id="533" w:author="Benedikt" w:date="2020-09-25T16:27:00Z">
         <w:r>
           <w:rPr>
             <w:rStyle w:val="Fontstyle010"/>
@@ -30217,7 +30255,7 @@
         </w:rPr>
         <w:t xml:space="preserve"> A</w:t>
       </w:r>
-      <w:del w:id="537" w:author="Benedikt" w:date="2020-09-25T16:27:00Z">
+      <w:del w:id="534" w:author="Benedikt" w:date="2020-09-25T16:27:00Z">
         <w:r>
           <w:rPr>
             <w:rStyle w:val="Fontstyle010"/>
@@ -30256,12 +30294,6 @@
           <w:rStyle w:val="Fontstyle010"/>
           <w:rFonts w:cs="Times New Roman"/>
           <w:sz w:val="20"/>
-          <w:rPrChange w:id="538" w:author="Benedikt" w:date="2020-09-25T16:27:00Z">
-            <w:rPr>
-              <w:rStyle w:val="Fontstyle010"/>
-              <w:sz w:val="20"/>
-            </w:rPr>
-          </w:rPrChange>
         </w:rPr>
         <w:t xml:space="preserve"> Chromatogr</w:t>
       </w:r>
@@ -30270,12 +30302,6 @@
           <w:rStyle w:val="Fontstyle010"/>
           <w:rFonts w:cs="Times New Roman"/>
           <w:sz w:val="20"/>
-          <w:rPrChange w:id="539" w:author="Benedikt" w:date="2020-09-25T16:27:00Z">
-            <w:rPr>
-              <w:rStyle w:val="Fontstyle010"/>
-              <w:sz w:val="20"/>
-            </w:rPr>
-          </w:rPrChange>
         </w:rPr>
         <w:t>.</w:t>
       </w:r>
@@ -30284,12 +30310,6 @@
           <w:rStyle w:val="Fontstyle010"/>
           <w:rFonts w:cs="Times New Roman"/>
           <w:sz w:val="20"/>
-          <w:rPrChange w:id="540" w:author="Benedikt" w:date="2020-09-25T16:27:00Z">
-            <w:rPr>
-              <w:rStyle w:val="Fontstyle010"/>
-              <w:sz w:val="20"/>
-            </w:rPr>
-          </w:rPrChange>
         </w:rPr>
         <w:t xml:space="preserve"> A </w:t>
       </w:r>
@@ -30298,12 +30318,6 @@
           <w:rStyle w:val="Fontstyle010"/>
           <w:rFonts w:cs="Times New Roman"/>
           <w:sz w:val="20"/>
-          <w:rPrChange w:id="541" w:author="Benedikt" w:date="2020-09-25T16:27:00Z">
-            <w:rPr>
-              <w:rStyle w:val="Fontstyle010"/>
-              <w:sz w:val="20"/>
-            </w:rPr>
-          </w:rPrChange>
         </w:rPr>
         <w:t>1991, Analytical Chemistry, 63, 1001-1007</w:t>
       </w:r>
@@ -30314,11 +30328,6 @@
         <w:spacing w:after="0"/>
         <w:rPr>
           <w:rFonts w:ascii="Times New Roman" w:hAnsi="Times New Roman" w:cs="Times New Roman"/>
-          <w:rPrChange w:id="542" w:author="Benedikt" w:date="2020-09-25T16:27:00Z">
-            <w:rPr>
-              <w:rFonts w:ascii="Times New Roman" w:hAnsi="Times New Roman"/>
-            </w:rPr>
-          </w:rPrChange>
         </w:rPr>
       </w:pPr>
     </w:p>
@@ -30328,11 +30337,6 @@
         <w:spacing w:after="0"/>
         <w:rPr>
           <w:rFonts w:ascii="Times New Roman" w:hAnsi="Times New Roman" w:cs="Times New Roman"/>
-          <w:rPrChange w:id="543" w:author="Benedikt" w:date="2020-09-25T16:27:00Z">
-            <w:rPr>
-              <w:rFonts w:ascii="Times New Roman" w:hAnsi="Times New Roman"/>
-            </w:rPr>
-          </w:rPrChange>
         </w:rPr>
       </w:pPr>
       <w:r>
@@ -30340,12 +30344,6 @@
           <w:rStyle w:val="Fontstyle010"/>
           <w:rFonts w:cs="Times New Roman"/>
           <w:sz w:val="20"/>
-          <w:rPrChange w:id="544" w:author="Benedikt" w:date="2020-09-25T16:27:00Z">
-            <w:rPr>
-              <w:rStyle w:val="Fontstyle010"/>
-              <w:sz w:val="20"/>
-            </w:rPr>
-          </w:rPrChange>
         </w:rPr>
         <w:t>[</w:t>
       </w:r>
@@ -30354,16 +30352,10 @@
           <w:rStyle w:val="Fontstyle010"/>
           <w:rFonts w:cs="Times New Roman"/>
           <w:sz w:val="20"/>
-          <w:rPrChange w:id="545" w:author="Benedikt" w:date="2020-09-25T16:27:00Z">
-            <w:rPr>
-              <w:rStyle w:val="Fontstyle010"/>
-              <w:sz w:val="20"/>
-            </w:rPr>
-          </w:rPrChange>
         </w:rPr>
         <w:t>2</w:t>
       </w:r>
-      <w:ins w:id="546" w:author="Benedikt" w:date="2020-09-25T17:06:00Z">
+      <w:ins w:id="535" w:author="Benedikt" w:date="2020-09-25T17:06:00Z">
         <w:r>
           <w:rPr>
             <w:rStyle w:val="Fontstyle010"/>
@@ -30373,7 +30365,7 @@
           <w:t>6</w:t>
         </w:r>
       </w:ins>
-      <w:del w:id="547" w:author="Benedikt" w:date="2020-09-25T17:06:00Z">
+      <w:del w:id="536" w:author="Benedikt" w:date="2020-09-25T17:06:00Z">
         <w:r>
           <w:rPr>
             <w:rStyle w:val="Fontstyle010"/>
@@ -30404,12 +30396,6 @@
           <w:rStyle w:val="Fontstyle010"/>
           <w:rFonts w:cs="Times New Roman"/>
           <w:sz w:val="20"/>
-          <w:rPrChange w:id="548" w:author="Benedikt" w:date="2020-09-25T16:27:00Z">
-            <w:rPr>
-              <w:rStyle w:val="Fontstyle010"/>
-              <w:sz w:val="20"/>
-            </w:rPr>
-          </w:rPrChange>
         </w:rPr>
         <w:t>https://doi.org/10.3390/microorganisms7110555</w:t>
       </w:r>
@@ -30420,11 +30406,6 @@
         <w:spacing w:after="0"/>
         <w:rPr>
           <w:rFonts w:ascii="Times New Roman" w:hAnsi="Times New Roman" w:cs="Times New Roman"/>
-          <w:rPrChange w:id="549" w:author="Benedikt" w:date="2020-09-25T16:27:00Z">
-            <w:rPr>
-              <w:rFonts w:ascii="Times New Roman" w:hAnsi="Times New Roman"/>
-            </w:rPr>
-          </w:rPrChange>
         </w:rPr>
       </w:pPr>
     </w:p>
@@ -30441,12 +30422,6 @@
           <w:rStyle w:val="Fontstyle010"/>
           <w:rFonts w:cs="Times New Roman"/>
           <w:sz w:val="20"/>
-          <w:rPrChange w:id="550" w:author="Benedikt" w:date="2020-09-25T16:27:00Z">
-            <w:rPr>
-              <w:rStyle w:val="Fontstyle010"/>
-              <w:sz w:val="20"/>
-            </w:rPr>
-          </w:rPrChange>
         </w:rPr>
         <w:t>[</w:t>
       </w:r>
@@ -30455,16 +30430,10 @@
           <w:rStyle w:val="Fontstyle010"/>
           <w:rFonts w:cs="Times New Roman"/>
           <w:sz w:val="20"/>
-          <w:rPrChange w:id="551" w:author="Benedikt" w:date="2020-09-25T16:27:00Z">
-            <w:rPr>
-              <w:rStyle w:val="Fontstyle010"/>
-              <w:sz w:val="20"/>
-            </w:rPr>
-          </w:rPrChange>
         </w:rPr>
         <w:t>2</w:t>
       </w:r>
-      <w:ins w:id="552" w:author="Benedikt" w:date="2020-09-25T17:06:00Z">
+      <w:ins w:id="537" w:author="Benedikt" w:date="2020-09-25T17:06:00Z">
         <w:r>
           <w:rPr>
             <w:rStyle w:val="Fontstyle010"/>
@@ -30474,7 +30443,7 @@
           <w:t>7</w:t>
         </w:r>
       </w:ins>
-      <w:del w:id="553" w:author="Benedikt" w:date="2020-09-25T17:06:00Z">
+      <w:del w:id="538" w:author="Benedikt" w:date="2020-09-25T17:06:00Z">
         <w:r>
           <w:rPr>
             <w:rStyle w:val="Fontstyle010"/>
@@ -30492,7 +30461,7 @@
         </w:rPr>
         <w:t>] V. de Carsalade du pont, E. Alasonati, S. Vaslin-Reimann, M, Martin, M. Hoyos, P. Fisicaro</w:t>
       </w:r>
-      <w:ins w:id="554" w:author="Benedikt" w:date="2020-09-25T16:28:00Z">
+      <w:ins w:id="539" w:author="Benedikt" w:date="2020-09-25T16:28:00Z">
         <w:r>
           <w:rPr>
             <w:rStyle w:val="Fontstyle010"/>
@@ -30502,7 +30471,7 @@
           <w:t>,</w:t>
         </w:r>
       </w:ins>
-      <w:del w:id="555" w:author="Benedikt" w:date="2020-09-25T16:28:00Z">
+      <w:del w:id="540" w:author="Benedikt" w:date="2020-09-25T16:28:00Z">
         <w:r>
           <w:rPr>
             <w:rStyle w:val="Fontstyle010"/>
@@ -30535,11 +30504,6 @@
         <w:spacing w:after="0"/>
         <w:rPr>
           <w:rFonts w:ascii="Times New Roman" w:hAnsi="Times New Roman" w:cs="Times New Roman"/>
-          <w:rPrChange w:id="556" w:author="Benedikt" w:date="2020-09-25T16:27:00Z">
-            <w:rPr>
-              <w:rFonts w:ascii="Times New Roman" w:hAnsi="Times New Roman"/>
-            </w:rPr>
-          </w:rPrChange>
         </w:rPr>
       </w:pPr>
       <w:r>
@@ -30557,11 +30521,6 @@
         <w:spacing w:after="0"/>
         <w:rPr>
           <w:rFonts w:ascii="Times New Roman" w:hAnsi="Times New Roman" w:cs="Times New Roman"/>
-          <w:rPrChange w:id="557" w:author="Benedikt" w:date="2020-09-25T16:27:00Z">
-            <w:rPr>
-              <w:rFonts w:ascii="Times New Roman" w:hAnsi="Times New Roman"/>
-            </w:rPr>
-          </w:rPrChange>
         </w:rPr>
       </w:pPr>
       <w:r>
@@ -30569,12 +30528,6 @@
           <w:rStyle w:val="Fontstyle010"/>
           <w:rFonts w:cs="Times New Roman"/>
           <w:sz w:val="20"/>
-          <w:rPrChange w:id="558" w:author="Benedikt" w:date="2020-09-25T16:27:00Z">
-            <w:rPr>
-              <w:rStyle w:val="Fontstyle010"/>
-              <w:sz w:val="20"/>
-            </w:rPr>
-          </w:rPrChange>
         </w:rPr>
         <w:t>https://doi.org/10.1051/metrology/201923001</w:t>
       </w:r>
@@ -30585,11 +30538,6 @@
         <w:spacing w:after="0"/>
         <w:rPr>
           <w:rFonts w:ascii="Times New Roman" w:hAnsi="Times New Roman" w:cs="Times New Roman"/>
-          <w:rPrChange w:id="559" w:author="Benedikt" w:date="2020-09-25T16:27:00Z">
-            <w:rPr>
-              <w:rFonts w:ascii="Times New Roman" w:hAnsi="Times New Roman"/>
-            </w:rPr>
-          </w:rPrChange>
         </w:rPr>
       </w:pPr>
     </w:p>
@@ -30606,13 +30554,8 @@
           <w:rStyle w:val="Fontstyle010"/>
           <w:rFonts w:cs="Times New Roman"/>
           <w:sz w:val="20"/>
-          <w:rPrChange w:id="560" w:author="Benedikt" w:date="2020-09-25T16:27:00Z">
-            <w:rPr>
-              <w:rStyle w:val="Fontstyle010"/>
-              <w:sz w:val="20"/>
-            </w:rPr>
-          </w:rPrChange>
-        </w:rPr>
+        </w:rPr>
+        <w:lastRenderedPageBreak/>
         <w:t>[</w:t>
       </w:r>
       <w:r>
@@ -30620,16 +30563,10 @@
           <w:rStyle w:val="Fontstyle010"/>
           <w:rFonts w:cs="Times New Roman"/>
           <w:sz w:val="20"/>
-          <w:rPrChange w:id="561" w:author="Benedikt" w:date="2020-09-25T16:27:00Z">
-            <w:rPr>
-              <w:rStyle w:val="Fontstyle010"/>
-              <w:sz w:val="20"/>
-            </w:rPr>
-          </w:rPrChange>
         </w:rPr>
         <w:t>2</w:t>
       </w:r>
-      <w:ins w:id="562" w:author="Benedikt" w:date="2020-09-25T17:06:00Z">
+      <w:ins w:id="541" w:author="Benedikt" w:date="2020-09-25T17:06:00Z">
         <w:r>
           <w:rPr>
             <w:rStyle w:val="Fontstyle010"/>
@@ -30639,7 +30576,7 @@
           <w:t>8</w:t>
         </w:r>
       </w:ins>
-      <w:del w:id="563" w:author="Benedikt" w:date="2020-09-25T17:06:00Z">
+      <w:del w:id="542" w:author="Benedikt" w:date="2020-09-25T17:06:00Z">
         <w:r>
           <w:rPr>
             <w:rStyle w:val="Fontstyle010"/>
@@ -30655,16 +30592,7 @@
           <w:rFonts w:cs="Times New Roman"/>
           <w:sz w:val="20"/>
         </w:rPr>
-        <w:t xml:space="preserve">] B. A. Schäfer, D. Poetz, G. W. Kramer, Documenting Laboratory Workflows Using the Analytical </w:t>
-      </w:r>
-      <w:r>
-        <w:rPr>
-          <w:rStyle w:val="Fontstyle010"/>
-          <w:rFonts w:cs="Times New Roman"/>
-          <w:sz w:val="20"/>
-        </w:rPr>
-        <w:lastRenderedPageBreak/>
-        <w:t>I</w:t>
+        <w:t>] B. A. Schäfer, D. Poetz, G. W. Kramer, Documenting Laboratory Workflows Using the Analytical I</w:t>
       </w:r>
       <w:r>
         <w:rPr>
@@ -30721,11 +30649,6 @@
         <w:spacing w:after="0"/>
         <w:rPr>
           <w:rFonts w:ascii="Times New Roman" w:hAnsi="Times New Roman" w:cs="Times New Roman"/>
-          <w:rPrChange w:id="564" w:author="Benedikt" w:date="2020-09-25T16:27:00Z">
-            <w:rPr>
-              <w:rFonts w:ascii="Times New Roman" w:hAnsi="Times New Roman"/>
-            </w:rPr>
-          </w:rPrChange>
         </w:rPr>
       </w:pPr>
     </w:p>
@@ -30742,12 +30665,6 @@
           <w:rStyle w:val="Fontstyle010"/>
           <w:rFonts w:cs="Times New Roman"/>
           <w:sz w:val="20"/>
-          <w:rPrChange w:id="565" w:author="Benedikt" w:date="2020-09-25T16:27:00Z">
-            <w:rPr>
-              <w:rStyle w:val="Fontstyle010"/>
-              <w:sz w:val="20"/>
-            </w:rPr>
-          </w:rPrChange>
         </w:rPr>
         <w:t>[</w:t>
       </w:r>
@@ -30756,16 +30673,10 @@
           <w:rStyle w:val="Fontstyle010"/>
           <w:rFonts w:cs="Times New Roman"/>
           <w:sz w:val="20"/>
-          <w:rPrChange w:id="566" w:author="Benedikt" w:date="2020-09-25T16:27:00Z">
-            <w:rPr>
-              <w:rStyle w:val="Fontstyle010"/>
-              <w:sz w:val="20"/>
-            </w:rPr>
-          </w:rPrChange>
         </w:rPr>
         <w:t>2</w:t>
       </w:r>
-      <w:ins w:id="567" w:author="Benedikt" w:date="2020-09-25T17:06:00Z">
+      <w:ins w:id="543" w:author="Benedikt" w:date="2020-09-25T17:06:00Z">
         <w:r>
           <w:rPr>
             <w:rStyle w:val="Fontstyle010"/>
@@ -30775,7 +30686,7 @@
           <w:t>9</w:t>
         </w:r>
       </w:ins>
-      <w:del w:id="568" w:author="Benedikt" w:date="2020-09-25T17:06:00Z">
+      <w:del w:id="544" w:author="Benedikt" w:date="2020-09-25T17:06:00Z">
         <w:r>
           <w:rPr>
             <w:rStyle w:val="Fontstyle010"/>
@@ -30848,7 +30759,7 @@
         </w:rPr>
         <w:t>[</w:t>
       </w:r>
-      <w:ins w:id="569" w:author="Benedikt" w:date="2020-09-25T17:06:00Z">
+      <w:ins w:id="545" w:author="Benedikt" w:date="2020-09-25T17:06:00Z">
         <w:r>
           <w:rPr>
             <w:rStyle w:val="Fontstyle010"/>
@@ -30857,7 +30768,7 @@
           <w:t>30</w:t>
         </w:r>
       </w:ins>
-      <w:del w:id="570" w:author="Benedikt" w:date="2020-09-25T17:06:00Z">
+      <w:del w:id="546" w:author="Benedikt" w:date="2020-09-25T17:06:00Z">
         <w:r>
           <w:rPr>
             <w:rStyle w:val="Fontstyle010"/>
@@ -30879,7 +30790,27 @@
           <w:sz w:val="20"/>
           <w:szCs w:val="20"/>
         </w:rPr>
-        <w:t>Chemistry International, 29(6),</w:t>
+        <w:t>Chemistry International</w:t>
+      </w:r>
+      <w:ins w:id="547" w:author="Benedikt" w:date="2020-10-11T20:37:00Z">
+        <w:r>
+          <w:rPr>
+            <w:rStyle w:val="Fontstyle010"/>
+            <w:sz w:val="20"/>
+            <w:szCs w:val="20"/>
+          </w:rPr>
+          <w:t xml:space="preserve"> 2007</w:t>
+        </w:r>
+      </w:ins>
+      <w:bookmarkStart w:id="548" w:name="_GoBack"/>
+      <w:bookmarkEnd w:id="548"/>
+      <w:r>
+        <w:rPr>
+          <w:rStyle w:val="Fontstyle010"/>
+          <w:sz w:val="20"/>
+          <w:szCs w:val="20"/>
+        </w:rPr>
+        <w:t>, 29(6),</w:t>
       </w:r>
       <w:r>
         <w:rPr>
@@ -30937,7 +30868,7 @@
         </w:rPr>
         <w:t>3</w:t>
       </w:r>
-      <w:del w:id="571" w:author="Benedikt" w:date="2020-09-25T17:06:00Z">
+      <w:del w:id="549" w:author="Benedikt" w:date="2020-09-25T17:06:00Z">
         <w:r>
           <w:rPr>
             <w:rStyle w:val="DefaultParagraphFont0"/>
@@ -30948,7 +30879,7 @@
           <w:delText>0</w:delText>
         </w:r>
       </w:del>
-      <w:ins w:id="572" w:author="Benedikt" w:date="2020-09-25T17:06:00Z">
+      <w:ins w:id="550" w:author="Benedikt" w:date="2020-09-25T17:06:00Z">
         <w:r>
           <w:rPr>
             <w:rStyle w:val="DefaultParagraphFont0"/>
@@ -30999,7 +30930,7 @@
         </w:rPr>
         <w:t>[3</w:t>
       </w:r>
-      <w:ins w:id="573" w:author="Benedikt" w:date="2020-09-25T17:06:00Z">
+      <w:ins w:id="551" w:author="Benedikt" w:date="2020-09-25T17:06:00Z">
         <w:r>
           <w:rPr>
             <w:rStyle w:val="Fontstyle010"/>
@@ -31010,7 +30941,7 @@
           <w:t>2</w:t>
         </w:r>
       </w:ins>
-      <w:del w:id="574" w:author="Benedikt" w:date="2020-09-25T17:06:00Z">
+      <w:del w:id="552" w:author="Benedikt" w:date="2020-09-25T17:06:00Z">
         <w:r>
           <w:rPr>
             <w:rStyle w:val="Fontstyle010"/>
@@ -31146,7 +31077,7 @@
         </w:rPr>
         <w:t>3</w:t>
       </w:r>
-      <w:ins w:id="575" w:author="Benedikt" w:date="2020-09-25T17:06:00Z">
+      <w:ins w:id="553" w:author="Benedikt" w:date="2020-09-25T17:06:00Z">
         <w:r>
           <w:rPr>
             <w:rStyle w:val="Fontstyle010"/>
@@ -31156,7 +31087,7 @@
           <w:t>3</w:t>
         </w:r>
       </w:ins>
-      <w:del w:id="576" w:author="Benedikt" w:date="2020-09-25T17:06:00Z">
+      <w:del w:id="554" w:author="Benedikt" w:date="2020-09-25T17:06:00Z">
         <w:r>
           <w:rPr>
             <w:rStyle w:val="Fontstyle010"/>
@@ -31251,7 +31182,7 @@
         </w:rPr>
         <w:t>[</w:t>
       </w:r>
-      <w:del w:id="577" w:author="Benedikt" w:date="2020-09-25T17:06:00Z">
+      <w:del w:id="555" w:author="Benedikt" w:date="2020-09-25T17:06:00Z">
         <w:r>
           <w:rPr>
             <w:rStyle w:val="Fontstyle010"/>
@@ -31269,7 +31200,7 @@
         </w:rPr>
         <w:t>3</w:t>
       </w:r>
-      <w:ins w:id="578" w:author="Benedikt" w:date="2020-09-25T17:06:00Z">
+      <w:ins w:id="556" w:author="Benedikt" w:date="2020-09-25T17:06:00Z">
         <w:r>
           <w:rPr>
             <w:rStyle w:val="Fontstyle010"/>
@@ -31339,7 +31270,7 @@
         </w:rPr>
         <w:t>3</w:t>
       </w:r>
-      <w:ins w:id="579" w:author="Benedikt" w:date="2020-09-25T17:06:00Z">
+      <w:ins w:id="557" w:author="Benedikt" w:date="2020-09-25T17:06:00Z">
         <w:r>
           <w:rPr>
             <w:rStyle w:val="Fontstyle010"/>
@@ -31349,7 +31280,7 @@
           <w:t>5</w:t>
         </w:r>
       </w:ins>
-      <w:del w:id="580" w:author="Benedikt" w:date="2020-09-25T17:06:00Z">
+      <w:del w:id="558" w:author="Benedikt" w:date="2020-09-25T17:06:00Z">
         <w:r>
           <w:rPr>
             <w:rStyle w:val="Fontstyle010"/>
@@ -31434,7 +31365,7 @@
         </w:rPr>
         <w:t>3</w:t>
       </w:r>
-      <w:ins w:id="581" w:author="Benedikt" w:date="2020-09-25T17:06:00Z">
+      <w:ins w:id="559" w:author="Benedikt" w:date="2020-09-25T17:06:00Z">
         <w:r>
           <w:rPr>
             <w:rStyle w:val="Fontstyle010"/>
@@ -31443,7 +31374,7 @@
           <w:t>6</w:t>
         </w:r>
       </w:ins>
-      <w:del w:id="582" w:author="Benedikt" w:date="2020-09-25T17:06:00Z">
+      <w:del w:id="560" w:author="Benedikt" w:date="2020-09-25T17:06:00Z">
         <w:r>
           <w:rPr>
             <w:rStyle w:val="Fontstyle010"/>
@@ -31535,7 +31466,7 @@
         </w:rPr>
         <w:t>3</w:t>
       </w:r>
-      <w:ins w:id="583" w:author="Benedikt" w:date="2020-09-25T17:06:00Z">
+      <w:ins w:id="561" w:author="Benedikt" w:date="2020-09-25T17:06:00Z">
         <w:r>
           <w:rPr>
             <w:rStyle w:val="Fontstyle010"/>
@@ -31544,7 +31475,7 @@
           <w:t>7</w:t>
         </w:r>
       </w:ins>
-      <w:del w:id="584" w:author="Benedikt" w:date="2020-09-25T17:06:00Z">
+      <w:del w:id="562" w:author="Benedikt" w:date="2020-09-25T17:06:00Z">
         <w:r>
           <w:rPr>
             <w:rStyle w:val="Fontstyle010"/>
@@ -31589,7 +31520,7 @@
         </w:rPr>
         <w:t>3</w:t>
       </w:r>
-      <w:ins w:id="585" w:author="Benedikt" w:date="2020-09-25T17:07:00Z">
+      <w:ins w:id="563" w:author="Benedikt" w:date="2020-09-25T17:07:00Z">
         <w:r>
           <w:rPr>
             <w:rStyle w:val="Fontstyle010"/>
@@ -31598,7 +31529,7 @@
           <w:t>8</w:t>
         </w:r>
       </w:ins>
-      <w:del w:id="586" w:author="Benedikt" w:date="2020-09-25T17:07:00Z">
+      <w:del w:id="564" w:author="Benedikt" w:date="2020-09-25T17:07:00Z">
         <w:r>
           <w:rPr>
             <w:rStyle w:val="Fontstyle010"/>
@@ -31660,7 +31591,7 @@
         </w:rPr>
         <w:t>3</w:t>
       </w:r>
-      <w:ins w:id="587" w:author="Benedikt" w:date="2020-09-25T17:07:00Z">
+      <w:ins w:id="565" w:author="Benedikt" w:date="2020-09-25T17:07:00Z">
         <w:r>
           <w:rPr>
             <w:rStyle w:val="Fontstyle010"/>
@@ -31669,7 +31600,7 @@
           <w:t>9</w:t>
         </w:r>
       </w:ins>
-      <w:del w:id="588" w:author="Benedikt" w:date="2020-09-25T17:07:00Z">
+      <w:del w:id="566" w:author="Benedikt" w:date="2020-09-25T17:07:00Z">
         <w:r>
           <w:rPr>
             <w:rStyle w:val="Fontstyle010"/>
@@ -31740,7 +31671,7 @@
         </w:rPr>
         <w:t>[</w:t>
       </w:r>
-      <w:ins w:id="589" w:author="Benedikt" w:date="2020-09-25T17:07:00Z">
+      <w:ins w:id="567" w:author="Benedikt" w:date="2020-09-25T17:07:00Z">
         <w:r>
           <w:rPr>
             <w:rStyle w:val="Fontstyle010"/>
@@ -31749,7 +31680,7 @@
           <w:t>40</w:t>
         </w:r>
       </w:ins>
-      <w:del w:id="590" w:author="Benedikt" w:date="2020-09-25T17:07:00Z">
+      <w:del w:id="568" w:author="Benedikt" w:date="2020-09-25T17:07:00Z">
         <w:r>
           <w:rPr>
             <w:rStyle w:val="Fontstyle010"/>
@@ -31832,7 +31763,7 @@
         </w:rPr>
         <w:t>4</w:t>
       </w:r>
-      <w:ins w:id="591" w:author="Benedikt" w:date="2020-09-25T17:07:00Z">
+      <w:ins w:id="569" w:author="Benedikt" w:date="2020-09-25T17:07:00Z">
         <w:r>
           <w:rPr>
             <w:rStyle w:val="Fontstyle010"/>
@@ -31841,7 +31772,7 @@
           <w:t>1</w:t>
         </w:r>
       </w:ins>
-      <w:del w:id="592" w:author="Benedikt" w:date="2020-09-25T17:07:00Z">
+      <w:del w:id="570" w:author="Benedikt" w:date="2020-09-25T17:07:00Z">
         <w:r>
           <w:rPr>
             <w:rStyle w:val="Fontstyle010"/>
@@ -31893,7 +31824,6 @@
         <w:rPr>
           <w:rFonts w:ascii="Times New Roman" w:hAnsi="Times New Roman"/>
         </w:rPr>
-        <w:lastRenderedPageBreak/>
         <w:t>[</w:t>
       </w:r>
       <w:r>
@@ -31902,7 +31832,7 @@
         </w:rPr>
         <w:t>4</w:t>
       </w:r>
-      <w:ins w:id="593" w:author="Benedikt" w:date="2020-09-25T17:07:00Z">
+      <w:ins w:id="571" w:author="Benedikt" w:date="2020-09-25T17:07:00Z">
         <w:r>
           <w:rPr>
             <w:rFonts w:ascii="Times New Roman" w:hAnsi="Times New Roman"/>
@@ -31910,7 +31840,7 @@
           <w:t>2</w:t>
         </w:r>
       </w:ins>
-      <w:del w:id="594" w:author="Benedikt" w:date="2020-09-25T17:07:00Z">
+      <w:del w:id="572" w:author="Benedikt" w:date="2020-09-25T17:07:00Z">
         <w:r>
           <w:rPr>
             <w:rFonts w:ascii="Times New Roman" w:hAnsi="Times New Roman"/>
@@ -32010,7 +31940,7 @@
         </w:rPr>
         <w:t>4</w:t>
       </w:r>
-      <w:ins w:id="595" w:author="Benedikt" w:date="2020-09-25T17:07:00Z">
+      <w:ins w:id="573" w:author="Benedikt" w:date="2020-09-25T17:07:00Z">
         <w:r>
           <w:rPr>
             <w:rStyle w:val="Fontstyle010"/>
@@ -32019,7 +31949,7 @@
           <w:t>3</w:t>
         </w:r>
       </w:ins>
-      <w:del w:id="596" w:author="Benedikt" w:date="2020-09-25T17:07:00Z">
+      <w:del w:id="574" w:author="Benedikt" w:date="2020-09-25T17:07:00Z">
         <w:r>
           <w:rPr>
             <w:rStyle w:val="Fontstyle010"/>
@@ -32067,7 +31997,7 @@
         </w:rPr>
         <w:t>4</w:t>
       </w:r>
-      <w:ins w:id="597" w:author="Benedikt" w:date="2020-09-25T17:07:00Z">
+      <w:ins w:id="575" w:author="Benedikt" w:date="2020-09-25T17:07:00Z">
         <w:r>
           <w:rPr>
             <w:rStyle w:val="Fontstyle010"/>
@@ -32076,7 +32006,7 @@
           <w:t>4</w:t>
         </w:r>
       </w:ins>
-      <w:del w:id="598" w:author="Benedikt" w:date="2020-09-25T17:07:00Z">
+      <w:del w:id="576" w:author="Benedikt" w:date="2020-09-25T17:07:00Z">
         <w:r>
           <w:rPr>
             <w:rStyle w:val="Fontstyle010"/>
@@ -32194,7 +32124,7 @@
         </w:rPr>
         <w:t>4</w:t>
       </w:r>
-      <w:ins w:id="599" w:author="Benedikt" w:date="2020-09-25T17:07:00Z">
+      <w:ins w:id="577" w:author="Benedikt" w:date="2020-09-25T17:07:00Z">
         <w:r>
           <w:rPr>
             <w:rStyle w:val="Fontstyle010"/>
@@ -32203,7 +32133,7 @@
           <w:t>5</w:t>
         </w:r>
       </w:ins>
-      <w:del w:id="600" w:author="Benedikt" w:date="2020-09-25T17:07:00Z">
+      <w:del w:id="578" w:author="Benedikt" w:date="2020-09-25T17:07:00Z">
         <w:r>
           <w:rPr>
             <w:rStyle w:val="Fontstyle010"/>
@@ -32279,7 +32209,7 @@
         </w:rPr>
         <w:t>4</w:t>
       </w:r>
-      <w:ins w:id="601" w:author="Benedikt" w:date="2020-09-25T17:07:00Z">
+      <w:ins w:id="579" w:author="Benedikt" w:date="2020-09-25T17:07:00Z">
         <w:r>
           <w:rPr>
             <w:rStyle w:val="Fontstyle010"/>
@@ -32288,7 +32218,7 @@
           <w:t>6</w:t>
         </w:r>
       </w:ins>
-      <w:del w:id="602" w:author="Benedikt" w:date="2020-09-25T17:07:00Z">
+      <w:del w:id="580" w:author="Benedikt" w:date="2020-09-25T17:07:00Z">
         <w:r>
           <w:rPr>
             <w:rStyle w:val="Fontstyle010"/>
@@ -32381,7 +32311,7 @@
         </w:rPr>
         <w:t>4</w:t>
       </w:r>
-      <w:ins w:id="603" w:author="Benedikt" w:date="2020-09-25T17:07:00Z">
+      <w:ins w:id="581" w:author="Benedikt" w:date="2020-09-25T17:07:00Z">
         <w:r>
           <w:rPr>
             <w:rStyle w:val="Fontstyle010"/>
@@ -32391,7 +32321,7 @@
           <w:t>7</w:t>
         </w:r>
       </w:ins>
-      <w:del w:id="604" w:author="Benedikt" w:date="2020-09-25T17:07:00Z">
+      <w:del w:id="582" w:author="Benedikt" w:date="2020-09-25T17:07:00Z">
         <w:r>
           <w:rPr>
             <w:rStyle w:val="Fontstyle010"/>
@@ -32497,7 +32427,7 @@
         </w:rPr>
         <w:t>4</w:t>
       </w:r>
-      <w:ins w:id="605" w:author="Benedikt" w:date="2020-09-25T17:07:00Z">
+      <w:ins w:id="583" w:author="Benedikt" w:date="2020-09-25T17:07:00Z">
         <w:r>
           <w:rPr>
             <w:rStyle w:val="DefaultParagraphFont0"/>
@@ -32508,7 +32438,7 @@
           <w:t>8</w:t>
         </w:r>
       </w:ins>
-      <w:del w:id="606" w:author="Benedikt" w:date="2020-09-25T17:07:00Z">
+      <w:del w:id="584" w:author="Benedikt" w:date="2020-09-25T17:07:00Z">
         <w:r>
           <w:rPr>
             <w:rStyle w:val="DefaultParagraphFont0"/>
@@ -32672,7 +32602,7 @@
           <w:rPr>
             <w:noProof/>
           </w:rPr>
-          <w:t>1</w:t>
+          <w:t>16</w:t>
         </w:r>
         <w:r>
           <w:rPr>
@@ -34092,6 +34022,19 @@
     <w:unhideWhenUsed/>
     <w:rsid w:val="00123ED0"/>
   </w:style>
+  <w:style w:type="paragraph" w:styleId="Revision">
+    <w:name w:val="Revision"/>
+    <w:hidden/>
+    <w:uiPriority w:val="99"/>
+    <w:semiHidden/>
+    <w:rsid w:val="001636DB"/>
+    <w:pPr>
+      <w:spacing w:after="0" w:line="240" w:lineRule="auto"/>
+    </w:pPr>
+    <w:rPr>
+      <w:rFonts w:ascii="Times New Roman" w:hAnsi="Times New Roman"/>
+    </w:rPr>
+  </w:style>
 </w:styles>
 </file>
 
@@ -34361,7 +34304,7 @@
 </file>
 
 <file path=customXml/itemProps1.xml><?xml version="1.0" encoding="utf-8"?>
-<ds:datastoreItem xmlns:ds="http://schemas.openxmlformats.org/officeDocument/2006/customXml" ds:itemID="{545A591C-F468-4B8B-A81D-E5B9CE929E28}">
+<ds:datastoreItem xmlns:ds="http://schemas.openxmlformats.org/officeDocument/2006/customXml" ds:itemID="{31BF00BA-E11A-431C-B716-4E84FEA104DF}">
   <ds:schemaRefs>
     <ds:schemaRef ds:uri="http://schemas.openxmlformats.org/officeDocument/2006/bibliography"/>
   </ds:schemaRefs>
